--- a/news-demo/doc/新闻DEMO接口.docx
+++ b/news-demo/doc/新闻DEMO接口.docx
@@ -1916,6 +1916,7 @@
           <w:rFonts w:ascii="Courier" w:hAnsi="Courier" w:cs="Courier"/>
           <w:kern w:val="0"/>
         </w:rPr>
+        <w:lastRenderedPageBreak/>
         <w:t>    "</w:t>
       </w:r>
       <w:proofErr w:type="spellStart"/>
@@ -2337,7 +2338,6 @@
                 <w:rFonts w:ascii="Arial" w:hAnsi="Arial" w:cs="Arial"/>
                 <w:kern w:val="0"/>
               </w:rPr>
-              <w:lastRenderedPageBreak/>
               <w:t>uid</w:t>
             </w:r>
             <w:proofErr w:type="spellEnd"/>
@@ -3682,6 +3682,7 @@
                 <w:bCs/>
                 <w:kern w:val="0"/>
               </w:rPr>
+              <w:lastRenderedPageBreak/>
               <w:t> </w:t>
             </w:r>
           </w:p>
@@ -5765,8 +5766,6 @@
           <w:szCs w:val="36"/>
         </w:rPr>
       </w:pPr>
-      <w:bookmarkStart w:id="0" w:name="_GoBack"/>
-      <w:bookmarkEnd w:id="0"/>
       <w:r>
         <w:rPr>
           <w:rFonts w:ascii="Arial" w:hAnsi="Arial" w:cs="Arial"/>
@@ -5844,6 +5843,7 @@
           <w:sz w:val="36"/>
           <w:szCs w:val="36"/>
         </w:rPr>
+        <w:lastRenderedPageBreak/>
         <w:t>支持格式</w:t>
       </w:r>
     </w:p>
@@ -8139,6 +8139,7 @@
           <w:rFonts w:ascii="Courier" w:hAnsi="Courier" w:cs="Courier"/>
           <w:kern w:val="0"/>
         </w:rPr>
+        <w:lastRenderedPageBreak/>
         <w:t>            "</w:t>
       </w:r>
       <w:proofErr w:type="gramStart"/>
@@ -9798,6 +9799,149 @@
     </w:p>
     <w:p>
       <w:pPr>
+        <w:pStyle w:val="1"/>
+      </w:pPr>
+      <w:r>
+        <w:lastRenderedPageBreak/>
+        <w:t>4</w:t>
+      </w:r>
+      <w:r>
+        <w:t xml:space="preserve">. </w:t>
+      </w:r>
+      <w:proofErr w:type="gramStart"/>
+      <w:r>
+        <w:t>comments</w:t>
+      </w:r>
+      <w:proofErr w:type="gramEnd"/>
+      <w:r>
+        <w:t>/</w:t>
+      </w:r>
+      <w:r>
+        <w:t>create</w:t>
+      </w:r>
+    </w:p>
+    <w:p>
+      <w:pPr>
+        <w:widowControl/>
+        <w:autoSpaceDE w:val="0"/>
+        <w:autoSpaceDN w:val="0"/>
+        <w:adjustRightInd w:val="0"/>
+        <w:spacing w:after="240"/>
+        <w:jc w:val="left"/>
+        <w:rPr>
+          <w:rFonts w:ascii="Arial" w:hAnsi="Arial" w:cs="Arial" w:hint="eastAsia"/>
+          <w:kern w:val="0"/>
+        </w:rPr>
+      </w:pPr>
+      <w:r>
+        <w:rPr>
+          <w:rFonts w:ascii="Arial" w:hAnsi="Arial" w:cs="Arial"/>
+          <w:kern w:val="0"/>
+        </w:rPr>
+        <w:t>     </w:t>
+      </w:r>
+      <w:r>
+        <w:rPr>
+          <w:rFonts w:ascii="Arial" w:hAnsi="Arial" w:cs="Arial" w:hint="eastAsia"/>
+          <w:kern w:val="0"/>
+        </w:rPr>
+        <w:t>创建一个评论</w:t>
+      </w:r>
+    </w:p>
+    <w:p>
+      <w:pPr>
+        <w:widowControl/>
+        <w:autoSpaceDE w:val="0"/>
+        <w:autoSpaceDN w:val="0"/>
+        <w:adjustRightInd w:val="0"/>
+        <w:spacing w:after="280"/>
+        <w:jc w:val="left"/>
+        <w:rPr>
+          <w:rFonts w:ascii="Arial" w:hAnsi="Arial" w:cs="Arial"/>
+          <w:b/>
+          <w:bCs/>
+          <w:kern w:val="0"/>
+          <w:sz w:val="36"/>
+          <w:szCs w:val="36"/>
+        </w:rPr>
+      </w:pPr>
+      <w:r>
+        <w:rPr>
+          <w:rFonts w:ascii="Arial" w:hAnsi="Arial" w:cs="Arial"/>
+          <w:b/>
+          <w:bCs/>
+          <w:kern w:val="0"/>
+          <w:sz w:val="36"/>
+          <w:szCs w:val="36"/>
+        </w:rPr>
+        <w:t>支持格式</w:t>
+      </w:r>
+    </w:p>
+    <w:p>
+      <w:pPr>
+        <w:widowControl/>
+        <w:autoSpaceDE w:val="0"/>
+        <w:autoSpaceDN w:val="0"/>
+        <w:adjustRightInd w:val="0"/>
+        <w:spacing w:after="240"/>
+        <w:jc w:val="left"/>
+        <w:rPr>
+          <w:rFonts w:ascii="Arial" w:hAnsi="Arial" w:cs="Arial"/>
+          <w:kern w:val="0"/>
+        </w:rPr>
+      </w:pPr>
+      <w:r>
+        <w:rPr>
+          <w:rFonts w:ascii="Arial" w:hAnsi="Arial" w:cs="Arial"/>
+          <w:b/>
+          <w:bCs/>
+          <w:kern w:val="0"/>
+        </w:rPr>
+        <w:t>JSON</w:t>
+      </w:r>
+    </w:p>
+    <w:p>
+      <w:pPr>
+        <w:widowControl/>
+        <w:autoSpaceDE w:val="0"/>
+        <w:autoSpaceDN w:val="0"/>
+        <w:adjustRightInd w:val="0"/>
+        <w:spacing w:after="280"/>
+        <w:jc w:val="left"/>
+        <w:rPr>
+          <w:rFonts w:ascii="Arial" w:hAnsi="Arial" w:cs="Arial"/>
+          <w:b/>
+          <w:bCs/>
+          <w:kern w:val="0"/>
+          <w:sz w:val="36"/>
+          <w:szCs w:val="36"/>
+        </w:rPr>
+      </w:pPr>
+      <w:r>
+        <w:rPr>
+          <w:rFonts w:ascii="Arial" w:hAnsi="Arial" w:cs="Arial"/>
+          <w:b/>
+          <w:bCs/>
+          <w:kern w:val="0"/>
+          <w:sz w:val="36"/>
+          <w:szCs w:val="36"/>
+        </w:rPr>
+        <w:t>HTTP</w:t>
+      </w:r>
+      <w:r>
+        <w:rPr>
+          <w:rFonts w:ascii="Arial" w:hAnsi="Arial" w:cs="Arial"/>
+          <w:b/>
+          <w:bCs/>
+          <w:kern w:val="0"/>
+          <w:sz w:val="36"/>
+          <w:szCs w:val="36"/>
+        </w:rPr>
+        <w:t>请求方式</w:t>
+      </w:r>
+    </w:p>
+    <w:p>
+      <w:pPr>
         <w:widowControl/>
         <w:autoSpaceDE w:val="0"/>
         <w:autoSpaceDN w:val="0"/>
@@ -9808,6 +9952,6037 @@
           <w:kern w:val="0"/>
         </w:rPr>
       </w:pPr>
+      <w:r>
+        <w:rPr>
+          <w:rFonts w:ascii="Arial" w:hAnsi="Arial" w:cs="Arial"/>
+          <w:b/>
+          <w:bCs/>
+          <w:kern w:val="0"/>
+        </w:rPr>
+        <w:t>GET</w:t>
+      </w:r>
+    </w:p>
+    <w:p>
+      <w:pPr>
+        <w:widowControl/>
+        <w:autoSpaceDE w:val="0"/>
+        <w:autoSpaceDN w:val="0"/>
+        <w:adjustRightInd w:val="0"/>
+        <w:spacing w:after="280"/>
+        <w:jc w:val="left"/>
+        <w:rPr>
+          <w:rFonts w:ascii="Arial" w:hAnsi="Arial" w:cs="Arial"/>
+          <w:b/>
+          <w:bCs/>
+          <w:kern w:val="0"/>
+          <w:sz w:val="36"/>
+          <w:szCs w:val="36"/>
+        </w:rPr>
+      </w:pPr>
+      <w:r>
+        <w:rPr>
+          <w:rFonts w:ascii="Arial" w:hAnsi="Arial" w:cs="Arial"/>
+          <w:b/>
+          <w:bCs/>
+          <w:kern w:val="0"/>
+          <w:sz w:val="36"/>
+          <w:szCs w:val="36"/>
+        </w:rPr>
+        <w:t>请求参数</w:t>
+      </w:r>
+    </w:p>
+    <w:tbl>
+      <w:tblPr>
+        <w:tblW w:w="15340" w:type="dxa"/>
+        <w:tblBorders>
+          <w:top w:val="single" w:sz="8" w:space="0" w:color="C1C1C1"/>
+          <w:left w:val="single" w:sz="8" w:space="0" w:color="C1C1C1"/>
+          <w:right w:val="single" w:sz="8" w:space="0" w:color="C1C1C1"/>
+        </w:tblBorders>
+        <w:tblLayout w:type="fixed"/>
+        <w:tblLook w:val="0000" w:firstRow="0" w:lastRow="0" w:firstColumn="0" w:lastColumn="0" w:noHBand="0" w:noVBand="0"/>
+      </w:tblPr>
+      <w:tblGrid>
+        <w:gridCol w:w="1515"/>
+        <w:gridCol w:w="748"/>
+        <w:gridCol w:w="1496"/>
+        <w:gridCol w:w="11581"/>
+      </w:tblGrid>
+      <w:tr>
+        <w:tc>
+          <w:tcPr>
+            <w:tcW w:w="1500" w:type="dxa"/>
+            <w:tcBorders>
+              <w:top w:val="single" w:sz="8" w:space="0" w:color="C1C1C1"/>
+              <w:bottom w:val="single" w:sz="8" w:space="0" w:color="C1C1C1"/>
+              <w:right w:val="single" w:sz="8" w:space="0" w:color="C1C1C1"/>
+            </w:tcBorders>
+            <w:vAlign w:val="center"/>
+          </w:tcPr>
+          <w:p>
+            <w:pPr>
+              <w:widowControl/>
+              <w:autoSpaceDE w:val="0"/>
+              <w:autoSpaceDN w:val="0"/>
+              <w:adjustRightInd w:val="0"/>
+              <w:jc w:val="center"/>
+              <w:rPr>
+                <w:rFonts w:ascii="Arial" w:hAnsi="Arial" w:cs="Arial"/>
+                <w:b/>
+                <w:bCs/>
+                <w:kern w:val="0"/>
+              </w:rPr>
+            </w:pPr>
+            <w:r>
+              <w:rPr>
+                <w:rFonts w:ascii="Arial" w:hAnsi="Arial" w:cs="Arial"/>
+                <w:b/>
+                <w:bCs/>
+                <w:kern w:val="0"/>
+              </w:rPr>
+              <w:t> </w:t>
+            </w:r>
+          </w:p>
+        </w:tc>
+        <w:tc>
+          <w:tcPr>
+            <w:tcW w:w="740" w:type="dxa"/>
+            <w:tcBorders>
+              <w:top w:val="single" w:sz="8" w:space="0" w:color="C1C1C1"/>
+              <w:left w:val="single" w:sz="8" w:space="0" w:color="C1C1C1"/>
+              <w:bottom w:val="single" w:sz="8" w:space="0" w:color="C1C1C1"/>
+              <w:right w:val="single" w:sz="8" w:space="0" w:color="C1C1C1"/>
+            </w:tcBorders>
+            <w:vAlign w:val="center"/>
+          </w:tcPr>
+          <w:p>
+            <w:pPr>
+              <w:widowControl/>
+              <w:autoSpaceDE w:val="0"/>
+              <w:autoSpaceDN w:val="0"/>
+              <w:adjustRightInd w:val="0"/>
+              <w:jc w:val="center"/>
+              <w:rPr>
+                <w:rFonts w:ascii="Arial" w:hAnsi="Arial" w:cs="Arial"/>
+                <w:b/>
+                <w:bCs/>
+                <w:kern w:val="0"/>
+              </w:rPr>
+            </w:pPr>
+            <w:r>
+              <w:rPr>
+                <w:rFonts w:ascii="Arial" w:hAnsi="Arial" w:cs="Arial"/>
+                <w:b/>
+                <w:bCs/>
+                <w:kern w:val="0"/>
+              </w:rPr>
+              <w:t>必选</w:t>
+            </w:r>
+          </w:p>
+        </w:tc>
+        <w:tc>
+          <w:tcPr>
+            <w:tcW w:w="1480" w:type="dxa"/>
+            <w:tcBorders>
+              <w:top w:val="single" w:sz="8" w:space="0" w:color="C1C1C1"/>
+              <w:left w:val="single" w:sz="8" w:space="0" w:color="C1C1C1"/>
+              <w:bottom w:val="single" w:sz="8" w:space="0" w:color="C1C1C1"/>
+              <w:right w:val="single" w:sz="8" w:space="0" w:color="C1C1C1"/>
+            </w:tcBorders>
+            <w:vAlign w:val="center"/>
+          </w:tcPr>
+          <w:p>
+            <w:pPr>
+              <w:widowControl/>
+              <w:autoSpaceDE w:val="0"/>
+              <w:autoSpaceDN w:val="0"/>
+              <w:adjustRightInd w:val="0"/>
+              <w:jc w:val="center"/>
+              <w:rPr>
+                <w:rFonts w:ascii="Arial" w:hAnsi="Arial" w:cs="Arial"/>
+                <w:b/>
+                <w:bCs/>
+                <w:kern w:val="0"/>
+              </w:rPr>
+            </w:pPr>
+            <w:r>
+              <w:rPr>
+                <w:rFonts w:ascii="Arial" w:hAnsi="Arial" w:cs="Arial"/>
+                <w:b/>
+                <w:bCs/>
+                <w:kern w:val="0"/>
+              </w:rPr>
+              <w:t>类型及范围</w:t>
+            </w:r>
+          </w:p>
+        </w:tc>
+        <w:tc>
+          <w:tcPr>
+            <w:tcW w:w="11460" w:type="dxa"/>
+            <w:tcBorders>
+              <w:top w:val="single" w:sz="8" w:space="0" w:color="C1C1C1"/>
+              <w:left w:val="single" w:sz="8" w:space="0" w:color="C1C1C1"/>
+              <w:bottom w:val="single" w:sz="8" w:space="0" w:color="C1C1C1"/>
+            </w:tcBorders>
+            <w:vAlign w:val="center"/>
+          </w:tcPr>
+          <w:p>
+            <w:pPr>
+              <w:widowControl/>
+              <w:autoSpaceDE w:val="0"/>
+              <w:autoSpaceDN w:val="0"/>
+              <w:adjustRightInd w:val="0"/>
+              <w:jc w:val="center"/>
+              <w:rPr>
+                <w:rFonts w:ascii="Arial" w:hAnsi="Arial" w:cs="Arial"/>
+                <w:b/>
+                <w:bCs/>
+                <w:kern w:val="0"/>
+              </w:rPr>
+            </w:pPr>
+            <w:r>
+              <w:rPr>
+                <w:rFonts w:ascii="Arial" w:hAnsi="Arial" w:cs="Arial"/>
+                <w:b/>
+                <w:bCs/>
+                <w:kern w:val="0"/>
+              </w:rPr>
+              <w:t>说明</w:t>
+            </w:r>
+          </w:p>
+        </w:tc>
+      </w:tr>
+      <w:tr>
+        <w:tblPrEx>
+          <w:tblBorders>
+            <w:top w:val="none" w:sz="0" w:space="0" w:color="auto"/>
+          </w:tblBorders>
+        </w:tblPrEx>
+        <w:tc>
+          <w:tcPr>
+            <w:tcW w:w="1500" w:type="dxa"/>
+            <w:tcBorders>
+              <w:top w:val="single" w:sz="8" w:space="0" w:color="C1C1C1"/>
+              <w:bottom w:val="single" w:sz="8" w:space="0" w:color="C1C1C1"/>
+              <w:right w:val="single" w:sz="8" w:space="0" w:color="C1C1C1"/>
+            </w:tcBorders>
+            <w:vAlign w:val="center"/>
+          </w:tcPr>
+          <w:p>
+            <w:pPr>
+              <w:widowControl/>
+              <w:autoSpaceDE w:val="0"/>
+              <w:autoSpaceDN w:val="0"/>
+              <w:adjustRightInd w:val="0"/>
+              <w:jc w:val="center"/>
+              <w:rPr>
+                <w:rFonts w:ascii="Arial" w:hAnsi="Arial" w:cs="Arial"/>
+                <w:kern w:val="0"/>
+              </w:rPr>
+            </w:pPr>
+            <w:proofErr w:type="spellStart"/>
+            <w:proofErr w:type="gramStart"/>
+            <w:r>
+              <w:rPr>
+                <w:rFonts w:ascii="Arial" w:hAnsi="Arial" w:cs="Arial"/>
+                <w:kern w:val="0"/>
+              </w:rPr>
+              <w:t>os</w:t>
+            </w:r>
+            <w:proofErr w:type="spellEnd"/>
+            <w:proofErr w:type="gramEnd"/>
+          </w:p>
+        </w:tc>
+        <w:tc>
+          <w:tcPr>
+            <w:tcW w:w="740" w:type="dxa"/>
+            <w:tcBorders>
+              <w:top w:val="single" w:sz="8" w:space="0" w:color="C1C1C1"/>
+              <w:left w:val="single" w:sz="8" w:space="0" w:color="C1C1C1"/>
+              <w:bottom w:val="single" w:sz="8" w:space="0" w:color="C1C1C1"/>
+              <w:right w:val="single" w:sz="8" w:space="0" w:color="C1C1C1"/>
+            </w:tcBorders>
+            <w:vAlign w:val="center"/>
+          </w:tcPr>
+          <w:p>
+            <w:pPr>
+              <w:widowControl/>
+              <w:autoSpaceDE w:val="0"/>
+              <w:autoSpaceDN w:val="0"/>
+              <w:adjustRightInd w:val="0"/>
+              <w:jc w:val="center"/>
+              <w:rPr>
+                <w:rFonts w:ascii="Arial" w:hAnsi="Arial" w:cs="Arial"/>
+                <w:kern w:val="0"/>
+              </w:rPr>
+            </w:pPr>
+            <w:proofErr w:type="gramStart"/>
+            <w:r>
+              <w:rPr>
+                <w:rFonts w:ascii="Arial" w:hAnsi="Arial" w:cs="Arial"/>
+                <w:kern w:val="0"/>
+              </w:rPr>
+              <w:t>false</w:t>
+            </w:r>
+            <w:proofErr w:type="gramEnd"/>
+          </w:p>
+        </w:tc>
+        <w:tc>
+          <w:tcPr>
+            <w:tcW w:w="1380" w:type="dxa"/>
+            <w:tcBorders>
+              <w:top w:val="single" w:sz="8" w:space="0" w:color="C1C1C1"/>
+              <w:left w:val="single" w:sz="8" w:space="0" w:color="C1C1C1"/>
+              <w:bottom w:val="single" w:sz="8" w:space="0" w:color="C1C1C1"/>
+              <w:right w:val="single" w:sz="8" w:space="0" w:color="C1C1C1"/>
+            </w:tcBorders>
+            <w:tcMar>
+              <w:top w:w="100" w:type="nil"/>
+            </w:tcMar>
+            <w:vAlign w:val="center"/>
+          </w:tcPr>
+          <w:p>
+            <w:pPr>
+              <w:widowControl/>
+              <w:autoSpaceDE w:val="0"/>
+              <w:autoSpaceDN w:val="0"/>
+              <w:adjustRightInd w:val="0"/>
+              <w:jc w:val="left"/>
+              <w:rPr>
+                <w:rFonts w:ascii="Arial" w:hAnsi="Arial" w:cs="Arial"/>
+                <w:kern w:val="0"/>
+              </w:rPr>
+            </w:pPr>
+            <w:proofErr w:type="gramStart"/>
+            <w:r>
+              <w:rPr>
+                <w:rFonts w:ascii="Arial" w:hAnsi="Arial" w:cs="Arial"/>
+                <w:kern w:val="0"/>
+              </w:rPr>
+              <w:t>string</w:t>
+            </w:r>
+            <w:proofErr w:type="gramEnd"/>
+          </w:p>
+        </w:tc>
+        <w:tc>
+          <w:tcPr>
+            <w:tcW w:w="11360" w:type="dxa"/>
+            <w:tcBorders>
+              <w:top w:val="single" w:sz="8" w:space="0" w:color="C1C1C1"/>
+              <w:left w:val="single" w:sz="8" w:space="0" w:color="C1C1C1"/>
+              <w:bottom w:val="single" w:sz="8" w:space="0" w:color="C1C1C1"/>
+            </w:tcBorders>
+            <w:tcMar>
+              <w:top w:w="100" w:type="nil"/>
+            </w:tcMar>
+            <w:vAlign w:val="center"/>
+          </w:tcPr>
+          <w:p>
+            <w:pPr>
+              <w:widowControl/>
+              <w:autoSpaceDE w:val="0"/>
+              <w:autoSpaceDN w:val="0"/>
+              <w:adjustRightInd w:val="0"/>
+              <w:jc w:val="left"/>
+              <w:rPr>
+                <w:rFonts w:ascii="Arial" w:hAnsi="Arial" w:cs="Arial"/>
+                <w:kern w:val="0"/>
+              </w:rPr>
+            </w:pPr>
+            <w:r>
+              <w:rPr>
+                <w:rFonts w:ascii="Arial" w:hAnsi="Arial" w:cs="Arial"/>
+                <w:kern w:val="0"/>
+              </w:rPr>
+              <w:t>用户统计，版本管理用。</w:t>
+            </w:r>
+            <w:r>
+              <w:rPr>
+                <w:rFonts w:ascii="Arial" w:hAnsi="Arial" w:cs="Arial"/>
+                <w:kern w:val="0"/>
+              </w:rPr>
+              <w:t>(</w:t>
+            </w:r>
+            <w:proofErr w:type="spellStart"/>
+            <w:r>
+              <w:rPr>
+                <w:rFonts w:ascii="Arial" w:hAnsi="Arial" w:cs="Arial"/>
+                <w:kern w:val="0"/>
+              </w:rPr>
+              <w:t>ios</w:t>
+            </w:r>
+            <w:proofErr w:type="spellEnd"/>
+            <w:r>
+              <w:rPr>
+                <w:rFonts w:ascii="Arial" w:hAnsi="Arial" w:cs="Arial"/>
+                <w:kern w:val="0"/>
+              </w:rPr>
+              <w:t>/android)</w:t>
+            </w:r>
+          </w:p>
+        </w:tc>
+      </w:tr>
+      <w:tr>
+        <w:tblPrEx>
+          <w:tblBorders>
+            <w:top w:val="none" w:sz="0" w:space="0" w:color="auto"/>
+          </w:tblBorders>
+        </w:tblPrEx>
+        <w:tc>
+          <w:tcPr>
+            <w:tcW w:w="1500" w:type="dxa"/>
+            <w:tcBorders>
+              <w:top w:val="single" w:sz="8" w:space="0" w:color="C1C1C1"/>
+              <w:bottom w:val="single" w:sz="8" w:space="0" w:color="C1C1C1"/>
+              <w:right w:val="single" w:sz="8" w:space="0" w:color="C1C1C1"/>
+            </w:tcBorders>
+            <w:vAlign w:val="center"/>
+          </w:tcPr>
+          <w:p>
+            <w:pPr>
+              <w:widowControl/>
+              <w:autoSpaceDE w:val="0"/>
+              <w:autoSpaceDN w:val="0"/>
+              <w:adjustRightInd w:val="0"/>
+              <w:jc w:val="center"/>
+              <w:rPr>
+                <w:rFonts w:ascii="Arial" w:hAnsi="Arial" w:cs="Arial"/>
+                <w:kern w:val="0"/>
+              </w:rPr>
+            </w:pPr>
+            <w:proofErr w:type="gramStart"/>
+            <w:r>
+              <w:rPr>
+                <w:rFonts w:ascii="Arial" w:hAnsi="Arial" w:cs="Arial"/>
+                <w:kern w:val="0"/>
+              </w:rPr>
+              <w:t>v</w:t>
+            </w:r>
+            <w:proofErr w:type="gramEnd"/>
+          </w:p>
+        </w:tc>
+        <w:tc>
+          <w:tcPr>
+            <w:tcW w:w="740" w:type="dxa"/>
+            <w:tcBorders>
+              <w:top w:val="single" w:sz="8" w:space="0" w:color="C1C1C1"/>
+              <w:left w:val="single" w:sz="8" w:space="0" w:color="C1C1C1"/>
+              <w:bottom w:val="single" w:sz="8" w:space="0" w:color="C1C1C1"/>
+              <w:right w:val="single" w:sz="8" w:space="0" w:color="C1C1C1"/>
+            </w:tcBorders>
+            <w:vAlign w:val="center"/>
+          </w:tcPr>
+          <w:p>
+            <w:pPr>
+              <w:widowControl/>
+              <w:autoSpaceDE w:val="0"/>
+              <w:autoSpaceDN w:val="0"/>
+              <w:adjustRightInd w:val="0"/>
+              <w:jc w:val="center"/>
+              <w:rPr>
+                <w:rFonts w:ascii="Arial" w:hAnsi="Arial" w:cs="Arial"/>
+                <w:kern w:val="0"/>
+              </w:rPr>
+            </w:pPr>
+            <w:proofErr w:type="gramStart"/>
+            <w:r>
+              <w:rPr>
+                <w:rFonts w:ascii="Arial" w:hAnsi="Arial" w:cs="Arial"/>
+                <w:kern w:val="0"/>
+              </w:rPr>
+              <w:t>false</w:t>
+            </w:r>
+            <w:proofErr w:type="gramEnd"/>
+          </w:p>
+        </w:tc>
+        <w:tc>
+          <w:tcPr>
+            <w:tcW w:w="1380" w:type="dxa"/>
+            <w:tcBorders>
+              <w:top w:val="single" w:sz="8" w:space="0" w:color="C1C1C1"/>
+              <w:left w:val="single" w:sz="8" w:space="0" w:color="C1C1C1"/>
+              <w:bottom w:val="single" w:sz="8" w:space="0" w:color="C1C1C1"/>
+              <w:right w:val="single" w:sz="8" w:space="0" w:color="C1C1C1"/>
+            </w:tcBorders>
+            <w:tcMar>
+              <w:top w:w="100" w:type="nil"/>
+            </w:tcMar>
+            <w:vAlign w:val="center"/>
+          </w:tcPr>
+          <w:p>
+            <w:pPr>
+              <w:widowControl/>
+              <w:autoSpaceDE w:val="0"/>
+              <w:autoSpaceDN w:val="0"/>
+              <w:adjustRightInd w:val="0"/>
+              <w:jc w:val="left"/>
+              <w:rPr>
+                <w:rFonts w:ascii="Arial" w:hAnsi="Arial" w:cs="Arial"/>
+                <w:kern w:val="0"/>
+              </w:rPr>
+            </w:pPr>
+            <w:proofErr w:type="spellStart"/>
+            <w:proofErr w:type="gramStart"/>
+            <w:r>
+              <w:rPr>
+                <w:rFonts w:ascii="Arial" w:hAnsi="Arial" w:cs="Arial"/>
+                <w:kern w:val="0"/>
+              </w:rPr>
+              <w:t>int</w:t>
+            </w:r>
+            <w:proofErr w:type="spellEnd"/>
+            <w:proofErr w:type="gramEnd"/>
+          </w:p>
+        </w:tc>
+        <w:tc>
+          <w:tcPr>
+            <w:tcW w:w="11360" w:type="dxa"/>
+            <w:tcBorders>
+              <w:top w:val="single" w:sz="8" w:space="0" w:color="C1C1C1"/>
+              <w:left w:val="single" w:sz="8" w:space="0" w:color="C1C1C1"/>
+              <w:bottom w:val="single" w:sz="8" w:space="0" w:color="C1C1C1"/>
+            </w:tcBorders>
+            <w:tcMar>
+              <w:top w:w="100" w:type="nil"/>
+            </w:tcMar>
+            <w:vAlign w:val="center"/>
+          </w:tcPr>
+          <w:p>
+            <w:pPr>
+              <w:widowControl/>
+              <w:autoSpaceDE w:val="0"/>
+              <w:autoSpaceDN w:val="0"/>
+              <w:adjustRightInd w:val="0"/>
+              <w:jc w:val="left"/>
+              <w:rPr>
+                <w:rFonts w:ascii="Arial" w:hAnsi="Arial" w:cs="Arial"/>
+                <w:kern w:val="0"/>
+              </w:rPr>
+            </w:pPr>
+            <w:r>
+              <w:rPr>
+                <w:rFonts w:ascii="Arial" w:hAnsi="Arial" w:cs="Arial"/>
+                <w:kern w:val="0"/>
+              </w:rPr>
+              <w:t>用户统计，版本管理用。</w:t>
+            </w:r>
+          </w:p>
+        </w:tc>
+      </w:tr>
+      <w:tr>
+        <w:tblPrEx>
+          <w:tblBorders>
+            <w:top w:val="none" w:sz="0" w:space="0" w:color="auto"/>
+          </w:tblBorders>
+        </w:tblPrEx>
+        <w:tc>
+          <w:tcPr>
+            <w:tcW w:w="1500" w:type="dxa"/>
+            <w:tcBorders>
+              <w:top w:val="single" w:sz="8" w:space="0" w:color="C1C1C1"/>
+              <w:bottom w:val="single" w:sz="8" w:space="0" w:color="C1C1C1"/>
+              <w:right w:val="single" w:sz="8" w:space="0" w:color="C1C1C1"/>
+            </w:tcBorders>
+            <w:vAlign w:val="center"/>
+          </w:tcPr>
+          <w:p>
+            <w:pPr>
+              <w:widowControl/>
+              <w:autoSpaceDE w:val="0"/>
+              <w:autoSpaceDN w:val="0"/>
+              <w:adjustRightInd w:val="0"/>
+              <w:jc w:val="center"/>
+              <w:rPr>
+                <w:rFonts w:ascii="Arial" w:hAnsi="Arial" w:cs="Arial"/>
+                <w:kern w:val="0"/>
+              </w:rPr>
+            </w:pPr>
+            <w:proofErr w:type="spellStart"/>
+            <w:proofErr w:type="gramStart"/>
+            <w:r>
+              <w:rPr>
+                <w:rFonts w:ascii="Arial" w:hAnsi="Arial" w:cs="Arial"/>
+                <w:kern w:val="0"/>
+              </w:rPr>
+              <w:t>uid</w:t>
+            </w:r>
+            <w:proofErr w:type="spellEnd"/>
+            <w:proofErr w:type="gramEnd"/>
+          </w:p>
+        </w:tc>
+        <w:tc>
+          <w:tcPr>
+            <w:tcW w:w="740" w:type="dxa"/>
+            <w:tcBorders>
+              <w:top w:val="single" w:sz="8" w:space="0" w:color="C1C1C1"/>
+              <w:left w:val="single" w:sz="8" w:space="0" w:color="C1C1C1"/>
+              <w:bottom w:val="single" w:sz="8" w:space="0" w:color="C1C1C1"/>
+              <w:right w:val="single" w:sz="8" w:space="0" w:color="C1C1C1"/>
+            </w:tcBorders>
+            <w:vAlign w:val="center"/>
+          </w:tcPr>
+          <w:p>
+            <w:pPr>
+              <w:widowControl/>
+              <w:autoSpaceDE w:val="0"/>
+              <w:autoSpaceDN w:val="0"/>
+              <w:adjustRightInd w:val="0"/>
+              <w:jc w:val="center"/>
+              <w:rPr>
+                <w:rFonts w:ascii="Arial" w:hAnsi="Arial" w:cs="Arial"/>
+                <w:kern w:val="0"/>
+              </w:rPr>
+            </w:pPr>
+            <w:proofErr w:type="gramStart"/>
+            <w:r>
+              <w:rPr>
+                <w:rFonts w:ascii="Arial" w:hAnsi="Arial" w:cs="Arial"/>
+                <w:kern w:val="0"/>
+              </w:rPr>
+              <w:t>true</w:t>
+            </w:r>
+            <w:proofErr w:type="gramEnd"/>
+          </w:p>
+        </w:tc>
+        <w:tc>
+          <w:tcPr>
+            <w:tcW w:w="1380" w:type="dxa"/>
+            <w:tcBorders>
+              <w:top w:val="single" w:sz="8" w:space="0" w:color="C1C1C1"/>
+              <w:left w:val="single" w:sz="8" w:space="0" w:color="C1C1C1"/>
+              <w:bottom w:val="single" w:sz="8" w:space="0" w:color="C1C1C1"/>
+              <w:right w:val="single" w:sz="8" w:space="0" w:color="C1C1C1"/>
+            </w:tcBorders>
+            <w:tcMar>
+              <w:top w:w="100" w:type="nil"/>
+            </w:tcMar>
+            <w:vAlign w:val="center"/>
+          </w:tcPr>
+          <w:p>
+            <w:pPr>
+              <w:widowControl/>
+              <w:autoSpaceDE w:val="0"/>
+              <w:autoSpaceDN w:val="0"/>
+              <w:adjustRightInd w:val="0"/>
+              <w:jc w:val="left"/>
+              <w:rPr>
+                <w:rFonts w:ascii="Arial" w:hAnsi="Arial" w:cs="Arial"/>
+                <w:kern w:val="0"/>
+              </w:rPr>
+            </w:pPr>
+            <w:proofErr w:type="gramStart"/>
+            <w:r>
+              <w:rPr>
+                <w:rFonts w:ascii="Arial" w:hAnsi="Arial" w:cs="Arial"/>
+                <w:kern w:val="0"/>
+              </w:rPr>
+              <w:t>long</w:t>
+            </w:r>
+            <w:proofErr w:type="gramEnd"/>
+          </w:p>
+        </w:tc>
+        <w:tc>
+          <w:tcPr>
+            <w:tcW w:w="11360" w:type="dxa"/>
+            <w:tcBorders>
+              <w:top w:val="single" w:sz="8" w:space="0" w:color="C1C1C1"/>
+              <w:left w:val="single" w:sz="8" w:space="0" w:color="C1C1C1"/>
+              <w:bottom w:val="single" w:sz="8" w:space="0" w:color="C1C1C1"/>
+            </w:tcBorders>
+            <w:tcMar>
+              <w:top w:w="100" w:type="nil"/>
+            </w:tcMar>
+            <w:vAlign w:val="center"/>
+          </w:tcPr>
+          <w:p>
+            <w:pPr>
+              <w:widowControl/>
+              <w:autoSpaceDE w:val="0"/>
+              <w:autoSpaceDN w:val="0"/>
+              <w:adjustRightInd w:val="0"/>
+              <w:jc w:val="left"/>
+              <w:rPr>
+                <w:rFonts w:ascii="Arial" w:hAnsi="Arial" w:cs="Arial"/>
+                <w:kern w:val="0"/>
+              </w:rPr>
+            </w:pPr>
+            <w:r>
+              <w:rPr>
+                <w:rFonts w:ascii="Arial" w:hAnsi="Arial" w:cs="Arial"/>
+                <w:kern w:val="0"/>
+              </w:rPr>
+              <w:t>登录用户</w:t>
+            </w:r>
+            <w:r>
+              <w:rPr>
+                <w:rFonts w:ascii="Arial" w:hAnsi="Arial" w:cs="Arial"/>
+                <w:kern w:val="0"/>
+              </w:rPr>
+              <w:t>id</w:t>
+            </w:r>
+          </w:p>
+        </w:tc>
+      </w:tr>
+      <w:tr>
+        <w:tblPrEx>
+          <w:tblBorders>
+            <w:top w:val="none" w:sz="0" w:space="0" w:color="auto"/>
+          </w:tblBorders>
+        </w:tblPrEx>
+        <w:tc>
+          <w:tcPr>
+            <w:tcW w:w="1500" w:type="dxa"/>
+            <w:tcBorders>
+              <w:top w:val="single" w:sz="8" w:space="0" w:color="C1C1C1"/>
+              <w:bottom w:val="single" w:sz="8" w:space="0" w:color="C1C1C1"/>
+              <w:right w:val="single" w:sz="8" w:space="0" w:color="C1C1C1"/>
+            </w:tcBorders>
+            <w:vAlign w:val="center"/>
+          </w:tcPr>
+          <w:p>
+            <w:pPr>
+              <w:widowControl/>
+              <w:autoSpaceDE w:val="0"/>
+              <w:autoSpaceDN w:val="0"/>
+              <w:adjustRightInd w:val="0"/>
+              <w:jc w:val="center"/>
+              <w:rPr>
+                <w:rFonts w:ascii="Arial" w:hAnsi="Arial" w:cs="Arial"/>
+                <w:kern w:val="0"/>
+              </w:rPr>
+            </w:pPr>
+            <w:proofErr w:type="gramStart"/>
+            <w:r>
+              <w:rPr>
+                <w:rFonts w:ascii="Arial" w:hAnsi="Arial" w:cs="Arial"/>
+                <w:kern w:val="0"/>
+              </w:rPr>
+              <w:t>type</w:t>
+            </w:r>
+            <w:proofErr w:type="gramEnd"/>
+          </w:p>
+        </w:tc>
+        <w:tc>
+          <w:tcPr>
+            <w:tcW w:w="740" w:type="dxa"/>
+            <w:tcBorders>
+              <w:top w:val="single" w:sz="8" w:space="0" w:color="C1C1C1"/>
+              <w:left w:val="single" w:sz="8" w:space="0" w:color="C1C1C1"/>
+              <w:bottom w:val="single" w:sz="8" w:space="0" w:color="C1C1C1"/>
+              <w:right w:val="single" w:sz="8" w:space="0" w:color="C1C1C1"/>
+            </w:tcBorders>
+            <w:vAlign w:val="center"/>
+          </w:tcPr>
+          <w:p>
+            <w:pPr>
+              <w:widowControl/>
+              <w:autoSpaceDE w:val="0"/>
+              <w:autoSpaceDN w:val="0"/>
+              <w:adjustRightInd w:val="0"/>
+              <w:jc w:val="center"/>
+              <w:rPr>
+                <w:rFonts w:ascii="Arial" w:hAnsi="Arial" w:cs="Arial"/>
+                <w:kern w:val="0"/>
+              </w:rPr>
+            </w:pPr>
+            <w:proofErr w:type="gramStart"/>
+            <w:r>
+              <w:rPr>
+                <w:rFonts w:ascii="Arial" w:hAnsi="Arial" w:cs="Arial"/>
+                <w:kern w:val="0"/>
+              </w:rPr>
+              <w:t>true</w:t>
+            </w:r>
+            <w:proofErr w:type="gramEnd"/>
+          </w:p>
+        </w:tc>
+        <w:tc>
+          <w:tcPr>
+            <w:tcW w:w="1380" w:type="dxa"/>
+            <w:tcBorders>
+              <w:top w:val="single" w:sz="8" w:space="0" w:color="C1C1C1"/>
+              <w:left w:val="single" w:sz="8" w:space="0" w:color="C1C1C1"/>
+              <w:bottom w:val="single" w:sz="8" w:space="0" w:color="C1C1C1"/>
+              <w:right w:val="single" w:sz="8" w:space="0" w:color="C1C1C1"/>
+            </w:tcBorders>
+            <w:tcMar>
+              <w:top w:w="100" w:type="nil"/>
+            </w:tcMar>
+            <w:vAlign w:val="center"/>
+          </w:tcPr>
+          <w:p>
+            <w:pPr>
+              <w:widowControl/>
+              <w:autoSpaceDE w:val="0"/>
+              <w:autoSpaceDN w:val="0"/>
+              <w:adjustRightInd w:val="0"/>
+              <w:jc w:val="left"/>
+              <w:rPr>
+                <w:rFonts w:ascii="Arial" w:hAnsi="Arial" w:cs="Arial"/>
+                <w:kern w:val="0"/>
+              </w:rPr>
+            </w:pPr>
+            <w:proofErr w:type="spellStart"/>
+            <w:proofErr w:type="gramStart"/>
+            <w:r>
+              <w:rPr>
+                <w:rFonts w:ascii="Arial" w:hAnsi="Arial" w:cs="Arial"/>
+                <w:kern w:val="0"/>
+              </w:rPr>
+              <w:t>int</w:t>
+            </w:r>
+            <w:proofErr w:type="spellEnd"/>
+            <w:proofErr w:type="gramEnd"/>
+          </w:p>
+        </w:tc>
+        <w:tc>
+          <w:tcPr>
+            <w:tcW w:w="11360" w:type="dxa"/>
+            <w:tcBorders>
+              <w:top w:val="single" w:sz="8" w:space="0" w:color="C1C1C1"/>
+              <w:left w:val="single" w:sz="8" w:space="0" w:color="C1C1C1"/>
+              <w:bottom w:val="single" w:sz="8" w:space="0" w:color="C1C1C1"/>
+            </w:tcBorders>
+            <w:tcMar>
+              <w:top w:w="100" w:type="nil"/>
+            </w:tcMar>
+            <w:vAlign w:val="center"/>
+          </w:tcPr>
+          <w:p>
+            <w:pPr>
+              <w:widowControl/>
+              <w:autoSpaceDE w:val="0"/>
+              <w:autoSpaceDN w:val="0"/>
+              <w:adjustRightInd w:val="0"/>
+              <w:jc w:val="left"/>
+              <w:rPr>
+                <w:rFonts w:ascii="Arial" w:hAnsi="Arial" w:cs="Arial"/>
+                <w:kern w:val="0"/>
+              </w:rPr>
+            </w:pPr>
+            <w:r>
+              <w:rPr>
+                <w:rFonts w:ascii="Arial" w:hAnsi="Arial" w:cs="Arial" w:hint="eastAsia"/>
+                <w:kern w:val="0"/>
+              </w:rPr>
+              <w:t>评论业务类型，新闻是</w:t>
+            </w:r>
+            <w:r>
+              <w:rPr>
+                <w:rFonts w:ascii="Arial" w:hAnsi="Arial" w:cs="Arial" w:hint="eastAsia"/>
+                <w:kern w:val="0"/>
+              </w:rPr>
+              <w:t>2</w:t>
+            </w:r>
+            <w:r>
+              <w:rPr>
+                <w:rFonts w:ascii="Arial" w:hAnsi="Arial" w:cs="Arial"/>
+                <w:kern w:val="0"/>
+              </w:rPr>
+              <w:t>。</w:t>
+            </w:r>
+          </w:p>
+        </w:tc>
+      </w:tr>
+      <w:tr>
+        <w:tblPrEx>
+          <w:tblBorders>
+            <w:top w:val="none" w:sz="0" w:space="0" w:color="auto"/>
+          </w:tblBorders>
+        </w:tblPrEx>
+        <w:tc>
+          <w:tcPr>
+            <w:tcW w:w="1500" w:type="dxa"/>
+            <w:tcBorders>
+              <w:top w:val="single" w:sz="8" w:space="0" w:color="C1C1C1"/>
+              <w:bottom w:val="single" w:sz="8" w:space="0" w:color="C1C1C1"/>
+              <w:right w:val="single" w:sz="8" w:space="0" w:color="C1C1C1"/>
+            </w:tcBorders>
+            <w:vAlign w:val="center"/>
+          </w:tcPr>
+          <w:p>
+            <w:pPr>
+              <w:widowControl/>
+              <w:autoSpaceDE w:val="0"/>
+              <w:autoSpaceDN w:val="0"/>
+              <w:adjustRightInd w:val="0"/>
+              <w:jc w:val="center"/>
+              <w:rPr>
+                <w:rFonts w:ascii="Arial" w:hAnsi="Arial" w:cs="Arial"/>
+                <w:kern w:val="0"/>
+              </w:rPr>
+            </w:pPr>
+            <w:proofErr w:type="spellStart"/>
+            <w:proofErr w:type="gramStart"/>
+            <w:r>
+              <w:rPr>
+                <w:rFonts w:ascii="Arial" w:hAnsi="Arial" w:cs="Arial"/>
+                <w:kern w:val="0"/>
+              </w:rPr>
+              <w:t>entryId</w:t>
+            </w:r>
+            <w:proofErr w:type="spellEnd"/>
+            <w:proofErr w:type="gramEnd"/>
+          </w:p>
+        </w:tc>
+        <w:tc>
+          <w:tcPr>
+            <w:tcW w:w="740" w:type="dxa"/>
+            <w:tcBorders>
+              <w:top w:val="single" w:sz="8" w:space="0" w:color="C1C1C1"/>
+              <w:left w:val="single" w:sz="8" w:space="0" w:color="C1C1C1"/>
+              <w:bottom w:val="single" w:sz="8" w:space="0" w:color="C1C1C1"/>
+              <w:right w:val="single" w:sz="8" w:space="0" w:color="C1C1C1"/>
+            </w:tcBorders>
+            <w:vAlign w:val="center"/>
+          </w:tcPr>
+          <w:p>
+            <w:pPr>
+              <w:widowControl/>
+              <w:autoSpaceDE w:val="0"/>
+              <w:autoSpaceDN w:val="0"/>
+              <w:adjustRightInd w:val="0"/>
+              <w:jc w:val="center"/>
+              <w:rPr>
+                <w:rFonts w:ascii="Arial" w:hAnsi="Arial" w:cs="Arial"/>
+                <w:kern w:val="0"/>
+              </w:rPr>
+            </w:pPr>
+            <w:proofErr w:type="gramStart"/>
+            <w:r>
+              <w:rPr>
+                <w:rFonts w:ascii="Arial" w:hAnsi="Arial" w:cs="Arial"/>
+                <w:kern w:val="0"/>
+              </w:rPr>
+              <w:t>true</w:t>
+            </w:r>
+            <w:proofErr w:type="gramEnd"/>
+          </w:p>
+        </w:tc>
+        <w:tc>
+          <w:tcPr>
+            <w:tcW w:w="1380" w:type="dxa"/>
+            <w:tcBorders>
+              <w:top w:val="single" w:sz="8" w:space="0" w:color="C1C1C1"/>
+              <w:left w:val="single" w:sz="8" w:space="0" w:color="C1C1C1"/>
+              <w:bottom w:val="single" w:sz="8" w:space="0" w:color="C1C1C1"/>
+              <w:right w:val="single" w:sz="8" w:space="0" w:color="C1C1C1"/>
+            </w:tcBorders>
+            <w:tcMar>
+              <w:top w:w="100" w:type="nil"/>
+            </w:tcMar>
+            <w:vAlign w:val="center"/>
+          </w:tcPr>
+          <w:p>
+            <w:pPr>
+              <w:widowControl/>
+              <w:autoSpaceDE w:val="0"/>
+              <w:autoSpaceDN w:val="0"/>
+              <w:adjustRightInd w:val="0"/>
+              <w:jc w:val="left"/>
+              <w:rPr>
+                <w:rFonts w:ascii="Arial" w:hAnsi="Arial" w:cs="Arial"/>
+                <w:kern w:val="0"/>
+              </w:rPr>
+            </w:pPr>
+            <w:proofErr w:type="gramStart"/>
+            <w:r>
+              <w:rPr>
+                <w:rFonts w:ascii="Arial" w:hAnsi="Arial" w:cs="Arial"/>
+                <w:kern w:val="0"/>
+              </w:rPr>
+              <w:t>long</w:t>
+            </w:r>
+            <w:proofErr w:type="gramEnd"/>
+          </w:p>
+        </w:tc>
+        <w:tc>
+          <w:tcPr>
+            <w:tcW w:w="11360" w:type="dxa"/>
+            <w:tcBorders>
+              <w:top w:val="single" w:sz="8" w:space="0" w:color="C1C1C1"/>
+              <w:left w:val="single" w:sz="8" w:space="0" w:color="C1C1C1"/>
+              <w:bottom w:val="single" w:sz="8" w:space="0" w:color="C1C1C1"/>
+            </w:tcBorders>
+            <w:tcMar>
+              <w:top w:w="100" w:type="nil"/>
+            </w:tcMar>
+            <w:vAlign w:val="center"/>
+          </w:tcPr>
+          <w:p>
+            <w:pPr>
+              <w:widowControl/>
+              <w:autoSpaceDE w:val="0"/>
+              <w:autoSpaceDN w:val="0"/>
+              <w:adjustRightInd w:val="0"/>
+              <w:jc w:val="left"/>
+              <w:rPr>
+                <w:rFonts w:ascii="Arial" w:hAnsi="Arial" w:cs="Arial"/>
+                <w:kern w:val="0"/>
+              </w:rPr>
+            </w:pPr>
+            <w:r>
+              <w:rPr>
+                <w:rFonts w:ascii="Arial" w:hAnsi="Arial" w:cs="Arial" w:hint="eastAsia"/>
+                <w:kern w:val="0"/>
+              </w:rPr>
+              <w:t>评论对象</w:t>
+            </w:r>
+            <w:r>
+              <w:rPr>
+                <w:rFonts w:ascii="Arial" w:hAnsi="Arial" w:cs="Arial"/>
+                <w:kern w:val="0"/>
+              </w:rPr>
+              <w:t>id</w:t>
+            </w:r>
+          </w:p>
+        </w:tc>
+      </w:tr>
+      <w:tr>
+        <w:tblPrEx>
+          <w:tblBorders>
+            <w:top w:val="none" w:sz="0" w:space="0" w:color="auto"/>
+          </w:tblBorders>
+        </w:tblPrEx>
+        <w:tc>
+          <w:tcPr>
+            <w:tcW w:w="1500" w:type="dxa"/>
+            <w:tcBorders>
+              <w:top w:val="single" w:sz="8" w:space="0" w:color="C1C1C1"/>
+              <w:bottom w:val="single" w:sz="8" w:space="0" w:color="C1C1C1"/>
+              <w:right w:val="single" w:sz="8" w:space="0" w:color="C1C1C1"/>
+            </w:tcBorders>
+            <w:vAlign w:val="center"/>
+          </w:tcPr>
+          <w:p>
+            <w:pPr>
+              <w:widowControl/>
+              <w:autoSpaceDE w:val="0"/>
+              <w:autoSpaceDN w:val="0"/>
+              <w:adjustRightInd w:val="0"/>
+              <w:jc w:val="center"/>
+              <w:rPr>
+                <w:rFonts w:ascii="Arial" w:hAnsi="Arial" w:cs="Arial"/>
+                <w:kern w:val="0"/>
+              </w:rPr>
+            </w:pPr>
+            <w:proofErr w:type="gramStart"/>
+            <w:r>
+              <w:rPr>
+                <w:rFonts w:ascii="Arial" w:hAnsi="Arial" w:cs="Arial" w:hint="eastAsia"/>
+                <w:kern w:val="0"/>
+              </w:rPr>
+              <w:t>c</w:t>
+            </w:r>
+            <w:r>
+              <w:rPr>
+                <w:rFonts w:ascii="Arial" w:hAnsi="Arial" w:cs="Arial"/>
+                <w:kern w:val="0"/>
+              </w:rPr>
+              <w:t>omment</w:t>
+            </w:r>
+            <w:proofErr w:type="gramEnd"/>
+          </w:p>
+        </w:tc>
+        <w:tc>
+          <w:tcPr>
+            <w:tcW w:w="740" w:type="dxa"/>
+            <w:tcBorders>
+              <w:top w:val="single" w:sz="8" w:space="0" w:color="C1C1C1"/>
+              <w:left w:val="single" w:sz="8" w:space="0" w:color="C1C1C1"/>
+              <w:bottom w:val="single" w:sz="8" w:space="0" w:color="C1C1C1"/>
+              <w:right w:val="single" w:sz="8" w:space="0" w:color="C1C1C1"/>
+            </w:tcBorders>
+            <w:vAlign w:val="center"/>
+          </w:tcPr>
+          <w:p>
+            <w:pPr>
+              <w:widowControl/>
+              <w:autoSpaceDE w:val="0"/>
+              <w:autoSpaceDN w:val="0"/>
+              <w:adjustRightInd w:val="0"/>
+              <w:jc w:val="center"/>
+              <w:rPr>
+                <w:rFonts w:ascii="Arial" w:hAnsi="Arial" w:cs="Arial"/>
+                <w:kern w:val="0"/>
+              </w:rPr>
+            </w:pPr>
+            <w:r>
+              <w:rPr>
+                <w:rFonts w:ascii="Arial" w:hAnsi="Arial" w:cs="Arial"/>
+                <w:kern w:val="0"/>
+              </w:rPr>
+              <w:t>True</w:t>
+            </w:r>
+          </w:p>
+        </w:tc>
+        <w:tc>
+          <w:tcPr>
+            <w:tcW w:w="1380" w:type="dxa"/>
+            <w:tcBorders>
+              <w:top w:val="single" w:sz="8" w:space="0" w:color="C1C1C1"/>
+              <w:left w:val="single" w:sz="8" w:space="0" w:color="C1C1C1"/>
+              <w:bottom w:val="single" w:sz="8" w:space="0" w:color="C1C1C1"/>
+              <w:right w:val="single" w:sz="8" w:space="0" w:color="C1C1C1"/>
+            </w:tcBorders>
+            <w:tcMar>
+              <w:top w:w="100" w:type="nil"/>
+            </w:tcMar>
+            <w:vAlign w:val="center"/>
+          </w:tcPr>
+          <w:p>
+            <w:pPr>
+              <w:widowControl/>
+              <w:autoSpaceDE w:val="0"/>
+              <w:autoSpaceDN w:val="0"/>
+              <w:adjustRightInd w:val="0"/>
+              <w:jc w:val="left"/>
+              <w:rPr>
+                <w:rFonts w:ascii="Arial" w:hAnsi="Arial" w:cs="Arial"/>
+                <w:kern w:val="0"/>
+              </w:rPr>
+            </w:pPr>
+            <w:proofErr w:type="gramStart"/>
+            <w:r>
+              <w:rPr>
+                <w:rFonts w:ascii="Arial" w:hAnsi="Arial" w:cs="Arial"/>
+                <w:kern w:val="0"/>
+              </w:rPr>
+              <w:t>string</w:t>
+            </w:r>
+            <w:proofErr w:type="gramEnd"/>
+          </w:p>
+        </w:tc>
+        <w:tc>
+          <w:tcPr>
+            <w:tcW w:w="11360" w:type="dxa"/>
+            <w:tcBorders>
+              <w:top w:val="single" w:sz="8" w:space="0" w:color="C1C1C1"/>
+              <w:left w:val="single" w:sz="8" w:space="0" w:color="C1C1C1"/>
+              <w:bottom w:val="single" w:sz="8" w:space="0" w:color="C1C1C1"/>
+            </w:tcBorders>
+            <w:tcMar>
+              <w:top w:w="100" w:type="nil"/>
+            </w:tcMar>
+            <w:vAlign w:val="center"/>
+          </w:tcPr>
+          <w:p>
+            <w:pPr>
+              <w:widowControl/>
+              <w:autoSpaceDE w:val="0"/>
+              <w:autoSpaceDN w:val="0"/>
+              <w:adjustRightInd w:val="0"/>
+              <w:jc w:val="left"/>
+              <w:rPr>
+                <w:rFonts w:ascii="Arial" w:hAnsi="Arial" w:cs="Arial" w:hint="eastAsia"/>
+                <w:kern w:val="0"/>
+              </w:rPr>
+            </w:pPr>
+            <w:r>
+              <w:rPr>
+                <w:rFonts w:ascii="Arial" w:hAnsi="Arial" w:cs="Arial" w:hint="eastAsia"/>
+                <w:kern w:val="0"/>
+              </w:rPr>
+              <w:t>评论内容</w:t>
+            </w:r>
+          </w:p>
+        </w:tc>
+      </w:tr>
+      <w:tr>
+        <w:tblPrEx>
+          <w:tblBorders>
+            <w:top w:val="none" w:sz="0" w:space="0" w:color="auto"/>
+          </w:tblBorders>
+        </w:tblPrEx>
+        <w:tc>
+          <w:tcPr>
+            <w:tcW w:w="1500" w:type="dxa"/>
+            <w:tcBorders>
+              <w:top w:val="single" w:sz="8" w:space="0" w:color="C1C1C1"/>
+              <w:bottom w:val="single" w:sz="8" w:space="0" w:color="C1C1C1"/>
+              <w:right w:val="single" w:sz="8" w:space="0" w:color="C1C1C1"/>
+            </w:tcBorders>
+            <w:vAlign w:val="center"/>
+          </w:tcPr>
+          <w:p>
+            <w:pPr>
+              <w:widowControl/>
+              <w:autoSpaceDE w:val="0"/>
+              <w:autoSpaceDN w:val="0"/>
+              <w:adjustRightInd w:val="0"/>
+              <w:jc w:val="center"/>
+              <w:rPr>
+                <w:rFonts w:ascii="Arial" w:hAnsi="Arial" w:cs="Arial"/>
+                <w:kern w:val="0"/>
+              </w:rPr>
+            </w:pPr>
+          </w:p>
+        </w:tc>
+        <w:tc>
+          <w:tcPr>
+            <w:tcW w:w="740" w:type="dxa"/>
+            <w:tcBorders>
+              <w:top w:val="single" w:sz="8" w:space="0" w:color="C1C1C1"/>
+              <w:left w:val="single" w:sz="8" w:space="0" w:color="C1C1C1"/>
+              <w:bottom w:val="single" w:sz="8" w:space="0" w:color="C1C1C1"/>
+              <w:right w:val="single" w:sz="8" w:space="0" w:color="C1C1C1"/>
+            </w:tcBorders>
+            <w:vAlign w:val="center"/>
+          </w:tcPr>
+          <w:p>
+            <w:pPr>
+              <w:widowControl/>
+              <w:autoSpaceDE w:val="0"/>
+              <w:autoSpaceDN w:val="0"/>
+              <w:adjustRightInd w:val="0"/>
+              <w:jc w:val="center"/>
+              <w:rPr>
+                <w:rFonts w:ascii="Arial" w:hAnsi="Arial" w:cs="Arial"/>
+                <w:kern w:val="0"/>
+              </w:rPr>
+            </w:pPr>
+          </w:p>
+        </w:tc>
+        <w:tc>
+          <w:tcPr>
+            <w:tcW w:w="1380" w:type="dxa"/>
+            <w:tcBorders>
+              <w:top w:val="single" w:sz="8" w:space="0" w:color="C1C1C1"/>
+              <w:left w:val="single" w:sz="8" w:space="0" w:color="C1C1C1"/>
+              <w:bottom w:val="single" w:sz="8" w:space="0" w:color="C1C1C1"/>
+              <w:right w:val="single" w:sz="8" w:space="0" w:color="C1C1C1"/>
+            </w:tcBorders>
+            <w:tcMar>
+              <w:top w:w="100" w:type="nil"/>
+            </w:tcMar>
+            <w:vAlign w:val="center"/>
+          </w:tcPr>
+          <w:p>
+            <w:pPr>
+              <w:widowControl/>
+              <w:autoSpaceDE w:val="0"/>
+              <w:autoSpaceDN w:val="0"/>
+              <w:adjustRightInd w:val="0"/>
+              <w:jc w:val="left"/>
+              <w:rPr>
+                <w:rFonts w:ascii="Arial" w:hAnsi="Arial" w:cs="Arial"/>
+                <w:kern w:val="0"/>
+              </w:rPr>
+            </w:pPr>
+          </w:p>
+        </w:tc>
+        <w:tc>
+          <w:tcPr>
+            <w:tcW w:w="11360" w:type="dxa"/>
+            <w:tcBorders>
+              <w:top w:val="single" w:sz="8" w:space="0" w:color="C1C1C1"/>
+              <w:left w:val="single" w:sz="8" w:space="0" w:color="C1C1C1"/>
+              <w:bottom w:val="single" w:sz="8" w:space="0" w:color="C1C1C1"/>
+            </w:tcBorders>
+            <w:tcMar>
+              <w:top w:w="100" w:type="nil"/>
+            </w:tcMar>
+            <w:vAlign w:val="center"/>
+          </w:tcPr>
+          <w:p>
+            <w:pPr>
+              <w:widowControl/>
+              <w:autoSpaceDE w:val="0"/>
+              <w:autoSpaceDN w:val="0"/>
+              <w:adjustRightInd w:val="0"/>
+              <w:jc w:val="left"/>
+              <w:rPr>
+                <w:rFonts w:ascii="Arial" w:hAnsi="Arial" w:cs="Arial"/>
+                <w:kern w:val="0"/>
+              </w:rPr>
+            </w:pPr>
+          </w:p>
+        </w:tc>
+      </w:tr>
+      <w:tr>
+        <w:tblPrEx>
+          <w:tblBorders>
+            <w:top w:val="none" w:sz="0" w:space="0" w:color="auto"/>
+          </w:tblBorders>
+        </w:tblPrEx>
+        <w:tc>
+          <w:tcPr>
+            <w:tcW w:w="1500" w:type="dxa"/>
+            <w:tcBorders>
+              <w:top w:val="single" w:sz="8" w:space="0" w:color="C1C1C1"/>
+              <w:bottom w:val="single" w:sz="8" w:space="0" w:color="C1C1C1"/>
+              <w:right w:val="single" w:sz="8" w:space="0" w:color="C1C1C1"/>
+            </w:tcBorders>
+            <w:vAlign w:val="center"/>
+          </w:tcPr>
+          <w:p>
+            <w:pPr>
+              <w:widowControl/>
+              <w:autoSpaceDE w:val="0"/>
+              <w:autoSpaceDN w:val="0"/>
+              <w:adjustRightInd w:val="0"/>
+              <w:jc w:val="center"/>
+              <w:rPr>
+                <w:rFonts w:ascii="Arial" w:hAnsi="Arial" w:cs="Arial"/>
+                <w:kern w:val="0"/>
+              </w:rPr>
+            </w:pPr>
+          </w:p>
+        </w:tc>
+        <w:tc>
+          <w:tcPr>
+            <w:tcW w:w="740" w:type="dxa"/>
+            <w:tcBorders>
+              <w:top w:val="single" w:sz="8" w:space="0" w:color="C1C1C1"/>
+              <w:left w:val="single" w:sz="8" w:space="0" w:color="C1C1C1"/>
+              <w:bottom w:val="single" w:sz="8" w:space="0" w:color="C1C1C1"/>
+              <w:right w:val="single" w:sz="8" w:space="0" w:color="C1C1C1"/>
+            </w:tcBorders>
+            <w:vAlign w:val="center"/>
+          </w:tcPr>
+          <w:p>
+            <w:pPr>
+              <w:widowControl/>
+              <w:autoSpaceDE w:val="0"/>
+              <w:autoSpaceDN w:val="0"/>
+              <w:adjustRightInd w:val="0"/>
+              <w:jc w:val="center"/>
+              <w:rPr>
+                <w:rFonts w:ascii="Arial" w:hAnsi="Arial" w:cs="Arial"/>
+                <w:kern w:val="0"/>
+              </w:rPr>
+            </w:pPr>
+          </w:p>
+        </w:tc>
+        <w:tc>
+          <w:tcPr>
+            <w:tcW w:w="1380" w:type="dxa"/>
+            <w:tcBorders>
+              <w:top w:val="single" w:sz="8" w:space="0" w:color="C1C1C1"/>
+              <w:left w:val="single" w:sz="8" w:space="0" w:color="C1C1C1"/>
+              <w:bottom w:val="single" w:sz="8" w:space="0" w:color="C1C1C1"/>
+              <w:right w:val="single" w:sz="8" w:space="0" w:color="C1C1C1"/>
+            </w:tcBorders>
+            <w:tcMar>
+              <w:top w:w="100" w:type="nil"/>
+            </w:tcMar>
+            <w:vAlign w:val="center"/>
+          </w:tcPr>
+          <w:p>
+            <w:pPr>
+              <w:widowControl/>
+              <w:autoSpaceDE w:val="0"/>
+              <w:autoSpaceDN w:val="0"/>
+              <w:adjustRightInd w:val="0"/>
+              <w:jc w:val="left"/>
+              <w:rPr>
+                <w:rFonts w:ascii="Arial" w:hAnsi="Arial" w:cs="Arial"/>
+                <w:kern w:val="0"/>
+              </w:rPr>
+            </w:pPr>
+          </w:p>
+        </w:tc>
+        <w:tc>
+          <w:tcPr>
+            <w:tcW w:w="11360" w:type="dxa"/>
+            <w:tcBorders>
+              <w:top w:val="single" w:sz="8" w:space="0" w:color="C1C1C1"/>
+              <w:left w:val="single" w:sz="8" w:space="0" w:color="C1C1C1"/>
+              <w:bottom w:val="single" w:sz="8" w:space="0" w:color="C1C1C1"/>
+            </w:tcBorders>
+            <w:tcMar>
+              <w:top w:w="100" w:type="nil"/>
+            </w:tcMar>
+            <w:vAlign w:val="center"/>
+          </w:tcPr>
+          <w:p>
+            <w:pPr>
+              <w:widowControl/>
+              <w:autoSpaceDE w:val="0"/>
+              <w:autoSpaceDN w:val="0"/>
+              <w:adjustRightInd w:val="0"/>
+              <w:jc w:val="left"/>
+              <w:rPr>
+                <w:rFonts w:ascii="Arial" w:hAnsi="Arial" w:cs="Arial"/>
+                <w:kern w:val="0"/>
+              </w:rPr>
+            </w:pPr>
+          </w:p>
+        </w:tc>
+      </w:tr>
+      <w:tr>
+        <w:tblPrEx>
+          <w:tblBorders>
+            <w:top w:val="none" w:sz="0" w:space="0" w:color="auto"/>
+            <w:bottom w:val="single" w:sz="8" w:space="0" w:color="C1C1C1"/>
+          </w:tblBorders>
+        </w:tblPrEx>
+        <w:tc>
+          <w:tcPr>
+            <w:tcW w:w="1500" w:type="dxa"/>
+            <w:tcBorders>
+              <w:top w:val="single" w:sz="8" w:space="0" w:color="C1C1C1"/>
+              <w:bottom w:val="single" w:sz="8" w:space="0" w:color="C1C1C1"/>
+              <w:right w:val="single" w:sz="8" w:space="0" w:color="C1C1C1"/>
+            </w:tcBorders>
+            <w:vAlign w:val="center"/>
+          </w:tcPr>
+          <w:p>
+            <w:pPr>
+              <w:widowControl/>
+              <w:autoSpaceDE w:val="0"/>
+              <w:autoSpaceDN w:val="0"/>
+              <w:adjustRightInd w:val="0"/>
+              <w:jc w:val="center"/>
+              <w:rPr>
+                <w:rFonts w:ascii="Arial" w:hAnsi="Arial" w:cs="Arial"/>
+                <w:kern w:val="0"/>
+              </w:rPr>
+            </w:pPr>
+          </w:p>
+        </w:tc>
+        <w:tc>
+          <w:tcPr>
+            <w:tcW w:w="740" w:type="dxa"/>
+            <w:tcBorders>
+              <w:top w:val="single" w:sz="8" w:space="0" w:color="C1C1C1"/>
+              <w:left w:val="single" w:sz="8" w:space="0" w:color="C1C1C1"/>
+              <w:bottom w:val="single" w:sz="8" w:space="0" w:color="C1C1C1"/>
+              <w:right w:val="single" w:sz="8" w:space="0" w:color="C1C1C1"/>
+            </w:tcBorders>
+            <w:vAlign w:val="center"/>
+          </w:tcPr>
+          <w:p>
+            <w:pPr>
+              <w:widowControl/>
+              <w:autoSpaceDE w:val="0"/>
+              <w:autoSpaceDN w:val="0"/>
+              <w:adjustRightInd w:val="0"/>
+              <w:jc w:val="center"/>
+              <w:rPr>
+                <w:rFonts w:ascii="Arial" w:hAnsi="Arial" w:cs="Arial"/>
+                <w:kern w:val="0"/>
+              </w:rPr>
+            </w:pPr>
+          </w:p>
+        </w:tc>
+        <w:tc>
+          <w:tcPr>
+            <w:tcW w:w="1380" w:type="dxa"/>
+            <w:tcBorders>
+              <w:top w:val="single" w:sz="8" w:space="0" w:color="C1C1C1"/>
+              <w:left w:val="single" w:sz="8" w:space="0" w:color="C1C1C1"/>
+              <w:bottom w:val="single" w:sz="8" w:space="0" w:color="C1C1C1"/>
+              <w:right w:val="single" w:sz="8" w:space="0" w:color="C1C1C1"/>
+            </w:tcBorders>
+            <w:tcMar>
+              <w:top w:w="100" w:type="nil"/>
+            </w:tcMar>
+            <w:vAlign w:val="center"/>
+          </w:tcPr>
+          <w:p>
+            <w:pPr>
+              <w:widowControl/>
+              <w:autoSpaceDE w:val="0"/>
+              <w:autoSpaceDN w:val="0"/>
+              <w:adjustRightInd w:val="0"/>
+              <w:jc w:val="left"/>
+              <w:rPr>
+                <w:rFonts w:ascii="Arial" w:hAnsi="Arial" w:cs="Arial"/>
+                <w:kern w:val="0"/>
+              </w:rPr>
+            </w:pPr>
+          </w:p>
+        </w:tc>
+        <w:tc>
+          <w:tcPr>
+            <w:tcW w:w="11360" w:type="dxa"/>
+            <w:tcBorders>
+              <w:top w:val="single" w:sz="8" w:space="0" w:color="C1C1C1"/>
+              <w:left w:val="single" w:sz="8" w:space="0" w:color="C1C1C1"/>
+              <w:bottom w:val="single" w:sz="8" w:space="0" w:color="C1C1C1"/>
+            </w:tcBorders>
+            <w:tcMar>
+              <w:top w:w="100" w:type="nil"/>
+            </w:tcMar>
+            <w:vAlign w:val="center"/>
+          </w:tcPr>
+          <w:p>
+            <w:pPr>
+              <w:widowControl/>
+              <w:autoSpaceDE w:val="0"/>
+              <w:autoSpaceDN w:val="0"/>
+              <w:adjustRightInd w:val="0"/>
+              <w:jc w:val="left"/>
+              <w:rPr>
+                <w:rFonts w:ascii="Arial" w:hAnsi="Arial" w:cs="Arial"/>
+                <w:kern w:val="0"/>
+              </w:rPr>
+            </w:pPr>
+          </w:p>
+        </w:tc>
+      </w:tr>
+    </w:tbl>
+    <w:p>
+      <w:pPr>
+        <w:widowControl/>
+        <w:autoSpaceDE w:val="0"/>
+        <w:autoSpaceDN w:val="0"/>
+        <w:adjustRightInd w:val="0"/>
+        <w:jc w:val="left"/>
+        <w:rPr>
+          <w:rFonts w:ascii="Arial" w:hAnsi="Arial" w:cs="Arial"/>
+          <w:kern w:val="0"/>
+        </w:rPr>
+      </w:pPr>
+    </w:p>
+    <w:p>
+      <w:pPr>
+        <w:widowControl/>
+        <w:autoSpaceDE w:val="0"/>
+        <w:autoSpaceDN w:val="0"/>
+        <w:adjustRightInd w:val="0"/>
+        <w:spacing w:after="280"/>
+        <w:jc w:val="left"/>
+        <w:rPr>
+          <w:rFonts w:ascii="Arial" w:hAnsi="Arial" w:cs="Arial"/>
+          <w:b/>
+          <w:bCs/>
+          <w:kern w:val="0"/>
+          <w:sz w:val="36"/>
+          <w:szCs w:val="36"/>
+        </w:rPr>
+      </w:pPr>
+      <w:r>
+        <w:rPr>
+          <w:rFonts w:ascii="Arial" w:hAnsi="Arial" w:cs="Arial"/>
+          <w:b/>
+          <w:bCs/>
+          <w:kern w:val="0"/>
+          <w:sz w:val="36"/>
+          <w:szCs w:val="36"/>
+        </w:rPr>
+        <w:t>注意事项</w:t>
+      </w:r>
+    </w:p>
+    <w:p>
+      <w:pPr>
+        <w:widowControl/>
+        <w:autoSpaceDE w:val="0"/>
+        <w:autoSpaceDN w:val="0"/>
+        <w:adjustRightInd w:val="0"/>
+        <w:jc w:val="left"/>
+        <w:rPr>
+          <w:rFonts w:ascii="Arial" w:hAnsi="Arial" w:cs="Arial"/>
+          <w:kern w:val="0"/>
+        </w:rPr>
+      </w:pPr>
+    </w:p>
+    <w:p>
+      <w:pPr>
+        <w:widowControl/>
+        <w:autoSpaceDE w:val="0"/>
+        <w:autoSpaceDN w:val="0"/>
+        <w:adjustRightInd w:val="0"/>
+        <w:spacing w:after="280"/>
+        <w:jc w:val="left"/>
+        <w:rPr>
+          <w:rFonts w:ascii="Arial" w:hAnsi="Arial" w:cs="Arial"/>
+          <w:b/>
+          <w:bCs/>
+          <w:kern w:val="0"/>
+          <w:sz w:val="36"/>
+          <w:szCs w:val="36"/>
+        </w:rPr>
+      </w:pPr>
+      <w:r>
+        <w:rPr>
+          <w:rFonts w:ascii="Arial" w:hAnsi="Arial" w:cs="Arial"/>
+          <w:b/>
+          <w:bCs/>
+          <w:kern w:val="0"/>
+          <w:sz w:val="36"/>
+          <w:szCs w:val="36"/>
+        </w:rPr>
+        <w:t>返回结果</w:t>
+      </w:r>
+    </w:p>
+    <w:p>
+      <w:pPr>
+        <w:widowControl/>
+        <w:autoSpaceDE w:val="0"/>
+        <w:autoSpaceDN w:val="0"/>
+        <w:adjustRightInd w:val="0"/>
+        <w:spacing w:after="280"/>
+        <w:jc w:val="left"/>
+        <w:rPr>
+          <w:rFonts w:ascii="Arial" w:hAnsi="Arial" w:cs="Arial"/>
+          <w:b/>
+          <w:bCs/>
+          <w:kern w:val="0"/>
+          <w:sz w:val="36"/>
+          <w:szCs w:val="36"/>
+        </w:rPr>
+      </w:pPr>
+    </w:p>
+    <w:p>
+      <w:pPr>
+        <w:widowControl/>
+        <w:autoSpaceDE w:val="0"/>
+        <w:autoSpaceDN w:val="0"/>
+        <w:adjustRightInd w:val="0"/>
+        <w:spacing w:after="280"/>
+        <w:jc w:val="left"/>
+        <w:rPr>
+          <w:rFonts w:ascii="Courier" w:hAnsi="Courier" w:cs="Courier"/>
+          <w:kern w:val="0"/>
+        </w:rPr>
+      </w:pPr>
+      <w:hyperlink r:id="rId15" w:history="1">
+        <w:r>
+          <w:rPr>
+            <w:rStyle w:val="a9"/>
+            <w:rFonts w:ascii="Courier" w:hAnsi="Courier" w:cs="Courier"/>
+            <w:kern w:val="0"/>
+          </w:rPr>
+          <w:t>http://120.197.138.5:8080/comments/create?type=2&amp;uid=1000&amp;comment=test</w:t>
+        </w:r>
+        <w:r>
+          <w:rPr>
+            <w:rStyle w:val="a9"/>
+            <w:rFonts w:ascii="Courier" w:hAnsi="Courier" w:cs="Courier"/>
+            <w:kern w:val="0"/>
+          </w:rPr>
+          <w:t>1</w:t>
+        </w:r>
+        <w:r>
+          <w:rPr>
+            <w:rStyle w:val="a9"/>
+            <w:rFonts w:ascii="Courier" w:hAnsi="Courier" w:cs="Courier"/>
+            <w:kern w:val="0"/>
+          </w:rPr>
+          <w:t>&amp;</w:t>
+        </w:r>
+        <w:r>
+          <w:rPr>
+            <w:rStyle w:val="a9"/>
+            <w:rFonts w:ascii="Courier" w:hAnsi="Courier" w:cs="Courier"/>
+            <w:kern w:val="0"/>
+          </w:rPr>
+          <w:t>entryId=10000</w:t>
+        </w:r>
+      </w:hyperlink>
+    </w:p>
+    <w:p>
+      <w:pPr>
+        <w:widowControl/>
+        <w:autoSpaceDE w:val="0"/>
+        <w:autoSpaceDN w:val="0"/>
+        <w:adjustRightInd w:val="0"/>
+        <w:spacing w:after="280"/>
+        <w:jc w:val="left"/>
+        <w:rPr>
+          <w:rFonts w:ascii="Courier" w:hAnsi="Courier" w:cs="Courier"/>
+          <w:kern w:val="0"/>
+        </w:rPr>
+      </w:pPr>
+    </w:p>
+    <w:p>
+      <w:pPr>
+        <w:widowControl/>
+        <w:autoSpaceDE w:val="0"/>
+        <w:autoSpaceDN w:val="0"/>
+        <w:adjustRightInd w:val="0"/>
+        <w:spacing w:after="280"/>
+        <w:jc w:val="left"/>
+        <w:rPr>
+          <w:rFonts w:ascii="Arial" w:hAnsi="Arial" w:cs="Arial"/>
+          <w:b/>
+          <w:bCs/>
+          <w:kern w:val="0"/>
+          <w:sz w:val="36"/>
+          <w:szCs w:val="36"/>
+        </w:rPr>
+      </w:pPr>
+    </w:p>
+    <w:p>
+      <w:pPr>
+        <w:widowControl/>
+        <w:autoSpaceDE w:val="0"/>
+        <w:autoSpaceDN w:val="0"/>
+        <w:adjustRightInd w:val="0"/>
+        <w:spacing w:after="240"/>
+        <w:jc w:val="left"/>
+        <w:rPr>
+          <w:rFonts w:ascii="Arial" w:hAnsi="Arial" w:cs="Arial"/>
+          <w:kern w:val="0"/>
+        </w:rPr>
+      </w:pPr>
+      <w:r>
+        <w:rPr>
+          <w:rFonts w:ascii="Arial" w:hAnsi="Arial" w:cs="Arial"/>
+          <w:b/>
+          <w:bCs/>
+          <w:kern w:val="0"/>
+        </w:rPr>
+        <w:t>JSON</w:t>
+      </w:r>
+      <w:r>
+        <w:rPr>
+          <w:rFonts w:ascii="Arial" w:hAnsi="Arial" w:cs="Arial"/>
+          <w:b/>
+          <w:bCs/>
+          <w:kern w:val="0"/>
+        </w:rPr>
+        <w:t>示例</w:t>
+      </w:r>
+    </w:p>
+    <w:p>
+      <w:pPr>
+        <w:widowControl/>
+        <w:autoSpaceDE w:val="0"/>
+        <w:autoSpaceDN w:val="0"/>
+        <w:adjustRightInd w:val="0"/>
+        <w:jc w:val="left"/>
+        <w:rPr>
+          <w:rFonts w:ascii="Courier" w:hAnsi="Courier" w:cs="Courier"/>
+          <w:kern w:val="0"/>
+        </w:rPr>
+      </w:pPr>
+      <w:r>
+        <w:rPr>
+          <w:rFonts w:ascii="Courier" w:hAnsi="Courier" w:cs="Courier"/>
+          <w:kern w:val="0"/>
+        </w:rPr>
+        <w:lastRenderedPageBreak/>
+        <w:t>{</w:t>
+      </w:r>
+    </w:p>
+    <w:p>
+      <w:pPr>
+        <w:widowControl/>
+        <w:autoSpaceDE w:val="0"/>
+        <w:autoSpaceDN w:val="0"/>
+        <w:adjustRightInd w:val="0"/>
+        <w:jc w:val="left"/>
+        <w:rPr>
+          <w:rFonts w:ascii="Courier" w:hAnsi="Courier" w:cs="Courier"/>
+          <w:kern w:val="0"/>
+        </w:rPr>
+      </w:pPr>
+      <w:r>
+        <w:rPr>
+          <w:rFonts w:ascii="Courier" w:hAnsi="Courier" w:cs="Courier"/>
+          <w:kern w:val="0"/>
+        </w:rPr>
+        <w:t>    "</w:t>
+      </w:r>
+      <w:proofErr w:type="gramStart"/>
+      <w:r>
+        <w:rPr>
+          <w:rFonts w:ascii="Courier" w:hAnsi="Courier" w:cs="Courier"/>
+          <w:kern w:val="0"/>
+        </w:rPr>
+        <w:t>status</w:t>
+      </w:r>
+      <w:proofErr w:type="gramEnd"/>
+      <w:r>
+        <w:rPr>
+          <w:rFonts w:ascii="Courier" w:hAnsi="Courier" w:cs="Courier"/>
+          <w:kern w:val="0"/>
+        </w:rPr>
+        <w:t>": 1,</w:t>
+      </w:r>
+    </w:p>
+    <w:p>
+      <w:pPr>
+        <w:widowControl/>
+        <w:autoSpaceDE w:val="0"/>
+        <w:autoSpaceDN w:val="0"/>
+        <w:adjustRightInd w:val="0"/>
+        <w:jc w:val="left"/>
+        <w:rPr>
+          <w:rFonts w:ascii="Courier" w:hAnsi="Courier" w:cs="Courier"/>
+          <w:kern w:val="0"/>
+        </w:rPr>
+      </w:pPr>
+      <w:r>
+        <w:rPr>
+          <w:rFonts w:ascii="Courier" w:hAnsi="Courier" w:cs="Courier"/>
+          <w:kern w:val="0"/>
+        </w:rPr>
+        <w:t>    "</w:t>
+      </w:r>
+      <w:proofErr w:type="gramStart"/>
+      <w:r>
+        <w:rPr>
+          <w:rFonts w:ascii="Courier" w:hAnsi="Courier" w:cs="Courier"/>
+          <w:kern w:val="0"/>
+        </w:rPr>
+        <w:t>success</w:t>
+      </w:r>
+      <w:proofErr w:type="gramEnd"/>
+      <w:r>
+        <w:rPr>
+          <w:rFonts w:ascii="Courier" w:hAnsi="Courier" w:cs="Courier"/>
+          <w:kern w:val="0"/>
+        </w:rPr>
+        <w:t>": true</w:t>
+      </w:r>
+    </w:p>
+    <w:p>
+      <w:pPr>
+        <w:widowControl/>
+        <w:autoSpaceDE w:val="0"/>
+        <w:autoSpaceDN w:val="0"/>
+        <w:adjustRightInd w:val="0"/>
+        <w:jc w:val="left"/>
+        <w:rPr>
+          <w:rFonts w:ascii="Courier" w:hAnsi="Courier" w:cs="Courier"/>
+          <w:kern w:val="0"/>
+        </w:rPr>
+      </w:pPr>
+      <w:r>
+        <w:rPr>
+          <w:rFonts w:ascii="Courier" w:hAnsi="Courier" w:cs="Courier"/>
+          <w:kern w:val="0"/>
+        </w:rPr>
+        <w:t>}</w:t>
+      </w:r>
+    </w:p>
+    <w:p>
+      <w:pPr>
+        <w:widowControl/>
+        <w:autoSpaceDE w:val="0"/>
+        <w:autoSpaceDN w:val="0"/>
+        <w:adjustRightInd w:val="0"/>
+        <w:jc w:val="left"/>
+        <w:rPr>
+          <w:rFonts w:ascii="Courier" w:hAnsi="Courier" w:cs="Courier"/>
+          <w:kern w:val="0"/>
+        </w:rPr>
+      </w:pPr>
+    </w:p>
+    <w:p>
+      <w:pPr>
+        <w:widowControl/>
+        <w:autoSpaceDE w:val="0"/>
+        <w:autoSpaceDN w:val="0"/>
+        <w:adjustRightInd w:val="0"/>
+        <w:jc w:val="left"/>
+        <w:rPr>
+          <w:rFonts w:ascii="Arial" w:hAnsi="Arial" w:cs="Arial"/>
+          <w:kern w:val="0"/>
+        </w:rPr>
+      </w:pPr>
+    </w:p>
+    <w:p>
+      <w:pPr>
+        <w:widowControl/>
+        <w:autoSpaceDE w:val="0"/>
+        <w:autoSpaceDN w:val="0"/>
+        <w:adjustRightInd w:val="0"/>
+        <w:spacing w:after="240"/>
+        <w:jc w:val="left"/>
+        <w:rPr>
+          <w:rFonts w:ascii="Arial" w:hAnsi="Arial" w:cs="Arial"/>
+          <w:kern w:val="0"/>
+        </w:rPr>
+      </w:pPr>
+      <w:r>
+        <w:rPr>
+          <w:rFonts w:ascii="Arial" w:hAnsi="Arial" w:cs="Arial"/>
+          <w:kern w:val="0"/>
+        </w:rPr>
+        <w:t>关于错误返回值与错误代码，参见</w:t>
+      </w:r>
+      <w:r>
+        <w:rPr>
+          <w:rFonts w:ascii="Arial" w:hAnsi="Arial" w:cs="Arial"/>
+          <w:kern w:val="0"/>
+        </w:rPr>
+        <w:t xml:space="preserve"> XXX</w:t>
+      </w:r>
+    </w:p>
+    <w:p>
+      <w:pPr>
+        <w:widowControl/>
+        <w:autoSpaceDE w:val="0"/>
+        <w:autoSpaceDN w:val="0"/>
+        <w:adjustRightInd w:val="0"/>
+        <w:spacing w:after="280"/>
+        <w:jc w:val="left"/>
+        <w:rPr>
+          <w:rFonts w:ascii="Arial" w:hAnsi="Arial" w:cs="Arial"/>
+          <w:b/>
+          <w:bCs/>
+          <w:kern w:val="0"/>
+          <w:sz w:val="36"/>
+          <w:szCs w:val="36"/>
+        </w:rPr>
+      </w:pPr>
+      <w:r>
+        <w:rPr>
+          <w:rFonts w:ascii="Arial" w:hAnsi="Arial" w:cs="Arial"/>
+          <w:b/>
+          <w:bCs/>
+          <w:kern w:val="0"/>
+          <w:sz w:val="36"/>
+          <w:szCs w:val="36"/>
+        </w:rPr>
+        <w:t>返回字段说明</w:t>
+      </w:r>
+    </w:p>
+    <w:tbl>
+      <w:tblPr>
+        <w:tblW w:w="15340" w:type="dxa"/>
+        <w:tblBorders>
+          <w:top w:val="single" w:sz="8" w:space="0" w:color="C1C1C1"/>
+          <w:left w:val="single" w:sz="8" w:space="0" w:color="C1C1C1"/>
+          <w:right w:val="single" w:sz="8" w:space="0" w:color="C1C1C1"/>
+        </w:tblBorders>
+        <w:tblLayout w:type="fixed"/>
+        <w:tblLook w:val="0000" w:firstRow="0" w:lastRow="0" w:firstColumn="0" w:lastColumn="0" w:noHBand="0" w:noVBand="0"/>
+      </w:tblPr>
+      <w:tblGrid>
+        <w:gridCol w:w="3804"/>
+        <w:gridCol w:w="2221"/>
+        <w:gridCol w:w="9315"/>
+      </w:tblGrid>
+      <w:tr>
+        <w:tc>
+          <w:tcPr>
+            <w:tcW w:w="3804" w:type="dxa"/>
+            <w:tcBorders>
+              <w:top w:val="single" w:sz="8" w:space="0" w:color="C1C1C1"/>
+              <w:bottom w:val="single" w:sz="8" w:space="0" w:color="C1C1C1"/>
+              <w:right w:val="single" w:sz="8" w:space="0" w:color="C1C1C1"/>
+            </w:tcBorders>
+            <w:tcMar>
+              <w:top w:w="100" w:type="nil"/>
+            </w:tcMar>
+            <w:vAlign w:val="center"/>
+          </w:tcPr>
+          <w:p>
+            <w:pPr>
+              <w:widowControl/>
+              <w:autoSpaceDE w:val="0"/>
+              <w:autoSpaceDN w:val="0"/>
+              <w:adjustRightInd w:val="0"/>
+              <w:jc w:val="left"/>
+              <w:rPr>
+                <w:rFonts w:ascii="Arial" w:hAnsi="Arial" w:cs="Arial"/>
+                <w:b/>
+                <w:bCs/>
+                <w:kern w:val="0"/>
+              </w:rPr>
+            </w:pPr>
+            <w:r>
+              <w:rPr>
+                <w:rFonts w:ascii="Arial" w:hAnsi="Arial" w:cs="Arial"/>
+                <w:b/>
+                <w:bCs/>
+                <w:kern w:val="0"/>
+              </w:rPr>
+              <w:t>返回值字段</w:t>
+            </w:r>
+          </w:p>
+        </w:tc>
+        <w:tc>
+          <w:tcPr>
+            <w:tcW w:w="2221" w:type="dxa"/>
+            <w:tcBorders>
+              <w:top w:val="single" w:sz="8" w:space="0" w:color="C1C1C1"/>
+              <w:left w:val="single" w:sz="8" w:space="0" w:color="C1C1C1"/>
+              <w:bottom w:val="single" w:sz="8" w:space="0" w:color="C1C1C1"/>
+              <w:right w:val="single" w:sz="8" w:space="0" w:color="C1C1C1"/>
+            </w:tcBorders>
+            <w:tcMar>
+              <w:top w:w="100" w:type="nil"/>
+            </w:tcMar>
+            <w:vAlign w:val="center"/>
+          </w:tcPr>
+          <w:p>
+            <w:pPr>
+              <w:widowControl/>
+              <w:autoSpaceDE w:val="0"/>
+              <w:autoSpaceDN w:val="0"/>
+              <w:adjustRightInd w:val="0"/>
+              <w:jc w:val="left"/>
+              <w:rPr>
+                <w:rFonts w:ascii="Arial" w:hAnsi="Arial" w:cs="Arial"/>
+                <w:b/>
+                <w:bCs/>
+                <w:kern w:val="0"/>
+              </w:rPr>
+            </w:pPr>
+            <w:r>
+              <w:rPr>
+                <w:rFonts w:ascii="Arial" w:hAnsi="Arial" w:cs="Arial"/>
+                <w:b/>
+                <w:bCs/>
+                <w:kern w:val="0"/>
+              </w:rPr>
+              <w:t>字段类型</w:t>
+            </w:r>
+          </w:p>
+        </w:tc>
+        <w:tc>
+          <w:tcPr>
+            <w:tcW w:w="9315" w:type="dxa"/>
+            <w:tcBorders>
+              <w:top w:val="single" w:sz="8" w:space="0" w:color="C1C1C1"/>
+              <w:left w:val="single" w:sz="8" w:space="0" w:color="C1C1C1"/>
+              <w:bottom w:val="single" w:sz="8" w:space="0" w:color="C1C1C1"/>
+            </w:tcBorders>
+            <w:tcMar>
+              <w:top w:w="100" w:type="nil"/>
+            </w:tcMar>
+            <w:vAlign w:val="center"/>
+          </w:tcPr>
+          <w:p>
+            <w:pPr>
+              <w:widowControl/>
+              <w:autoSpaceDE w:val="0"/>
+              <w:autoSpaceDN w:val="0"/>
+              <w:adjustRightInd w:val="0"/>
+              <w:jc w:val="left"/>
+              <w:rPr>
+                <w:rFonts w:ascii="Arial" w:hAnsi="Arial" w:cs="Arial"/>
+                <w:b/>
+                <w:bCs/>
+                <w:kern w:val="0"/>
+              </w:rPr>
+            </w:pPr>
+            <w:r>
+              <w:rPr>
+                <w:rFonts w:ascii="Arial" w:hAnsi="Arial" w:cs="Arial"/>
+                <w:b/>
+                <w:bCs/>
+                <w:kern w:val="0"/>
+              </w:rPr>
+              <w:t>字段说明</w:t>
+            </w:r>
+          </w:p>
+        </w:tc>
+      </w:tr>
+      <w:tr>
+        <w:tblPrEx>
+          <w:tblBorders>
+            <w:top w:val="none" w:sz="0" w:space="0" w:color="auto"/>
+          </w:tblBorders>
+        </w:tblPrEx>
+        <w:tc>
+          <w:tcPr>
+            <w:tcW w:w="3804" w:type="dxa"/>
+            <w:tcBorders>
+              <w:top w:val="single" w:sz="8" w:space="0" w:color="C1C1C1"/>
+              <w:bottom w:val="single" w:sz="8" w:space="0" w:color="C1C1C1"/>
+              <w:right w:val="single" w:sz="8" w:space="0" w:color="C1C1C1"/>
+            </w:tcBorders>
+            <w:tcMar>
+              <w:top w:w="100" w:type="nil"/>
+            </w:tcMar>
+            <w:vAlign w:val="center"/>
+          </w:tcPr>
+          <w:p>
+            <w:pPr>
+              <w:widowControl/>
+              <w:autoSpaceDE w:val="0"/>
+              <w:autoSpaceDN w:val="0"/>
+              <w:adjustRightInd w:val="0"/>
+              <w:jc w:val="left"/>
+              <w:rPr>
+                <w:rFonts w:ascii="Arial" w:hAnsi="Arial" w:cs="Arial"/>
+                <w:kern w:val="0"/>
+              </w:rPr>
+            </w:pPr>
+            <w:proofErr w:type="gramStart"/>
+            <w:r>
+              <w:rPr>
+                <w:rFonts w:ascii="Arial" w:hAnsi="Arial" w:cs="Arial"/>
+                <w:kern w:val="0"/>
+              </w:rPr>
+              <w:t>status</w:t>
+            </w:r>
+            <w:proofErr w:type="gramEnd"/>
+          </w:p>
+        </w:tc>
+        <w:tc>
+          <w:tcPr>
+            <w:tcW w:w="2221" w:type="dxa"/>
+            <w:tcBorders>
+              <w:top w:val="single" w:sz="8" w:space="0" w:color="C1C1C1"/>
+              <w:left w:val="single" w:sz="8" w:space="0" w:color="C1C1C1"/>
+              <w:bottom w:val="single" w:sz="8" w:space="0" w:color="C1C1C1"/>
+              <w:right w:val="single" w:sz="8" w:space="0" w:color="C1C1C1"/>
+            </w:tcBorders>
+            <w:tcMar>
+              <w:top w:w="100" w:type="nil"/>
+            </w:tcMar>
+            <w:vAlign w:val="center"/>
+          </w:tcPr>
+          <w:p>
+            <w:pPr>
+              <w:widowControl/>
+              <w:autoSpaceDE w:val="0"/>
+              <w:autoSpaceDN w:val="0"/>
+              <w:adjustRightInd w:val="0"/>
+              <w:jc w:val="left"/>
+              <w:rPr>
+                <w:rFonts w:ascii="Arial" w:hAnsi="Arial" w:cs="Arial"/>
+                <w:kern w:val="0"/>
+              </w:rPr>
+            </w:pPr>
+            <w:proofErr w:type="gramStart"/>
+            <w:r>
+              <w:rPr>
+                <w:rFonts w:ascii="Arial" w:hAnsi="Arial" w:cs="Arial"/>
+                <w:kern w:val="0"/>
+              </w:rPr>
+              <w:t>string</w:t>
+            </w:r>
+            <w:proofErr w:type="gramEnd"/>
+          </w:p>
+        </w:tc>
+        <w:tc>
+          <w:tcPr>
+            <w:tcW w:w="9315" w:type="dxa"/>
+            <w:tcBorders>
+              <w:top w:val="single" w:sz="8" w:space="0" w:color="C1C1C1"/>
+              <w:left w:val="single" w:sz="8" w:space="0" w:color="C1C1C1"/>
+              <w:bottom w:val="single" w:sz="8" w:space="0" w:color="C1C1C1"/>
+            </w:tcBorders>
+            <w:tcMar>
+              <w:top w:w="100" w:type="nil"/>
+            </w:tcMar>
+            <w:vAlign w:val="center"/>
+          </w:tcPr>
+          <w:p>
+            <w:pPr>
+              <w:widowControl/>
+              <w:autoSpaceDE w:val="0"/>
+              <w:autoSpaceDN w:val="0"/>
+              <w:adjustRightInd w:val="0"/>
+              <w:jc w:val="left"/>
+              <w:rPr>
+                <w:rFonts w:ascii="Arial" w:hAnsi="Arial" w:cs="Arial" w:hint="eastAsia"/>
+                <w:kern w:val="0"/>
+              </w:rPr>
+            </w:pPr>
+            <w:r>
+              <w:rPr>
+                <w:rFonts w:ascii="Arial" w:hAnsi="Arial" w:cs="Arial"/>
+                <w:kern w:val="0"/>
+              </w:rPr>
+              <w:t>1</w:t>
+            </w:r>
+            <w:r>
+              <w:rPr>
+                <w:rFonts w:ascii="Arial" w:hAnsi="Arial" w:cs="Arial"/>
+                <w:kern w:val="0"/>
+              </w:rPr>
+              <w:t>：</w:t>
+            </w:r>
+            <w:r>
+              <w:rPr>
+                <w:rFonts w:ascii="Arial" w:hAnsi="Arial" w:cs="Arial" w:hint="eastAsia"/>
+                <w:kern w:val="0"/>
+              </w:rPr>
+              <w:t>创建成功。</w:t>
+            </w:r>
+            <w:r>
+              <w:rPr>
+                <w:rFonts w:ascii="Arial" w:hAnsi="Arial" w:cs="Arial" w:hint="eastAsia"/>
+                <w:kern w:val="0"/>
+              </w:rPr>
+              <w:t>0</w:t>
+            </w:r>
+            <w:r>
+              <w:rPr>
+                <w:rFonts w:ascii="Arial" w:hAnsi="Arial" w:cs="Arial" w:hint="eastAsia"/>
+                <w:kern w:val="0"/>
+              </w:rPr>
+              <w:t>创建失败</w:t>
+            </w:r>
+          </w:p>
+        </w:tc>
+      </w:tr>
+      <w:tr>
+        <w:tblPrEx>
+          <w:tblBorders>
+            <w:top w:val="none" w:sz="0" w:space="0" w:color="auto"/>
+          </w:tblBorders>
+        </w:tblPrEx>
+        <w:tc>
+          <w:tcPr>
+            <w:tcW w:w="3804" w:type="dxa"/>
+            <w:tcBorders>
+              <w:top w:val="single" w:sz="8" w:space="0" w:color="C1C1C1"/>
+              <w:bottom w:val="single" w:sz="8" w:space="0" w:color="C1C1C1"/>
+              <w:right w:val="single" w:sz="8" w:space="0" w:color="C1C1C1"/>
+            </w:tcBorders>
+            <w:tcMar>
+              <w:top w:w="100" w:type="nil"/>
+            </w:tcMar>
+            <w:vAlign w:val="center"/>
+          </w:tcPr>
+          <w:p>
+            <w:pPr>
+              <w:widowControl/>
+              <w:autoSpaceDE w:val="0"/>
+              <w:autoSpaceDN w:val="0"/>
+              <w:adjustRightInd w:val="0"/>
+              <w:jc w:val="left"/>
+              <w:rPr>
+                <w:rFonts w:ascii="Arial" w:hAnsi="Arial" w:cs="Arial"/>
+                <w:kern w:val="0"/>
+              </w:rPr>
+            </w:pPr>
+            <w:proofErr w:type="gramStart"/>
+            <w:r>
+              <w:rPr>
+                <w:rFonts w:ascii="Arial" w:hAnsi="Arial" w:cs="Arial"/>
+                <w:kern w:val="0"/>
+              </w:rPr>
+              <w:t>success</w:t>
+            </w:r>
+            <w:proofErr w:type="gramEnd"/>
+          </w:p>
+        </w:tc>
+        <w:tc>
+          <w:tcPr>
+            <w:tcW w:w="2221" w:type="dxa"/>
+            <w:tcBorders>
+              <w:top w:val="single" w:sz="8" w:space="0" w:color="C1C1C1"/>
+              <w:left w:val="single" w:sz="8" w:space="0" w:color="C1C1C1"/>
+              <w:bottom w:val="single" w:sz="8" w:space="0" w:color="C1C1C1"/>
+              <w:right w:val="single" w:sz="8" w:space="0" w:color="C1C1C1"/>
+            </w:tcBorders>
+            <w:tcMar>
+              <w:top w:w="100" w:type="nil"/>
+            </w:tcMar>
+            <w:vAlign w:val="center"/>
+          </w:tcPr>
+          <w:p>
+            <w:pPr>
+              <w:widowControl/>
+              <w:autoSpaceDE w:val="0"/>
+              <w:autoSpaceDN w:val="0"/>
+              <w:adjustRightInd w:val="0"/>
+              <w:jc w:val="left"/>
+              <w:rPr>
+                <w:rFonts w:ascii="Arial" w:hAnsi="Arial" w:cs="Arial"/>
+                <w:kern w:val="0"/>
+              </w:rPr>
+            </w:pPr>
+            <w:proofErr w:type="spellStart"/>
+            <w:proofErr w:type="gramStart"/>
+            <w:r>
+              <w:rPr>
+                <w:rFonts w:ascii="Arial" w:hAnsi="Arial" w:cs="Arial"/>
+                <w:kern w:val="0"/>
+              </w:rPr>
+              <w:t>boolean</w:t>
+            </w:r>
+            <w:proofErr w:type="spellEnd"/>
+            <w:proofErr w:type="gramEnd"/>
+          </w:p>
+        </w:tc>
+        <w:tc>
+          <w:tcPr>
+            <w:tcW w:w="9315" w:type="dxa"/>
+            <w:tcBorders>
+              <w:top w:val="single" w:sz="8" w:space="0" w:color="C1C1C1"/>
+              <w:left w:val="single" w:sz="8" w:space="0" w:color="C1C1C1"/>
+              <w:bottom w:val="single" w:sz="8" w:space="0" w:color="C1C1C1"/>
+            </w:tcBorders>
+            <w:tcMar>
+              <w:top w:w="100" w:type="nil"/>
+            </w:tcMar>
+            <w:vAlign w:val="center"/>
+          </w:tcPr>
+          <w:p>
+            <w:pPr>
+              <w:widowControl/>
+              <w:autoSpaceDE w:val="0"/>
+              <w:autoSpaceDN w:val="0"/>
+              <w:adjustRightInd w:val="0"/>
+              <w:jc w:val="left"/>
+              <w:rPr>
+                <w:rFonts w:ascii="Arial" w:hAnsi="Arial" w:cs="Arial"/>
+                <w:kern w:val="0"/>
+              </w:rPr>
+            </w:pPr>
+            <w:r>
+              <w:rPr>
+                <w:rFonts w:ascii="Arial" w:hAnsi="Arial" w:cs="Arial"/>
+                <w:kern w:val="0"/>
+              </w:rPr>
+              <w:t>true:</w:t>
+            </w:r>
+            <w:r>
+              <w:rPr>
+                <w:rFonts w:ascii="Arial" w:hAnsi="Arial" w:cs="Arial"/>
+                <w:kern w:val="0"/>
+              </w:rPr>
+              <w:t>执行正常</w:t>
+            </w:r>
+            <w:r>
+              <w:rPr>
+                <w:rFonts w:ascii="Arial" w:hAnsi="Arial" w:cs="Arial"/>
+                <w:kern w:val="0"/>
+              </w:rPr>
+              <w:t>;false:</w:t>
+            </w:r>
+            <w:r>
+              <w:rPr>
+                <w:rFonts w:ascii="Arial" w:hAnsi="Arial" w:cs="Arial"/>
+                <w:kern w:val="0"/>
+              </w:rPr>
+              <w:t>出现异常</w:t>
+            </w:r>
+          </w:p>
+        </w:tc>
+      </w:tr>
+      <w:tr>
+        <w:tblPrEx>
+          <w:tblBorders>
+            <w:top w:val="none" w:sz="0" w:space="0" w:color="auto"/>
+          </w:tblBorders>
+        </w:tblPrEx>
+        <w:tc>
+          <w:tcPr>
+            <w:tcW w:w="3804" w:type="dxa"/>
+            <w:tcBorders>
+              <w:top w:val="single" w:sz="8" w:space="0" w:color="C1C1C1"/>
+              <w:bottom w:val="single" w:sz="8" w:space="0" w:color="C1C1C1"/>
+              <w:right w:val="single" w:sz="8" w:space="0" w:color="C1C1C1"/>
+            </w:tcBorders>
+            <w:tcMar>
+              <w:top w:w="100" w:type="nil"/>
+            </w:tcMar>
+            <w:vAlign w:val="center"/>
+          </w:tcPr>
+          <w:p>
+            <w:pPr>
+              <w:widowControl/>
+              <w:autoSpaceDE w:val="0"/>
+              <w:autoSpaceDN w:val="0"/>
+              <w:adjustRightInd w:val="0"/>
+              <w:jc w:val="left"/>
+              <w:rPr>
+                <w:rFonts w:ascii="Arial" w:hAnsi="Arial" w:cs="Arial"/>
+                <w:kern w:val="0"/>
+              </w:rPr>
+            </w:pPr>
+          </w:p>
+        </w:tc>
+        <w:tc>
+          <w:tcPr>
+            <w:tcW w:w="2221" w:type="dxa"/>
+            <w:tcBorders>
+              <w:top w:val="single" w:sz="8" w:space="0" w:color="C1C1C1"/>
+              <w:left w:val="single" w:sz="8" w:space="0" w:color="C1C1C1"/>
+              <w:bottom w:val="single" w:sz="8" w:space="0" w:color="C1C1C1"/>
+              <w:right w:val="single" w:sz="8" w:space="0" w:color="C1C1C1"/>
+            </w:tcBorders>
+            <w:tcMar>
+              <w:top w:w="100" w:type="nil"/>
+            </w:tcMar>
+            <w:vAlign w:val="center"/>
+          </w:tcPr>
+          <w:p>
+            <w:pPr>
+              <w:widowControl/>
+              <w:autoSpaceDE w:val="0"/>
+              <w:autoSpaceDN w:val="0"/>
+              <w:adjustRightInd w:val="0"/>
+              <w:jc w:val="left"/>
+              <w:rPr>
+                <w:rFonts w:ascii="Arial" w:hAnsi="Arial" w:cs="Arial"/>
+                <w:kern w:val="0"/>
+              </w:rPr>
+            </w:pPr>
+          </w:p>
+        </w:tc>
+        <w:tc>
+          <w:tcPr>
+            <w:tcW w:w="9315" w:type="dxa"/>
+            <w:tcBorders>
+              <w:top w:val="single" w:sz="8" w:space="0" w:color="C1C1C1"/>
+              <w:left w:val="single" w:sz="8" w:space="0" w:color="C1C1C1"/>
+              <w:bottom w:val="single" w:sz="8" w:space="0" w:color="C1C1C1"/>
+            </w:tcBorders>
+            <w:tcMar>
+              <w:top w:w="100" w:type="nil"/>
+            </w:tcMar>
+            <w:vAlign w:val="center"/>
+          </w:tcPr>
+          <w:p>
+            <w:pPr>
+              <w:widowControl/>
+              <w:autoSpaceDE w:val="0"/>
+              <w:autoSpaceDN w:val="0"/>
+              <w:adjustRightInd w:val="0"/>
+              <w:jc w:val="left"/>
+              <w:rPr>
+                <w:rFonts w:ascii="Arial" w:hAnsi="Arial" w:cs="Arial"/>
+                <w:kern w:val="0"/>
+              </w:rPr>
+            </w:pPr>
+          </w:p>
+        </w:tc>
+      </w:tr>
+      <w:tr>
+        <w:tblPrEx>
+          <w:tblBorders>
+            <w:top w:val="none" w:sz="0" w:space="0" w:color="auto"/>
+          </w:tblBorders>
+        </w:tblPrEx>
+        <w:tc>
+          <w:tcPr>
+            <w:tcW w:w="3804" w:type="dxa"/>
+            <w:tcBorders>
+              <w:top w:val="single" w:sz="8" w:space="0" w:color="C1C1C1"/>
+              <w:bottom w:val="single" w:sz="8" w:space="0" w:color="C1C1C1"/>
+              <w:right w:val="single" w:sz="8" w:space="0" w:color="C1C1C1"/>
+            </w:tcBorders>
+            <w:tcMar>
+              <w:top w:w="100" w:type="nil"/>
+            </w:tcMar>
+            <w:vAlign w:val="center"/>
+          </w:tcPr>
+          <w:p>
+            <w:pPr>
+              <w:widowControl/>
+              <w:autoSpaceDE w:val="0"/>
+              <w:autoSpaceDN w:val="0"/>
+              <w:adjustRightInd w:val="0"/>
+              <w:jc w:val="left"/>
+              <w:rPr>
+                <w:rFonts w:ascii="Arial" w:hAnsi="Arial" w:cs="Arial"/>
+                <w:kern w:val="0"/>
+              </w:rPr>
+            </w:pPr>
+          </w:p>
+        </w:tc>
+        <w:tc>
+          <w:tcPr>
+            <w:tcW w:w="2221" w:type="dxa"/>
+            <w:tcBorders>
+              <w:top w:val="single" w:sz="8" w:space="0" w:color="C1C1C1"/>
+              <w:left w:val="single" w:sz="8" w:space="0" w:color="C1C1C1"/>
+              <w:bottom w:val="single" w:sz="8" w:space="0" w:color="C1C1C1"/>
+              <w:right w:val="single" w:sz="8" w:space="0" w:color="C1C1C1"/>
+            </w:tcBorders>
+            <w:tcMar>
+              <w:top w:w="100" w:type="nil"/>
+            </w:tcMar>
+            <w:vAlign w:val="center"/>
+          </w:tcPr>
+          <w:p>
+            <w:pPr>
+              <w:widowControl/>
+              <w:autoSpaceDE w:val="0"/>
+              <w:autoSpaceDN w:val="0"/>
+              <w:adjustRightInd w:val="0"/>
+              <w:jc w:val="left"/>
+              <w:rPr>
+                <w:rFonts w:ascii="Arial" w:hAnsi="Arial" w:cs="Arial"/>
+                <w:kern w:val="0"/>
+              </w:rPr>
+            </w:pPr>
+          </w:p>
+        </w:tc>
+        <w:tc>
+          <w:tcPr>
+            <w:tcW w:w="9315" w:type="dxa"/>
+            <w:tcBorders>
+              <w:top w:val="single" w:sz="8" w:space="0" w:color="C1C1C1"/>
+              <w:left w:val="single" w:sz="8" w:space="0" w:color="C1C1C1"/>
+              <w:bottom w:val="single" w:sz="8" w:space="0" w:color="C1C1C1"/>
+            </w:tcBorders>
+            <w:tcMar>
+              <w:top w:w="100" w:type="nil"/>
+            </w:tcMar>
+            <w:vAlign w:val="center"/>
+          </w:tcPr>
+          <w:p>
+            <w:pPr>
+              <w:widowControl/>
+              <w:autoSpaceDE w:val="0"/>
+              <w:autoSpaceDN w:val="0"/>
+              <w:adjustRightInd w:val="0"/>
+              <w:jc w:val="left"/>
+              <w:rPr>
+                <w:rFonts w:ascii="Arial" w:hAnsi="Arial" w:cs="Arial"/>
+                <w:kern w:val="0"/>
+              </w:rPr>
+            </w:pPr>
+          </w:p>
+        </w:tc>
+      </w:tr>
+      <w:tr>
+        <w:tblPrEx>
+          <w:tblBorders>
+            <w:top w:val="none" w:sz="0" w:space="0" w:color="auto"/>
+          </w:tblBorders>
+        </w:tblPrEx>
+        <w:tc>
+          <w:tcPr>
+            <w:tcW w:w="3804" w:type="dxa"/>
+            <w:tcBorders>
+              <w:top w:val="single" w:sz="8" w:space="0" w:color="C1C1C1"/>
+              <w:bottom w:val="single" w:sz="8" w:space="0" w:color="C1C1C1"/>
+              <w:right w:val="single" w:sz="8" w:space="0" w:color="C1C1C1"/>
+            </w:tcBorders>
+            <w:tcMar>
+              <w:top w:w="100" w:type="nil"/>
+            </w:tcMar>
+            <w:vAlign w:val="center"/>
+          </w:tcPr>
+          <w:p>
+            <w:pPr>
+              <w:widowControl/>
+              <w:autoSpaceDE w:val="0"/>
+              <w:autoSpaceDN w:val="0"/>
+              <w:adjustRightInd w:val="0"/>
+              <w:jc w:val="left"/>
+              <w:rPr>
+                <w:rFonts w:ascii="Arial" w:hAnsi="Arial" w:cs="Arial"/>
+                <w:kern w:val="0"/>
+              </w:rPr>
+            </w:pPr>
+          </w:p>
+        </w:tc>
+        <w:tc>
+          <w:tcPr>
+            <w:tcW w:w="2221" w:type="dxa"/>
+            <w:tcBorders>
+              <w:top w:val="single" w:sz="8" w:space="0" w:color="C1C1C1"/>
+              <w:left w:val="single" w:sz="8" w:space="0" w:color="C1C1C1"/>
+              <w:bottom w:val="single" w:sz="8" w:space="0" w:color="C1C1C1"/>
+              <w:right w:val="single" w:sz="8" w:space="0" w:color="C1C1C1"/>
+            </w:tcBorders>
+            <w:tcMar>
+              <w:top w:w="100" w:type="nil"/>
+            </w:tcMar>
+            <w:vAlign w:val="center"/>
+          </w:tcPr>
+          <w:p>
+            <w:pPr>
+              <w:widowControl/>
+              <w:autoSpaceDE w:val="0"/>
+              <w:autoSpaceDN w:val="0"/>
+              <w:adjustRightInd w:val="0"/>
+              <w:jc w:val="left"/>
+              <w:rPr>
+                <w:rFonts w:ascii="Arial" w:hAnsi="Arial" w:cs="Arial"/>
+                <w:kern w:val="0"/>
+              </w:rPr>
+            </w:pPr>
+          </w:p>
+        </w:tc>
+        <w:tc>
+          <w:tcPr>
+            <w:tcW w:w="9315" w:type="dxa"/>
+            <w:tcBorders>
+              <w:top w:val="single" w:sz="8" w:space="0" w:color="C1C1C1"/>
+              <w:left w:val="single" w:sz="8" w:space="0" w:color="C1C1C1"/>
+              <w:bottom w:val="single" w:sz="8" w:space="0" w:color="C1C1C1"/>
+            </w:tcBorders>
+            <w:tcMar>
+              <w:top w:w="100" w:type="nil"/>
+            </w:tcMar>
+            <w:vAlign w:val="center"/>
+          </w:tcPr>
+          <w:p>
+            <w:pPr>
+              <w:widowControl/>
+              <w:autoSpaceDE w:val="0"/>
+              <w:autoSpaceDN w:val="0"/>
+              <w:adjustRightInd w:val="0"/>
+              <w:jc w:val="left"/>
+              <w:rPr>
+                <w:rFonts w:ascii="Arial" w:hAnsi="Arial" w:cs="Arial"/>
+                <w:kern w:val="0"/>
+              </w:rPr>
+            </w:pPr>
+          </w:p>
+        </w:tc>
+      </w:tr>
+      <w:tr>
+        <w:tblPrEx>
+          <w:tblBorders>
+            <w:top w:val="none" w:sz="0" w:space="0" w:color="auto"/>
+            <w:bottom w:val="single" w:sz="8" w:space="0" w:color="C1C1C1"/>
+          </w:tblBorders>
+        </w:tblPrEx>
+        <w:tc>
+          <w:tcPr>
+            <w:tcW w:w="3804" w:type="dxa"/>
+            <w:tcBorders>
+              <w:top w:val="single" w:sz="8" w:space="0" w:color="C1C1C1"/>
+              <w:bottom w:val="single" w:sz="8" w:space="0" w:color="C1C1C1"/>
+              <w:right w:val="single" w:sz="8" w:space="0" w:color="C1C1C1"/>
+            </w:tcBorders>
+            <w:tcMar>
+              <w:top w:w="100" w:type="nil"/>
+            </w:tcMar>
+            <w:vAlign w:val="center"/>
+          </w:tcPr>
+          <w:p>
+            <w:pPr>
+              <w:widowControl/>
+              <w:autoSpaceDE w:val="0"/>
+              <w:autoSpaceDN w:val="0"/>
+              <w:adjustRightInd w:val="0"/>
+              <w:jc w:val="left"/>
+              <w:rPr>
+                <w:rFonts w:ascii="Arial" w:hAnsi="Arial" w:cs="Arial"/>
+                <w:kern w:val="0"/>
+              </w:rPr>
+            </w:pPr>
+          </w:p>
+        </w:tc>
+        <w:tc>
+          <w:tcPr>
+            <w:tcW w:w="2221" w:type="dxa"/>
+            <w:tcBorders>
+              <w:top w:val="single" w:sz="8" w:space="0" w:color="C1C1C1"/>
+              <w:left w:val="single" w:sz="8" w:space="0" w:color="C1C1C1"/>
+              <w:bottom w:val="single" w:sz="8" w:space="0" w:color="C1C1C1"/>
+              <w:right w:val="single" w:sz="8" w:space="0" w:color="C1C1C1"/>
+            </w:tcBorders>
+            <w:tcMar>
+              <w:top w:w="100" w:type="nil"/>
+            </w:tcMar>
+            <w:vAlign w:val="center"/>
+          </w:tcPr>
+          <w:p>
+            <w:pPr>
+              <w:widowControl/>
+              <w:autoSpaceDE w:val="0"/>
+              <w:autoSpaceDN w:val="0"/>
+              <w:adjustRightInd w:val="0"/>
+              <w:jc w:val="left"/>
+              <w:rPr>
+                <w:rFonts w:ascii="Arial" w:hAnsi="Arial" w:cs="Arial"/>
+                <w:kern w:val="0"/>
+              </w:rPr>
+            </w:pPr>
+          </w:p>
+        </w:tc>
+        <w:tc>
+          <w:tcPr>
+            <w:tcW w:w="9315" w:type="dxa"/>
+            <w:tcBorders>
+              <w:top w:val="single" w:sz="8" w:space="0" w:color="C1C1C1"/>
+              <w:left w:val="single" w:sz="8" w:space="0" w:color="C1C1C1"/>
+              <w:bottom w:val="single" w:sz="8" w:space="0" w:color="C1C1C1"/>
+            </w:tcBorders>
+            <w:tcMar>
+              <w:top w:w="100" w:type="nil"/>
+            </w:tcMar>
+            <w:vAlign w:val="center"/>
+          </w:tcPr>
+          <w:p>
+            <w:pPr>
+              <w:widowControl/>
+              <w:autoSpaceDE w:val="0"/>
+              <w:autoSpaceDN w:val="0"/>
+              <w:adjustRightInd w:val="0"/>
+              <w:jc w:val="left"/>
+              <w:rPr>
+                <w:rFonts w:ascii="Arial" w:hAnsi="Arial" w:cs="Arial"/>
+                <w:kern w:val="0"/>
+              </w:rPr>
+            </w:pPr>
+          </w:p>
+        </w:tc>
+      </w:tr>
+    </w:tbl>
+    <w:p>
+      <w:pPr>
+        <w:widowControl/>
+        <w:autoSpaceDE w:val="0"/>
+        <w:autoSpaceDN w:val="0"/>
+        <w:adjustRightInd w:val="0"/>
+        <w:spacing w:after="280"/>
+        <w:jc w:val="left"/>
+        <w:rPr>
+          <w:rFonts w:ascii="Arial" w:hAnsi="Arial" w:cs="Arial"/>
+          <w:b/>
+          <w:bCs/>
+          <w:kern w:val="0"/>
+          <w:sz w:val="36"/>
+          <w:szCs w:val="36"/>
+        </w:rPr>
+      </w:pPr>
+      <w:r>
+        <w:rPr>
+          <w:rFonts w:ascii="Arial" w:hAnsi="Arial" w:cs="Arial"/>
+          <w:b/>
+          <w:bCs/>
+          <w:kern w:val="0"/>
+          <w:sz w:val="36"/>
+          <w:szCs w:val="36"/>
+        </w:rPr>
+        <w:t>其他</w:t>
+      </w:r>
+    </w:p>
+    <w:p>
+      <w:pPr>
+        <w:widowControl/>
+        <w:autoSpaceDE w:val="0"/>
+        <w:autoSpaceDN w:val="0"/>
+        <w:adjustRightInd w:val="0"/>
+        <w:jc w:val="left"/>
+        <w:rPr>
+          <w:rFonts w:ascii="Arial" w:hAnsi="Arial" w:cs="Arial"/>
+          <w:kern w:val="0"/>
+        </w:rPr>
+      </w:pPr>
+      <w:r>
+        <w:rPr>
+          <w:rFonts w:ascii="Arial" w:hAnsi="Arial" w:cs="Arial"/>
+          <w:kern w:val="0"/>
+        </w:rPr>
+        <w:t>无</w:t>
+      </w:r>
+    </w:p>
+    <w:p>
+      <w:pPr>
+        <w:widowControl/>
+        <w:autoSpaceDE w:val="0"/>
+        <w:autoSpaceDN w:val="0"/>
+        <w:adjustRightInd w:val="0"/>
+        <w:jc w:val="left"/>
+        <w:rPr>
+          <w:rFonts w:ascii="Arial" w:hAnsi="Arial" w:cs="Arial"/>
+          <w:kern w:val="0"/>
+        </w:rPr>
+      </w:pPr>
+    </w:p>
+    <w:p>
+      <w:pPr>
+        <w:pStyle w:val="1"/>
+      </w:pPr>
+      <w:r>
+        <w:rPr>
+          <w:rFonts w:hint="eastAsia"/>
+        </w:rPr>
+        <w:t>5</w:t>
+      </w:r>
+      <w:r>
+        <w:t xml:space="preserve">. </w:t>
+      </w:r>
+      <w:proofErr w:type="gramStart"/>
+      <w:r>
+        <w:t>comments</w:t>
+      </w:r>
+      <w:proofErr w:type="gramEnd"/>
+      <w:r>
+        <w:t>/</w:t>
+      </w:r>
+      <w:r>
+        <w:rPr>
+          <w:rFonts w:hint="eastAsia"/>
+        </w:rPr>
+        <w:t>s</w:t>
+      </w:r>
+      <w:r>
+        <w:t>how</w:t>
+      </w:r>
+    </w:p>
+    <w:p>
+      <w:pPr>
+        <w:widowControl/>
+        <w:autoSpaceDE w:val="0"/>
+        <w:autoSpaceDN w:val="0"/>
+        <w:adjustRightInd w:val="0"/>
+        <w:spacing w:after="240"/>
+        <w:jc w:val="left"/>
+        <w:rPr>
+          <w:rFonts w:ascii="Arial" w:hAnsi="Arial" w:cs="Arial" w:hint="eastAsia"/>
+          <w:kern w:val="0"/>
+        </w:rPr>
+      </w:pPr>
+      <w:r>
+        <w:rPr>
+          <w:rFonts w:ascii="Arial" w:hAnsi="Arial" w:cs="Arial"/>
+          <w:kern w:val="0"/>
+        </w:rPr>
+        <w:t>     </w:t>
+      </w:r>
+      <w:r>
+        <w:rPr>
+          <w:rFonts w:ascii="Arial" w:hAnsi="Arial" w:cs="Arial" w:hint="eastAsia"/>
+          <w:kern w:val="0"/>
+        </w:rPr>
+        <w:t>获取某条业务对象的评论列表</w:t>
+      </w:r>
+    </w:p>
+    <w:p>
+      <w:pPr>
+        <w:widowControl/>
+        <w:autoSpaceDE w:val="0"/>
+        <w:autoSpaceDN w:val="0"/>
+        <w:adjustRightInd w:val="0"/>
+        <w:spacing w:after="280"/>
+        <w:jc w:val="left"/>
+        <w:rPr>
+          <w:rFonts w:ascii="Arial" w:hAnsi="Arial" w:cs="Arial"/>
+          <w:b/>
+          <w:bCs/>
+          <w:kern w:val="0"/>
+          <w:sz w:val="36"/>
+          <w:szCs w:val="36"/>
+        </w:rPr>
+      </w:pPr>
+      <w:r>
+        <w:rPr>
+          <w:rFonts w:ascii="Arial" w:hAnsi="Arial" w:cs="Arial"/>
+          <w:b/>
+          <w:bCs/>
+          <w:kern w:val="0"/>
+          <w:sz w:val="36"/>
+          <w:szCs w:val="36"/>
+        </w:rPr>
+        <w:t>支持格式</w:t>
+      </w:r>
+    </w:p>
+    <w:p>
+      <w:pPr>
+        <w:widowControl/>
+        <w:autoSpaceDE w:val="0"/>
+        <w:autoSpaceDN w:val="0"/>
+        <w:adjustRightInd w:val="0"/>
+        <w:spacing w:after="240"/>
+        <w:jc w:val="left"/>
+        <w:rPr>
+          <w:rFonts w:ascii="Arial" w:hAnsi="Arial" w:cs="Arial"/>
+          <w:kern w:val="0"/>
+        </w:rPr>
+      </w:pPr>
+      <w:r>
+        <w:rPr>
+          <w:rFonts w:ascii="Arial" w:hAnsi="Arial" w:cs="Arial"/>
+          <w:b/>
+          <w:bCs/>
+          <w:kern w:val="0"/>
+        </w:rPr>
+        <w:t>JSON</w:t>
+      </w:r>
+    </w:p>
+    <w:p>
+      <w:pPr>
+        <w:widowControl/>
+        <w:autoSpaceDE w:val="0"/>
+        <w:autoSpaceDN w:val="0"/>
+        <w:adjustRightInd w:val="0"/>
+        <w:spacing w:after="280"/>
+        <w:jc w:val="left"/>
+        <w:rPr>
+          <w:rFonts w:ascii="Arial" w:hAnsi="Arial" w:cs="Arial"/>
+          <w:b/>
+          <w:bCs/>
+          <w:kern w:val="0"/>
+          <w:sz w:val="36"/>
+          <w:szCs w:val="36"/>
+        </w:rPr>
+      </w:pPr>
+      <w:r>
+        <w:rPr>
+          <w:rFonts w:ascii="Arial" w:hAnsi="Arial" w:cs="Arial"/>
+          <w:b/>
+          <w:bCs/>
+          <w:kern w:val="0"/>
+          <w:sz w:val="36"/>
+          <w:szCs w:val="36"/>
+        </w:rPr>
+        <w:t>HTTP</w:t>
+      </w:r>
+      <w:r>
+        <w:rPr>
+          <w:rFonts w:ascii="Arial" w:hAnsi="Arial" w:cs="Arial"/>
+          <w:b/>
+          <w:bCs/>
+          <w:kern w:val="0"/>
+          <w:sz w:val="36"/>
+          <w:szCs w:val="36"/>
+        </w:rPr>
+        <w:t>请求方式</w:t>
+      </w:r>
+    </w:p>
+    <w:p>
+      <w:pPr>
+        <w:widowControl/>
+        <w:autoSpaceDE w:val="0"/>
+        <w:autoSpaceDN w:val="0"/>
+        <w:adjustRightInd w:val="0"/>
+        <w:jc w:val="left"/>
+        <w:rPr>
+          <w:rFonts w:ascii="Arial" w:hAnsi="Arial" w:cs="Arial"/>
+          <w:kern w:val="0"/>
+        </w:rPr>
+      </w:pPr>
+      <w:r>
+        <w:rPr>
+          <w:rFonts w:ascii="Arial" w:hAnsi="Arial" w:cs="Arial"/>
+          <w:b/>
+          <w:bCs/>
+          <w:kern w:val="0"/>
+        </w:rPr>
+        <w:t>GET</w:t>
+      </w:r>
+    </w:p>
+    <w:p>
+      <w:pPr>
+        <w:widowControl/>
+        <w:autoSpaceDE w:val="0"/>
+        <w:autoSpaceDN w:val="0"/>
+        <w:adjustRightInd w:val="0"/>
+        <w:spacing w:after="280"/>
+        <w:jc w:val="left"/>
+        <w:rPr>
+          <w:rFonts w:ascii="Arial" w:hAnsi="Arial" w:cs="Arial"/>
+          <w:b/>
+          <w:bCs/>
+          <w:kern w:val="0"/>
+          <w:sz w:val="36"/>
+          <w:szCs w:val="36"/>
+        </w:rPr>
+      </w:pPr>
+      <w:r>
+        <w:rPr>
+          <w:rFonts w:ascii="Arial" w:hAnsi="Arial" w:cs="Arial"/>
+          <w:b/>
+          <w:bCs/>
+          <w:kern w:val="0"/>
+          <w:sz w:val="36"/>
+          <w:szCs w:val="36"/>
+        </w:rPr>
+        <w:t>请求参数</w:t>
+      </w:r>
+    </w:p>
+    <w:tbl>
+      <w:tblPr>
+        <w:tblW w:w="15340" w:type="dxa"/>
+        <w:tblBorders>
+          <w:top w:val="single" w:sz="8" w:space="0" w:color="C1C1C1"/>
+          <w:left w:val="single" w:sz="8" w:space="0" w:color="C1C1C1"/>
+          <w:right w:val="single" w:sz="8" w:space="0" w:color="C1C1C1"/>
+        </w:tblBorders>
+        <w:tblLayout w:type="fixed"/>
+        <w:tblLook w:val="0000" w:firstRow="0" w:lastRow="0" w:firstColumn="0" w:lastColumn="0" w:noHBand="0" w:noVBand="0"/>
+      </w:tblPr>
+      <w:tblGrid>
+        <w:gridCol w:w="1515"/>
+        <w:gridCol w:w="748"/>
+        <w:gridCol w:w="1496"/>
+        <w:gridCol w:w="11581"/>
+      </w:tblGrid>
+      <w:tr>
+        <w:tc>
+          <w:tcPr>
+            <w:tcW w:w="1515" w:type="dxa"/>
+            <w:tcBorders>
+              <w:top w:val="single" w:sz="8" w:space="0" w:color="C1C1C1"/>
+              <w:bottom w:val="single" w:sz="8" w:space="0" w:color="C1C1C1"/>
+              <w:right w:val="single" w:sz="8" w:space="0" w:color="C1C1C1"/>
+            </w:tcBorders>
+            <w:vAlign w:val="center"/>
+          </w:tcPr>
+          <w:p>
+            <w:pPr>
+              <w:widowControl/>
+              <w:autoSpaceDE w:val="0"/>
+              <w:autoSpaceDN w:val="0"/>
+              <w:adjustRightInd w:val="0"/>
+              <w:jc w:val="center"/>
+              <w:rPr>
+                <w:rFonts w:ascii="Arial" w:hAnsi="Arial" w:cs="Arial"/>
+                <w:b/>
+                <w:bCs/>
+                <w:kern w:val="0"/>
+              </w:rPr>
+            </w:pPr>
+            <w:r>
+              <w:rPr>
+                <w:rFonts w:ascii="Arial" w:hAnsi="Arial" w:cs="Arial"/>
+                <w:b/>
+                <w:bCs/>
+                <w:kern w:val="0"/>
+              </w:rPr>
+              <w:t> </w:t>
+            </w:r>
+          </w:p>
+        </w:tc>
+        <w:tc>
+          <w:tcPr>
+            <w:tcW w:w="748" w:type="dxa"/>
+            <w:tcBorders>
+              <w:top w:val="single" w:sz="8" w:space="0" w:color="C1C1C1"/>
+              <w:left w:val="single" w:sz="8" w:space="0" w:color="C1C1C1"/>
+              <w:bottom w:val="single" w:sz="8" w:space="0" w:color="C1C1C1"/>
+              <w:right w:val="single" w:sz="8" w:space="0" w:color="C1C1C1"/>
+            </w:tcBorders>
+            <w:vAlign w:val="center"/>
+          </w:tcPr>
+          <w:p>
+            <w:pPr>
+              <w:widowControl/>
+              <w:autoSpaceDE w:val="0"/>
+              <w:autoSpaceDN w:val="0"/>
+              <w:adjustRightInd w:val="0"/>
+              <w:jc w:val="center"/>
+              <w:rPr>
+                <w:rFonts w:ascii="Arial" w:hAnsi="Arial" w:cs="Arial"/>
+                <w:b/>
+                <w:bCs/>
+                <w:kern w:val="0"/>
+              </w:rPr>
+            </w:pPr>
+            <w:r>
+              <w:rPr>
+                <w:rFonts w:ascii="Arial" w:hAnsi="Arial" w:cs="Arial"/>
+                <w:b/>
+                <w:bCs/>
+                <w:kern w:val="0"/>
+              </w:rPr>
+              <w:t>必选</w:t>
+            </w:r>
+          </w:p>
+        </w:tc>
+        <w:tc>
+          <w:tcPr>
+            <w:tcW w:w="1496" w:type="dxa"/>
+            <w:tcBorders>
+              <w:top w:val="single" w:sz="8" w:space="0" w:color="C1C1C1"/>
+              <w:left w:val="single" w:sz="8" w:space="0" w:color="C1C1C1"/>
+              <w:bottom w:val="single" w:sz="8" w:space="0" w:color="C1C1C1"/>
+              <w:right w:val="single" w:sz="8" w:space="0" w:color="C1C1C1"/>
+            </w:tcBorders>
+            <w:vAlign w:val="center"/>
+          </w:tcPr>
+          <w:p>
+            <w:pPr>
+              <w:widowControl/>
+              <w:autoSpaceDE w:val="0"/>
+              <w:autoSpaceDN w:val="0"/>
+              <w:adjustRightInd w:val="0"/>
+              <w:jc w:val="center"/>
+              <w:rPr>
+                <w:rFonts w:ascii="Arial" w:hAnsi="Arial" w:cs="Arial"/>
+                <w:b/>
+                <w:bCs/>
+                <w:kern w:val="0"/>
+              </w:rPr>
+            </w:pPr>
+            <w:r>
+              <w:rPr>
+                <w:rFonts w:ascii="Arial" w:hAnsi="Arial" w:cs="Arial"/>
+                <w:b/>
+                <w:bCs/>
+                <w:kern w:val="0"/>
+              </w:rPr>
+              <w:t>类型及范围</w:t>
+            </w:r>
+          </w:p>
+        </w:tc>
+        <w:tc>
+          <w:tcPr>
+            <w:tcW w:w="11581" w:type="dxa"/>
+            <w:tcBorders>
+              <w:top w:val="single" w:sz="8" w:space="0" w:color="C1C1C1"/>
+              <w:left w:val="single" w:sz="8" w:space="0" w:color="C1C1C1"/>
+              <w:bottom w:val="single" w:sz="8" w:space="0" w:color="C1C1C1"/>
+            </w:tcBorders>
+            <w:vAlign w:val="center"/>
+          </w:tcPr>
+          <w:p>
+            <w:pPr>
+              <w:widowControl/>
+              <w:autoSpaceDE w:val="0"/>
+              <w:autoSpaceDN w:val="0"/>
+              <w:adjustRightInd w:val="0"/>
+              <w:jc w:val="center"/>
+              <w:rPr>
+                <w:rFonts w:ascii="Arial" w:hAnsi="Arial" w:cs="Arial"/>
+                <w:b/>
+                <w:bCs/>
+                <w:kern w:val="0"/>
+              </w:rPr>
+            </w:pPr>
+            <w:r>
+              <w:rPr>
+                <w:rFonts w:ascii="Arial" w:hAnsi="Arial" w:cs="Arial"/>
+                <w:b/>
+                <w:bCs/>
+                <w:kern w:val="0"/>
+              </w:rPr>
+              <w:t>说明</w:t>
+            </w:r>
+          </w:p>
+        </w:tc>
+      </w:tr>
+      <w:tr>
+        <w:tblPrEx>
+          <w:tblBorders>
+            <w:top w:val="none" w:sz="0" w:space="0" w:color="auto"/>
+          </w:tblBorders>
+        </w:tblPrEx>
+        <w:tc>
+          <w:tcPr>
+            <w:tcW w:w="1515" w:type="dxa"/>
+            <w:tcBorders>
+              <w:top w:val="single" w:sz="8" w:space="0" w:color="C1C1C1"/>
+              <w:bottom w:val="single" w:sz="8" w:space="0" w:color="C1C1C1"/>
+              <w:right w:val="single" w:sz="8" w:space="0" w:color="C1C1C1"/>
+            </w:tcBorders>
+            <w:vAlign w:val="center"/>
+          </w:tcPr>
+          <w:p>
+            <w:pPr>
+              <w:widowControl/>
+              <w:autoSpaceDE w:val="0"/>
+              <w:autoSpaceDN w:val="0"/>
+              <w:adjustRightInd w:val="0"/>
+              <w:jc w:val="center"/>
+              <w:rPr>
+                <w:rFonts w:ascii="Arial" w:hAnsi="Arial" w:cs="Arial"/>
+                <w:kern w:val="0"/>
+              </w:rPr>
+            </w:pPr>
+            <w:proofErr w:type="spellStart"/>
+            <w:proofErr w:type="gramStart"/>
+            <w:r>
+              <w:rPr>
+                <w:rFonts w:ascii="Arial" w:hAnsi="Arial" w:cs="Arial"/>
+                <w:kern w:val="0"/>
+              </w:rPr>
+              <w:t>os</w:t>
+            </w:r>
+            <w:proofErr w:type="spellEnd"/>
+            <w:proofErr w:type="gramEnd"/>
+          </w:p>
+        </w:tc>
+        <w:tc>
+          <w:tcPr>
+            <w:tcW w:w="748" w:type="dxa"/>
+            <w:tcBorders>
+              <w:top w:val="single" w:sz="8" w:space="0" w:color="C1C1C1"/>
+              <w:left w:val="single" w:sz="8" w:space="0" w:color="C1C1C1"/>
+              <w:bottom w:val="single" w:sz="8" w:space="0" w:color="C1C1C1"/>
+              <w:right w:val="single" w:sz="8" w:space="0" w:color="C1C1C1"/>
+            </w:tcBorders>
+            <w:vAlign w:val="center"/>
+          </w:tcPr>
+          <w:p>
+            <w:pPr>
+              <w:widowControl/>
+              <w:autoSpaceDE w:val="0"/>
+              <w:autoSpaceDN w:val="0"/>
+              <w:adjustRightInd w:val="0"/>
+              <w:jc w:val="center"/>
+              <w:rPr>
+                <w:rFonts w:ascii="Arial" w:hAnsi="Arial" w:cs="Arial"/>
+                <w:kern w:val="0"/>
+              </w:rPr>
+            </w:pPr>
+            <w:proofErr w:type="gramStart"/>
+            <w:r>
+              <w:rPr>
+                <w:rFonts w:ascii="Arial" w:hAnsi="Arial" w:cs="Arial"/>
+                <w:kern w:val="0"/>
+              </w:rPr>
+              <w:t>false</w:t>
+            </w:r>
+            <w:proofErr w:type="gramEnd"/>
+          </w:p>
+        </w:tc>
+        <w:tc>
+          <w:tcPr>
+            <w:tcW w:w="1496" w:type="dxa"/>
+            <w:tcBorders>
+              <w:top w:val="single" w:sz="8" w:space="0" w:color="C1C1C1"/>
+              <w:left w:val="single" w:sz="8" w:space="0" w:color="C1C1C1"/>
+              <w:bottom w:val="single" w:sz="8" w:space="0" w:color="C1C1C1"/>
+              <w:right w:val="single" w:sz="8" w:space="0" w:color="C1C1C1"/>
+            </w:tcBorders>
+            <w:tcMar>
+              <w:top w:w="100" w:type="nil"/>
+            </w:tcMar>
+            <w:vAlign w:val="center"/>
+          </w:tcPr>
+          <w:p>
+            <w:pPr>
+              <w:widowControl/>
+              <w:autoSpaceDE w:val="0"/>
+              <w:autoSpaceDN w:val="0"/>
+              <w:adjustRightInd w:val="0"/>
+              <w:jc w:val="left"/>
+              <w:rPr>
+                <w:rFonts w:ascii="Arial" w:hAnsi="Arial" w:cs="Arial"/>
+                <w:kern w:val="0"/>
+              </w:rPr>
+            </w:pPr>
+            <w:proofErr w:type="gramStart"/>
+            <w:r>
+              <w:rPr>
+                <w:rFonts w:ascii="Arial" w:hAnsi="Arial" w:cs="Arial"/>
+                <w:kern w:val="0"/>
+              </w:rPr>
+              <w:t>string</w:t>
+            </w:r>
+            <w:proofErr w:type="gramEnd"/>
+          </w:p>
+        </w:tc>
+        <w:tc>
+          <w:tcPr>
+            <w:tcW w:w="11581" w:type="dxa"/>
+            <w:tcBorders>
+              <w:top w:val="single" w:sz="8" w:space="0" w:color="C1C1C1"/>
+              <w:left w:val="single" w:sz="8" w:space="0" w:color="C1C1C1"/>
+              <w:bottom w:val="single" w:sz="8" w:space="0" w:color="C1C1C1"/>
+            </w:tcBorders>
+            <w:tcMar>
+              <w:top w:w="100" w:type="nil"/>
+            </w:tcMar>
+            <w:vAlign w:val="center"/>
+          </w:tcPr>
+          <w:p>
+            <w:pPr>
+              <w:widowControl/>
+              <w:autoSpaceDE w:val="0"/>
+              <w:autoSpaceDN w:val="0"/>
+              <w:adjustRightInd w:val="0"/>
+              <w:jc w:val="left"/>
+              <w:rPr>
+                <w:rFonts w:ascii="Arial" w:hAnsi="Arial" w:cs="Arial"/>
+                <w:kern w:val="0"/>
+              </w:rPr>
+            </w:pPr>
+            <w:r>
+              <w:rPr>
+                <w:rFonts w:ascii="Arial" w:hAnsi="Arial" w:cs="Arial"/>
+                <w:kern w:val="0"/>
+              </w:rPr>
+              <w:t>用户统计，版本管理用。</w:t>
+            </w:r>
+            <w:r>
+              <w:rPr>
+                <w:rFonts w:ascii="Arial" w:hAnsi="Arial" w:cs="Arial"/>
+                <w:kern w:val="0"/>
+              </w:rPr>
+              <w:t>(</w:t>
+            </w:r>
+            <w:proofErr w:type="spellStart"/>
+            <w:r>
+              <w:rPr>
+                <w:rFonts w:ascii="Arial" w:hAnsi="Arial" w:cs="Arial"/>
+                <w:kern w:val="0"/>
+              </w:rPr>
+              <w:t>ios</w:t>
+            </w:r>
+            <w:proofErr w:type="spellEnd"/>
+            <w:r>
+              <w:rPr>
+                <w:rFonts w:ascii="Arial" w:hAnsi="Arial" w:cs="Arial"/>
+                <w:kern w:val="0"/>
+              </w:rPr>
+              <w:t>/android)</w:t>
+            </w:r>
+          </w:p>
+        </w:tc>
+      </w:tr>
+      <w:tr>
+        <w:tblPrEx>
+          <w:tblBorders>
+            <w:top w:val="none" w:sz="0" w:space="0" w:color="auto"/>
+          </w:tblBorders>
+        </w:tblPrEx>
+        <w:tc>
+          <w:tcPr>
+            <w:tcW w:w="1515" w:type="dxa"/>
+            <w:tcBorders>
+              <w:top w:val="single" w:sz="8" w:space="0" w:color="C1C1C1"/>
+              <w:bottom w:val="single" w:sz="8" w:space="0" w:color="C1C1C1"/>
+              <w:right w:val="single" w:sz="8" w:space="0" w:color="C1C1C1"/>
+            </w:tcBorders>
+            <w:vAlign w:val="center"/>
+          </w:tcPr>
+          <w:p>
+            <w:pPr>
+              <w:widowControl/>
+              <w:autoSpaceDE w:val="0"/>
+              <w:autoSpaceDN w:val="0"/>
+              <w:adjustRightInd w:val="0"/>
+              <w:jc w:val="center"/>
+              <w:rPr>
+                <w:rFonts w:ascii="Arial" w:hAnsi="Arial" w:cs="Arial"/>
+                <w:kern w:val="0"/>
+              </w:rPr>
+            </w:pPr>
+            <w:proofErr w:type="gramStart"/>
+            <w:r>
+              <w:rPr>
+                <w:rFonts w:ascii="Arial" w:hAnsi="Arial" w:cs="Arial"/>
+                <w:kern w:val="0"/>
+              </w:rPr>
+              <w:t>v</w:t>
+            </w:r>
+            <w:proofErr w:type="gramEnd"/>
+          </w:p>
+        </w:tc>
+        <w:tc>
+          <w:tcPr>
+            <w:tcW w:w="748" w:type="dxa"/>
+            <w:tcBorders>
+              <w:top w:val="single" w:sz="8" w:space="0" w:color="C1C1C1"/>
+              <w:left w:val="single" w:sz="8" w:space="0" w:color="C1C1C1"/>
+              <w:bottom w:val="single" w:sz="8" w:space="0" w:color="C1C1C1"/>
+              <w:right w:val="single" w:sz="8" w:space="0" w:color="C1C1C1"/>
+            </w:tcBorders>
+            <w:vAlign w:val="center"/>
+          </w:tcPr>
+          <w:p>
+            <w:pPr>
+              <w:widowControl/>
+              <w:autoSpaceDE w:val="0"/>
+              <w:autoSpaceDN w:val="0"/>
+              <w:adjustRightInd w:val="0"/>
+              <w:jc w:val="center"/>
+              <w:rPr>
+                <w:rFonts w:ascii="Arial" w:hAnsi="Arial" w:cs="Arial"/>
+                <w:kern w:val="0"/>
+              </w:rPr>
+            </w:pPr>
+            <w:proofErr w:type="gramStart"/>
+            <w:r>
+              <w:rPr>
+                <w:rFonts w:ascii="Arial" w:hAnsi="Arial" w:cs="Arial"/>
+                <w:kern w:val="0"/>
+              </w:rPr>
+              <w:t>false</w:t>
+            </w:r>
+            <w:proofErr w:type="gramEnd"/>
+          </w:p>
+        </w:tc>
+        <w:tc>
+          <w:tcPr>
+            <w:tcW w:w="1496" w:type="dxa"/>
+            <w:tcBorders>
+              <w:top w:val="single" w:sz="8" w:space="0" w:color="C1C1C1"/>
+              <w:left w:val="single" w:sz="8" w:space="0" w:color="C1C1C1"/>
+              <w:bottom w:val="single" w:sz="8" w:space="0" w:color="C1C1C1"/>
+              <w:right w:val="single" w:sz="8" w:space="0" w:color="C1C1C1"/>
+            </w:tcBorders>
+            <w:tcMar>
+              <w:top w:w="100" w:type="nil"/>
+            </w:tcMar>
+            <w:vAlign w:val="center"/>
+          </w:tcPr>
+          <w:p>
+            <w:pPr>
+              <w:widowControl/>
+              <w:autoSpaceDE w:val="0"/>
+              <w:autoSpaceDN w:val="0"/>
+              <w:adjustRightInd w:val="0"/>
+              <w:jc w:val="left"/>
+              <w:rPr>
+                <w:rFonts w:ascii="Arial" w:hAnsi="Arial" w:cs="Arial"/>
+                <w:kern w:val="0"/>
+              </w:rPr>
+            </w:pPr>
+            <w:proofErr w:type="spellStart"/>
+            <w:proofErr w:type="gramStart"/>
+            <w:r>
+              <w:rPr>
+                <w:rFonts w:ascii="Arial" w:hAnsi="Arial" w:cs="Arial"/>
+                <w:kern w:val="0"/>
+              </w:rPr>
+              <w:t>int</w:t>
+            </w:r>
+            <w:proofErr w:type="spellEnd"/>
+            <w:proofErr w:type="gramEnd"/>
+          </w:p>
+        </w:tc>
+        <w:tc>
+          <w:tcPr>
+            <w:tcW w:w="11581" w:type="dxa"/>
+            <w:tcBorders>
+              <w:top w:val="single" w:sz="8" w:space="0" w:color="C1C1C1"/>
+              <w:left w:val="single" w:sz="8" w:space="0" w:color="C1C1C1"/>
+              <w:bottom w:val="single" w:sz="8" w:space="0" w:color="C1C1C1"/>
+            </w:tcBorders>
+            <w:tcMar>
+              <w:top w:w="100" w:type="nil"/>
+            </w:tcMar>
+            <w:vAlign w:val="center"/>
+          </w:tcPr>
+          <w:p>
+            <w:pPr>
+              <w:widowControl/>
+              <w:autoSpaceDE w:val="0"/>
+              <w:autoSpaceDN w:val="0"/>
+              <w:adjustRightInd w:val="0"/>
+              <w:jc w:val="left"/>
+              <w:rPr>
+                <w:rFonts w:ascii="Arial" w:hAnsi="Arial" w:cs="Arial"/>
+                <w:kern w:val="0"/>
+              </w:rPr>
+            </w:pPr>
+            <w:r>
+              <w:rPr>
+                <w:rFonts w:ascii="Arial" w:hAnsi="Arial" w:cs="Arial"/>
+                <w:kern w:val="0"/>
+              </w:rPr>
+              <w:t>用户统计，版本管理用。</w:t>
+            </w:r>
+          </w:p>
+        </w:tc>
+      </w:tr>
+      <w:tr>
+        <w:tblPrEx>
+          <w:tblBorders>
+            <w:top w:val="none" w:sz="0" w:space="0" w:color="auto"/>
+          </w:tblBorders>
+        </w:tblPrEx>
+        <w:tc>
+          <w:tcPr>
+            <w:tcW w:w="1515" w:type="dxa"/>
+            <w:tcBorders>
+              <w:top w:val="single" w:sz="8" w:space="0" w:color="C1C1C1"/>
+              <w:bottom w:val="single" w:sz="8" w:space="0" w:color="C1C1C1"/>
+              <w:right w:val="single" w:sz="8" w:space="0" w:color="C1C1C1"/>
+            </w:tcBorders>
+            <w:vAlign w:val="center"/>
+          </w:tcPr>
+          <w:p>
+            <w:pPr>
+              <w:widowControl/>
+              <w:autoSpaceDE w:val="0"/>
+              <w:autoSpaceDN w:val="0"/>
+              <w:adjustRightInd w:val="0"/>
+              <w:jc w:val="center"/>
+              <w:rPr>
+                <w:rFonts w:ascii="Arial" w:hAnsi="Arial" w:cs="Arial"/>
+                <w:kern w:val="0"/>
+              </w:rPr>
+            </w:pPr>
+            <w:proofErr w:type="gramStart"/>
+            <w:r>
+              <w:rPr>
+                <w:rFonts w:ascii="Arial" w:hAnsi="Arial" w:cs="Arial"/>
+                <w:kern w:val="0"/>
+              </w:rPr>
+              <w:t>type</w:t>
+            </w:r>
+            <w:proofErr w:type="gramEnd"/>
+          </w:p>
+        </w:tc>
+        <w:tc>
+          <w:tcPr>
+            <w:tcW w:w="748" w:type="dxa"/>
+            <w:tcBorders>
+              <w:top w:val="single" w:sz="8" w:space="0" w:color="C1C1C1"/>
+              <w:left w:val="single" w:sz="8" w:space="0" w:color="C1C1C1"/>
+              <w:bottom w:val="single" w:sz="8" w:space="0" w:color="C1C1C1"/>
+              <w:right w:val="single" w:sz="8" w:space="0" w:color="C1C1C1"/>
+            </w:tcBorders>
+            <w:vAlign w:val="center"/>
+          </w:tcPr>
+          <w:p>
+            <w:pPr>
+              <w:widowControl/>
+              <w:autoSpaceDE w:val="0"/>
+              <w:autoSpaceDN w:val="0"/>
+              <w:adjustRightInd w:val="0"/>
+              <w:jc w:val="center"/>
+              <w:rPr>
+                <w:rFonts w:ascii="Arial" w:hAnsi="Arial" w:cs="Arial"/>
+                <w:kern w:val="0"/>
+              </w:rPr>
+            </w:pPr>
+            <w:proofErr w:type="gramStart"/>
+            <w:r>
+              <w:rPr>
+                <w:rFonts w:ascii="Arial" w:hAnsi="Arial" w:cs="Arial"/>
+                <w:kern w:val="0"/>
+              </w:rPr>
+              <w:t>true</w:t>
+            </w:r>
+            <w:proofErr w:type="gramEnd"/>
+          </w:p>
+        </w:tc>
+        <w:tc>
+          <w:tcPr>
+            <w:tcW w:w="1496" w:type="dxa"/>
+            <w:tcBorders>
+              <w:top w:val="single" w:sz="8" w:space="0" w:color="C1C1C1"/>
+              <w:left w:val="single" w:sz="8" w:space="0" w:color="C1C1C1"/>
+              <w:bottom w:val="single" w:sz="8" w:space="0" w:color="C1C1C1"/>
+              <w:right w:val="single" w:sz="8" w:space="0" w:color="C1C1C1"/>
+            </w:tcBorders>
+            <w:tcMar>
+              <w:top w:w="100" w:type="nil"/>
+            </w:tcMar>
+            <w:vAlign w:val="center"/>
+          </w:tcPr>
+          <w:p>
+            <w:pPr>
+              <w:widowControl/>
+              <w:autoSpaceDE w:val="0"/>
+              <w:autoSpaceDN w:val="0"/>
+              <w:adjustRightInd w:val="0"/>
+              <w:jc w:val="left"/>
+              <w:rPr>
+                <w:rFonts w:ascii="Arial" w:hAnsi="Arial" w:cs="Arial"/>
+                <w:kern w:val="0"/>
+              </w:rPr>
+            </w:pPr>
+            <w:proofErr w:type="spellStart"/>
+            <w:proofErr w:type="gramStart"/>
+            <w:r>
+              <w:rPr>
+                <w:rFonts w:ascii="Arial" w:hAnsi="Arial" w:cs="Arial"/>
+                <w:kern w:val="0"/>
+              </w:rPr>
+              <w:t>int</w:t>
+            </w:r>
+            <w:proofErr w:type="spellEnd"/>
+            <w:proofErr w:type="gramEnd"/>
+          </w:p>
+        </w:tc>
+        <w:tc>
+          <w:tcPr>
+            <w:tcW w:w="11581" w:type="dxa"/>
+            <w:tcBorders>
+              <w:top w:val="single" w:sz="8" w:space="0" w:color="C1C1C1"/>
+              <w:left w:val="single" w:sz="8" w:space="0" w:color="C1C1C1"/>
+              <w:bottom w:val="single" w:sz="8" w:space="0" w:color="C1C1C1"/>
+            </w:tcBorders>
+            <w:tcMar>
+              <w:top w:w="100" w:type="nil"/>
+            </w:tcMar>
+            <w:vAlign w:val="center"/>
+          </w:tcPr>
+          <w:p>
+            <w:pPr>
+              <w:widowControl/>
+              <w:autoSpaceDE w:val="0"/>
+              <w:autoSpaceDN w:val="0"/>
+              <w:adjustRightInd w:val="0"/>
+              <w:jc w:val="left"/>
+              <w:rPr>
+                <w:rFonts w:ascii="Arial" w:hAnsi="Arial" w:cs="Arial"/>
+                <w:kern w:val="0"/>
+              </w:rPr>
+            </w:pPr>
+            <w:r>
+              <w:rPr>
+                <w:rFonts w:ascii="Arial" w:hAnsi="Arial" w:cs="Arial" w:hint="eastAsia"/>
+                <w:kern w:val="0"/>
+              </w:rPr>
+              <w:t>评论业务类型，新闻是</w:t>
+            </w:r>
+            <w:r>
+              <w:rPr>
+                <w:rFonts w:ascii="Arial" w:hAnsi="Arial" w:cs="Arial" w:hint="eastAsia"/>
+                <w:kern w:val="0"/>
+              </w:rPr>
+              <w:t>2</w:t>
+            </w:r>
+            <w:r>
+              <w:rPr>
+                <w:rFonts w:ascii="Arial" w:hAnsi="Arial" w:cs="Arial"/>
+                <w:kern w:val="0"/>
+              </w:rPr>
+              <w:t>。</w:t>
+            </w:r>
+          </w:p>
+        </w:tc>
+      </w:tr>
+      <w:tr>
+        <w:tblPrEx>
+          <w:tblBorders>
+            <w:top w:val="none" w:sz="0" w:space="0" w:color="auto"/>
+          </w:tblBorders>
+        </w:tblPrEx>
+        <w:tc>
+          <w:tcPr>
+            <w:tcW w:w="1515" w:type="dxa"/>
+            <w:tcBorders>
+              <w:top w:val="single" w:sz="8" w:space="0" w:color="C1C1C1"/>
+              <w:bottom w:val="single" w:sz="8" w:space="0" w:color="C1C1C1"/>
+              <w:right w:val="single" w:sz="8" w:space="0" w:color="C1C1C1"/>
+            </w:tcBorders>
+            <w:vAlign w:val="center"/>
+          </w:tcPr>
+          <w:p>
+            <w:pPr>
+              <w:widowControl/>
+              <w:autoSpaceDE w:val="0"/>
+              <w:autoSpaceDN w:val="0"/>
+              <w:adjustRightInd w:val="0"/>
+              <w:jc w:val="center"/>
+              <w:rPr>
+                <w:rFonts w:ascii="Arial" w:hAnsi="Arial" w:cs="Arial"/>
+                <w:kern w:val="0"/>
+              </w:rPr>
+            </w:pPr>
+            <w:proofErr w:type="spellStart"/>
+            <w:proofErr w:type="gramStart"/>
+            <w:r>
+              <w:rPr>
+                <w:rFonts w:ascii="Arial" w:hAnsi="Arial" w:cs="Arial"/>
+                <w:kern w:val="0"/>
+              </w:rPr>
+              <w:t>entryId</w:t>
+            </w:r>
+            <w:proofErr w:type="spellEnd"/>
+            <w:proofErr w:type="gramEnd"/>
+          </w:p>
+        </w:tc>
+        <w:tc>
+          <w:tcPr>
+            <w:tcW w:w="748" w:type="dxa"/>
+            <w:tcBorders>
+              <w:top w:val="single" w:sz="8" w:space="0" w:color="C1C1C1"/>
+              <w:left w:val="single" w:sz="8" w:space="0" w:color="C1C1C1"/>
+              <w:bottom w:val="single" w:sz="8" w:space="0" w:color="C1C1C1"/>
+              <w:right w:val="single" w:sz="8" w:space="0" w:color="C1C1C1"/>
+            </w:tcBorders>
+            <w:vAlign w:val="center"/>
+          </w:tcPr>
+          <w:p>
+            <w:pPr>
+              <w:widowControl/>
+              <w:autoSpaceDE w:val="0"/>
+              <w:autoSpaceDN w:val="0"/>
+              <w:adjustRightInd w:val="0"/>
+              <w:jc w:val="center"/>
+              <w:rPr>
+                <w:rFonts w:ascii="Arial" w:hAnsi="Arial" w:cs="Arial"/>
+                <w:kern w:val="0"/>
+              </w:rPr>
+            </w:pPr>
+            <w:proofErr w:type="gramStart"/>
+            <w:r>
+              <w:rPr>
+                <w:rFonts w:ascii="Arial" w:hAnsi="Arial" w:cs="Arial"/>
+                <w:kern w:val="0"/>
+              </w:rPr>
+              <w:t>true</w:t>
+            </w:r>
+            <w:proofErr w:type="gramEnd"/>
+          </w:p>
+        </w:tc>
+        <w:tc>
+          <w:tcPr>
+            <w:tcW w:w="1496" w:type="dxa"/>
+            <w:tcBorders>
+              <w:top w:val="single" w:sz="8" w:space="0" w:color="C1C1C1"/>
+              <w:left w:val="single" w:sz="8" w:space="0" w:color="C1C1C1"/>
+              <w:bottom w:val="single" w:sz="8" w:space="0" w:color="C1C1C1"/>
+              <w:right w:val="single" w:sz="8" w:space="0" w:color="C1C1C1"/>
+            </w:tcBorders>
+            <w:tcMar>
+              <w:top w:w="100" w:type="nil"/>
+            </w:tcMar>
+            <w:vAlign w:val="center"/>
+          </w:tcPr>
+          <w:p>
+            <w:pPr>
+              <w:widowControl/>
+              <w:autoSpaceDE w:val="0"/>
+              <w:autoSpaceDN w:val="0"/>
+              <w:adjustRightInd w:val="0"/>
+              <w:jc w:val="left"/>
+              <w:rPr>
+                <w:rFonts w:ascii="Arial" w:hAnsi="Arial" w:cs="Arial"/>
+                <w:kern w:val="0"/>
+              </w:rPr>
+            </w:pPr>
+            <w:proofErr w:type="gramStart"/>
+            <w:r>
+              <w:rPr>
+                <w:rFonts w:ascii="Arial" w:hAnsi="Arial" w:cs="Arial"/>
+                <w:kern w:val="0"/>
+              </w:rPr>
+              <w:t>long</w:t>
+            </w:r>
+            <w:proofErr w:type="gramEnd"/>
+          </w:p>
+        </w:tc>
+        <w:tc>
+          <w:tcPr>
+            <w:tcW w:w="11581" w:type="dxa"/>
+            <w:tcBorders>
+              <w:top w:val="single" w:sz="8" w:space="0" w:color="C1C1C1"/>
+              <w:left w:val="single" w:sz="8" w:space="0" w:color="C1C1C1"/>
+              <w:bottom w:val="single" w:sz="8" w:space="0" w:color="C1C1C1"/>
+            </w:tcBorders>
+            <w:tcMar>
+              <w:top w:w="100" w:type="nil"/>
+            </w:tcMar>
+            <w:vAlign w:val="center"/>
+          </w:tcPr>
+          <w:p>
+            <w:pPr>
+              <w:widowControl/>
+              <w:autoSpaceDE w:val="0"/>
+              <w:autoSpaceDN w:val="0"/>
+              <w:adjustRightInd w:val="0"/>
+              <w:jc w:val="left"/>
+              <w:rPr>
+                <w:rFonts w:ascii="Arial" w:hAnsi="Arial" w:cs="Arial"/>
+                <w:kern w:val="0"/>
+              </w:rPr>
+            </w:pPr>
+            <w:r>
+              <w:rPr>
+                <w:rFonts w:ascii="Arial" w:hAnsi="Arial" w:cs="Arial" w:hint="eastAsia"/>
+                <w:kern w:val="0"/>
+              </w:rPr>
+              <w:t>评论对象</w:t>
+            </w:r>
+            <w:r>
+              <w:rPr>
+                <w:rFonts w:ascii="Arial" w:hAnsi="Arial" w:cs="Arial"/>
+                <w:kern w:val="0"/>
+              </w:rPr>
+              <w:t>id</w:t>
+            </w:r>
+          </w:p>
+        </w:tc>
+      </w:tr>
+      <w:tr>
+        <w:tblPrEx>
+          <w:tblBorders>
+            <w:top w:val="none" w:sz="0" w:space="0" w:color="auto"/>
+          </w:tblBorders>
+        </w:tblPrEx>
+        <w:tc>
+          <w:tcPr>
+            <w:tcW w:w="1515" w:type="dxa"/>
+            <w:tcBorders>
+              <w:top w:val="single" w:sz="8" w:space="0" w:color="C1C1C1"/>
+              <w:bottom w:val="single" w:sz="8" w:space="0" w:color="C1C1C1"/>
+              <w:right w:val="single" w:sz="8" w:space="0" w:color="C1C1C1"/>
+            </w:tcBorders>
+            <w:vAlign w:val="center"/>
+          </w:tcPr>
+          <w:p>
+            <w:pPr>
+              <w:widowControl/>
+              <w:autoSpaceDE w:val="0"/>
+              <w:autoSpaceDN w:val="0"/>
+              <w:adjustRightInd w:val="0"/>
+              <w:jc w:val="center"/>
+              <w:rPr>
+                <w:rFonts w:ascii="Arial" w:hAnsi="Arial" w:cs="Arial"/>
+                <w:kern w:val="0"/>
+              </w:rPr>
+            </w:pPr>
+            <w:proofErr w:type="gramStart"/>
+            <w:r>
+              <w:rPr>
+                <w:rFonts w:ascii="Arial" w:hAnsi="Arial" w:cs="Arial" w:hint="eastAsia"/>
+                <w:kern w:val="0"/>
+              </w:rPr>
+              <w:lastRenderedPageBreak/>
+              <w:t>page</w:t>
+            </w:r>
+            <w:proofErr w:type="gramEnd"/>
+          </w:p>
+        </w:tc>
+        <w:tc>
+          <w:tcPr>
+            <w:tcW w:w="748" w:type="dxa"/>
+            <w:tcBorders>
+              <w:top w:val="single" w:sz="8" w:space="0" w:color="C1C1C1"/>
+              <w:left w:val="single" w:sz="8" w:space="0" w:color="C1C1C1"/>
+              <w:bottom w:val="single" w:sz="8" w:space="0" w:color="C1C1C1"/>
+              <w:right w:val="single" w:sz="8" w:space="0" w:color="C1C1C1"/>
+            </w:tcBorders>
+            <w:vAlign w:val="center"/>
+          </w:tcPr>
+          <w:p>
+            <w:pPr>
+              <w:widowControl/>
+              <w:autoSpaceDE w:val="0"/>
+              <w:autoSpaceDN w:val="0"/>
+              <w:adjustRightInd w:val="0"/>
+              <w:jc w:val="center"/>
+              <w:rPr>
+                <w:rFonts w:ascii="Arial" w:hAnsi="Arial" w:cs="Arial"/>
+                <w:kern w:val="0"/>
+              </w:rPr>
+            </w:pPr>
+            <w:proofErr w:type="gramStart"/>
+            <w:r>
+              <w:rPr>
+                <w:rFonts w:ascii="Arial" w:hAnsi="Arial" w:cs="Arial"/>
+                <w:kern w:val="0"/>
+              </w:rPr>
+              <w:t>false</w:t>
+            </w:r>
+            <w:proofErr w:type="gramEnd"/>
+          </w:p>
+        </w:tc>
+        <w:tc>
+          <w:tcPr>
+            <w:tcW w:w="1496" w:type="dxa"/>
+            <w:tcBorders>
+              <w:top w:val="single" w:sz="8" w:space="0" w:color="C1C1C1"/>
+              <w:left w:val="single" w:sz="8" w:space="0" w:color="C1C1C1"/>
+              <w:bottom w:val="single" w:sz="8" w:space="0" w:color="C1C1C1"/>
+              <w:right w:val="single" w:sz="8" w:space="0" w:color="C1C1C1"/>
+            </w:tcBorders>
+            <w:tcMar>
+              <w:top w:w="100" w:type="nil"/>
+            </w:tcMar>
+            <w:vAlign w:val="center"/>
+          </w:tcPr>
+          <w:p>
+            <w:pPr>
+              <w:widowControl/>
+              <w:autoSpaceDE w:val="0"/>
+              <w:autoSpaceDN w:val="0"/>
+              <w:adjustRightInd w:val="0"/>
+              <w:jc w:val="left"/>
+              <w:rPr>
+                <w:rFonts w:ascii="Arial" w:hAnsi="Arial" w:cs="Arial"/>
+                <w:kern w:val="0"/>
+              </w:rPr>
+            </w:pPr>
+            <w:proofErr w:type="spellStart"/>
+            <w:proofErr w:type="gramStart"/>
+            <w:r>
+              <w:rPr>
+                <w:rFonts w:ascii="Arial" w:hAnsi="Arial" w:cs="Arial"/>
+                <w:kern w:val="0"/>
+              </w:rPr>
+              <w:t>int</w:t>
+            </w:r>
+            <w:proofErr w:type="spellEnd"/>
+            <w:proofErr w:type="gramEnd"/>
+          </w:p>
+        </w:tc>
+        <w:tc>
+          <w:tcPr>
+            <w:tcW w:w="11581" w:type="dxa"/>
+            <w:tcBorders>
+              <w:top w:val="single" w:sz="8" w:space="0" w:color="C1C1C1"/>
+              <w:left w:val="single" w:sz="8" w:space="0" w:color="C1C1C1"/>
+              <w:bottom w:val="single" w:sz="8" w:space="0" w:color="C1C1C1"/>
+            </w:tcBorders>
+            <w:tcMar>
+              <w:top w:w="100" w:type="nil"/>
+            </w:tcMar>
+            <w:vAlign w:val="center"/>
+          </w:tcPr>
+          <w:p>
+            <w:pPr>
+              <w:widowControl/>
+              <w:autoSpaceDE w:val="0"/>
+              <w:autoSpaceDN w:val="0"/>
+              <w:adjustRightInd w:val="0"/>
+              <w:jc w:val="left"/>
+              <w:rPr>
+                <w:rFonts w:ascii="Arial" w:hAnsi="Arial" w:cs="Arial" w:hint="eastAsia"/>
+                <w:kern w:val="0"/>
+              </w:rPr>
+            </w:pPr>
+            <w:r>
+              <w:rPr>
+                <w:rFonts w:ascii="Arial" w:hAnsi="Arial" w:cs="Arial" w:hint="eastAsia"/>
+                <w:kern w:val="0"/>
+              </w:rPr>
+              <w:t>页码</w:t>
+            </w:r>
+          </w:p>
+        </w:tc>
+      </w:tr>
+      <w:tr>
+        <w:tblPrEx>
+          <w:tblBorders>
+            <w:top w:val="none" w:sz="0" w:space="0" w:color="auto"/>
+          </w:tblBorders>
+        </w:tblPrEx>
+        <w:tc>
+          <w:tcPr>
+            <w:tcW w:w="1515" w:type="dxa"/>
+            <w:tcBorders>
+              <w:top w:val="single" w:sz="8" w:space="0" w:color="C1C1C1"/>
+              <w:bottom w:val="single" w:sz="8" w:space="0" w:color="C1C1C1"/>
+              <w:right w:val="single" w:sz="8" w:space="0" w:color="C1C1C1"/>
+            </w:tcBorders>
+            <w:vAlign w:val="center"/>
+          </w:tcPr>
+          <w:p>
+            <w:pPr>
+              <w:widowControl/>
+              <w:autoSpaceDE w:val="0"/>
+              <w:autoSpaceDN w:val="0"/>
+              <w:adjustRightInd w:val="0"/>
+              <w:jc w:val="center"/>
+              <w:rPr>
+                <w:rFonts w:ascii="Arial" w:hAnsi="Arial" w:cs="Arial"/>
+                <w:kern w:val="0"/>
+              </w:rPr>
+            </w:pPr>
+            <w:proofErr w:type="gramStart"/>
+            <w:r>
+              <w:rPr>
+                <w:rFonts w:ascii="Arial" w:hAnsi="Arial" w:cs="Arial"/>
+                <w:kern w:val="0"/>
+              </w:rPr>
+              <w:t>size</w:t>
+            </w:r>
+            <w:proofErr w:type="gramEnd"/>
+          </w:p>
+        </w:tc>
+        <w:tc>
+          <w:tcPr>
+            <w:tcW w:w="748" w:type="dxa"/>
+            <w:tcBorders>
+              <w:top w:val="single" w:sz="8" w:space="0" w:color="C1C1C1"/>
+              <w:left w:val="single" w:sz="8" w:space="0" w:color="C1C1C1"/>
+              <w:bottom w:val="single" w:sz="8" w:space="0" w:color="C1C1C1"/>
+              <w:right w:val="single" w:sz="8" w:space="0" w:color="C1C1C1"/>
+            </w:tcBorders>
+            <w:vAlign w:val="center"/>
+          </w:tcPr>
+          <w:p>
+            <w:pPr>
+              <w:widowControl/>
+              <w:autoSpaceDE w:val="0"/>
+              <w:autoSpaceDN w:val="0"/>
+              <w:adjustRightInd w:val="0"/>
+              <w:jc w:val="center"/>
+              <w:rPr>
+                <w:rFonts w:ascii="Arial" w:hAnsi="Arial" w:cs="Arial"/>
+                <w:kern w:val="0"/>
+              </w:rPr>
+            </w:pPr>
+            <w:proofErr w:type="gramStart"/>
+            <w:r>
+              <w:rPr>
+                <w:rFonts w:ascii="Arial" w:hAnsi="Arial" w:cs="Arial"/>
+                <w:kern w:val="0"/>
+              </w:rPr>
+              <w:t>false</w:t>
+            </w:r>
+            <w:proofErr w:type="gramEnd"/>
+          </w:p>
+        </w:tc>
+        <w:tc>
+          <w:tcPr>
+            <w:tcW w:w="1496" w:type="dxa"/>
+            <w:tcBorders>
+              <w:top w:val="single" w:sz="8" w:space="0" w:color="C1C1C1"/>
+              <w:left w:val="single" w:sz="8" w:space="0" w:color="C1C1C1"/>
+              <w:bottom w:val="single" w:sz="8" w:space="0" w:color="C1C1C1"/>
+              <w:right w:val="single" w:sz="8" w:space="0" w:color="C1C1C1"/>
+            </w:tcBorders>
+            <w:tcMar>
+              <w:top w:w="100" w:type="nil"/>
+            </w:tcMar>
+            <w:vAlign w:val="center"/>
+          </w:tcPr>
+          <w:p>
+            <w:pPr>
+              <w:widowControl/>
+              <w:autoSpaceDE w:val="0"/>
+              <w:autoSpaceDN w:val="0"/>
+              <w:adjustRightInd w:val="0"/>
+              <w:jc w:val="left"/>
+              <w:rPr>
+                <w:rFonts w:ascii="Arial" w:hAnsi="Arial" w:cs="Arial"/>
+                <w:kern w:val="0"/>
+              </w:rPr>
+            </w:pPr>
+            <w:proofErr w:type="spellStart"/>
+            <w:proofErr w:type="gramStart"/>
+            <w:r>
+              <w:rPr>
+                <w:rFonts w:ascii="Arial" w:hAnsi="Arial" w:cs="Arial"/>
+                <w:kern w:val="0"/>
+              </w:rPr>
+              <w:t>int</w:t>
+            </w:r>
+            <w:proofErr w:type="spellEnd"/>
+            <w:proofErr w:type="gramEnd"/>
+          </w:p>
+        </w:tc>
+        <w:tc>
+          <w:tcPr>
+            <w:tcW w:w="11581" w:type="dxa"/>
+            <w:tcBorders>
+              <w:top w:val="single" w:sz="8" w:space="0" w:color="C1C1C1"/>
+              <w:left w:val="single" w:sz="8" w:space="0" w:color="C1C1C1"/>
+              <w:bottom w:val="single" w:sz="8" w:space="0" w:color="C1C1C1"/>
+            </w:tcBorders>
+            <w:tcMar>
+              <w:top w:w="100" w:type="nil"/>
+            </w:tcMar>
+            <w:vAlign w:val="center"/>
+          </w:tcPr>
+          <w:p>
+            <w:pPr>
+              <w:widowControl/>
+              <w:autoSpaceDE w:val="0"/>
+              <w:autoSpaceDN w:val="0"/>
+              <w:adjustRightInd w:val="0"/>
+              <w:jc w:val="left"/>
+              <w:rPr>
+                <w:rFonts w:ascii="Arial" w:hAnsi="Arial" w:cs="Arial" w:hint="eastAsia"/>
+                <w:kern w:val="0"/>
+              </w:rPr>
+            </w:pPr>
+            <w:r>
+              <w:rPr>
+                <w:rFonts w:ascii="Arial" w:hAnsi="Arial" w:cs="Arial" w:hint="eastAsia"/>
+                <w:kern w:val="0"/>
+              </w:rPr>
+              <w:t>分页大小</w:t>
+            </w:r>
+          </w:p>
+        </w:tc>
+      </w:tr>
+      <w:tr>
+        <w:tblPrEx>
+          <w:tblBorders>
+            <w:top w:val="none" w:sz="0" w:space="0" w:color="auto"/>
+          </w:tblBorders>
+        </w:tblPrEx>
+        <w:tc>
+          <w:tcPr>
+            <w:tcW w:w="1515" w:type="dxa"/>
+            <w:tcBorders>
+              <w:top w:val="single" w:sz="8" w:space="0" w:color="C1C1C1"/>
+              <w:bottom w:val="single" w:sz="8" w:space="0" w:color="C1C1C1"/>
+              <w:right w:val="single" w:sz="8" w:space="0" w:color="C1C1C1"/>
+            </w:tcBorders>
+            <w:vAlign w:val="center"/>
+          </w:tcPr>
+          <w:p>
+            <w:pPr>
+              <w:widowControl/>
+              <w:autoSpaceDE w:val="0"/>
+              <w:autoSpaceDN w:val="0"/>
+              <w:adjustRightInd w:val="0"/>
+              <w:jc w:val="center"/>
+              <w:rPr>
+                <w:rFonts w:ascii="Arial" w:hAnsi="Arial" w:cs="Arial"/>
+                <w:kern w:val="0"/>
+              </w:rPr>
+            </w:pPr>
+          </w:p>
+        </w:tc>
+        <w:tc>
+          <w:tcPr>
+            <w:tcW w:w="748" w:type="dxa"/>
+            <w:tcBorders>
+              <w:top w:val="single" w:sz="8" w:space="0" w:color="C1C1C1"/>
+              <w:left w:val="single" w:sz="8" w:space="0" w:color="C1C1C1"/>
+              <w:bottom w:val="single" w:sz="8" w:space="0" w:color="C1C1C1"/>
+              <w:right w:val="single" w:sz="8" w:space="0" w:color="C1C1C1"/>
+            </w:tcBorders>
+            <w:vAlign w:val="center"/>
+          </w:tcPr>
+          <w:p>
+            <w:pPr>
+              <w:widowControl/>
+              <w:autoSpaceDE w:val="0"/>
+              <w:autoSpaceDN w:val="0"/>
+              <w:adjustRightInd w:val="0"/>
+              <w:jc w:val="center"/>
+              <w:rPr>
+                <w:rFonts w:ascii="Arial" w:hAnsi="Arial" w:cs="Arial"/>
+                <w:kern w:val="0"/>
+              </w:rPr>
+            </w:pPr>
+          </w:p>
+        </w:tc>
+        <w:tc>
+          <w:tcPr>
+            <w:tcW w:w="1496" w:type="dxa"/>
+            <w:tcBorders>
+              <w:top w:val="single" w:sz="8" w:space="0" w:color="C1C1C1"/>
+              <w:left w:val="single" w:sz="8" w:space="0" w:color="C1C1C1"/>
+              <w:bottom w:val="single" w:sz="8" w:space="0" w:color="C1C1C1"/>
+              <w:right w:val="single" w:sz="8" w:space="0" w:color="C1C1C1"/>
+            </w:tcBorders>
+            <w:tcMar>
+              <w:top w:w="100" w:type="nil"/>
+            </w:tcMar>
+            <w:vAlign w:val="center"/>
+          </w:tcPr>
+          <w:p>
+            <w:pPr>
+              <w:widowControl/>
+              <w:autoSpaceDE w:val="0"/>
+              <w:autoSpaceDN w:val="0"/>
+              <w:adjustRightInd w:val="0"/>
+              <w:jc w:val="left"/>
+              <w:rPr>
+                <w:rFonts w:ascii="Arial" w:hAnsi="Arial" w:cs="Arial"/>
+                <w:kern w:val="0"/>
+              </w:rPr>
+            </w:pPr>
+          </w:p>
+        </w:tc>
+        <w:tc>
+          <w:tcPr>
+            <w:tcW w:w="11581" w:type="dxa"/>
+            <w:tcBorders>
+              <w:top w:val="single" w:sz="8" w:space="0" w:color="C1C1C1"/>
+              <w:left w:val="single" w:sz="8" w:space="0" w:color="C1C1C1"/>
+              <w:bottom w:val="single" w:sz="8" w:space="0" w:color="C1C1C1"/>
+            </w:tcBorders>
+            <w:tcMar>
+              <w:top w:w="100" w:type="nil"/>
+            </w:tcMar>
+            <w:vAlign w:val="center"/>
+          </w:tcPr>
+          <w:p>
+            <w:pPr>
+              <w:widowControl/>
+              <w:autoSpaceDE w:val="0"/>
+              <w:autoSpaceDN w:val="0"/>
+              <w:adjustRightInd w:val="0"/>
+              <w:jc w:val="left"/>
+              <w:rPr>
+                <w:rFonts w:ascii="Arial" w:hAnsi="Arial" w:cs="Arial"/>
+                <w:kern w:val="0"/>
+              </w:rPr>
+            </w:pPr>
+          </w:p>
+        </w:tc>
+      </w:tr>
+      <w:tr>
+        <w:tblPrEx>
+          <w:tblBorders>
+            <w:top w:val="none" w:sz="0" w:space="0" w:color="auto"/>
+            <w:bottom w:val="single" w:sz="8" w:space="0" w:color="C1C1C1"/>
+          </w:tblBorders>
+        </w:tblPrEx>
+        <w:tc>
+          <w:tcPr>
+            <w:tcW w:w="1515" w:type="dxa"/>
+            <w:tcBorders>
+              <w:top w:val="single" w:sz="8" w:space="0" w:color="C1C1C1"/>
+              <w:bottom w:val="single" w:sz="8" w:space="0" w:color="C1C1C1"/>
+              <w:right w:val="single" w:sz="8" w:space="0" w:color="C1C1C1"/>
+            </w:tcBorders>
+            <w:vAlign w:val="center"/>
+          </w:tcPr>
+          <w:p>
+            <w:pPr>
+              <w:widowControl/>
+              <w:autoSpaceDE w:val="0"/>
+              <w:autoSpaceDN w:val="0"/>
+              <w:adjustRightInd w:val="0"/>
+              <w:jc w:val="center"/>
+              <w:rPr>
+                <w:rFonts w:ascii="Arial" w:hAnsi="Arial" w:cs="Arial"/>
+                <w:kern w:val="0"/>
+              </w:rPr>
+            </w:pPr>
+          </w:p>
+        </w:tc>
+        <w:tc>
+          <w:tcPr>
+            <w:tcW w:w="748" w:type="dxa"/>
+            <w:tcBorders>
+              <w:top w:val="single" w:sz="8" w:space="0" w:color="C1C1C1"/>
+              <w:left w:val="single" w:sz="8" w:space="0" w:color="C1C1C1"/>
+              <w:bottom w:val="single" w:sz="8" w:space="0" w:color="C1C1C1"/>
+              <w:right w:val="single" w:sz="8" w:space="0" w:color="C1C1C1"/>
+            </w:tcBorders>
+            <w:vAlign w:val="center"/>
+          </w:tcPr>
+          <w:p>
+            <w:pPr>
+              <w:widowControl/>
+              <w:autoSpaceDE w:val="0"/>
+              <w:autoSpaceDN w:val="0"/>
+              <w:adjustRightInd w:val="0"/>
+              <w:jc w:val="center"/>
+              <w:rPr>
+                <w:rFonts w:ascii="Arial" w:hAnsi="Arial" w:cs="Arial"/>
+                <w:kern w:val="0"/>
+              </w:rPr>
+            </w:pPr>
+          </w:p>
+        </w:tc>
+        <w:tc>
+          <w:tcPr>
+            <w:tcW w:w="1496" w:type="dxa"/>
+            <w:tcBorders>
+              <w:top w:val="single" w:sz="8" w:space="0" w:color="C1C1C1"/>
+              <w:left w:val="single" w:sz="8" w:space="0" w:color="C1C1C1"/>
+              <w:bottom w:val="single" w:sz="8" w:space="0" w:color="C1C1C1"/>
+              <w:right w:val="single" w:sz="8" w:space="0" w:color="C1C1C1"/>
+            </w:tcBorders>
+            <w:tcMar>
+              <w:top w:w="100" w:type="nil"/>
+            </w:tcMar>
+            <w:vAlign w:val="center"/>
+          </w:tcPr>
+          <w:p>
+            <w:pPr>
+              <w:widowControl/>
+              <w:autoSpaceDE w:val="0"/>
+              <w:autoSpaceDN w:val="0"/>
+              <w:adjustRightInd w:val="0"/>
+              <w:jc w:val="left"/>
+              <w:rPr>
+                <w:rFonts w:ascii="Arial" w:hAnsi="Arial" w:cs="Arial"/>
+                <w:kern w:val="0"/>
+              </w:rPr>
+            </w:pPr>
+          </w:p>
+        </w:tc>
+        <w:tc>
+          <w:tcPr>
+            <w:tcW w:w="11581" w:type="dxa"/>
+            <w:tcBorders>
+              <w:top w:val="single" w:sz="8" w:space="0" w:color="C1C1C1"/>
+              <w:left w:val="single" w:sz="8" w:space="0" w:color="C1C1C1"/>
+              <w:bottom w:val="single" w:sz="8" w:space="0" w:color="C1C1C1"/>
+            </w:tcBorders>
+            <w:tcMar>
+              <w:top w:w="100" w:type="nil"/>
+            </w:tcMar>
+            <w:vAlign w:val="center"/>
+          </w:tcPr>
+          <w:p>
+            <w:pPr>
+              <w:widowControl/>
+              <w:autoSpaceDE w:val="0"/>
+              <w:autoSpaceDN w:val="0"/>
+              <w:adjustRightInd w:val="0"/>
+              <w:jc w:val="left"/>
+              <w:rPr>
+                <w:rFonts w:ascii="Arial" w:hAnsi="Arial" w:cs="Arial"/>
+                <w:kern w:val="0"/>
+              </w:rPr>
+            </w:pPr>
+          </w:p>
+        </w:tc>
+      </w:tr>
+    </w:tbl>
+    <w:p>
+      <w:pPr>
+        <w:widowControl/>
+        <w:autoSpaceDE w:val="0"/>
+        <w:autoSpaceDN w:val="0"/>
+        <w:adjustRightInd w:val="0"/>
+        <w:jc w:val="left"/>
+        <w:rPr>
+          <w:rFonts w:ascii="Arial" w:hAnsi="Arial" w:cs="Arial"/>
+          <w:kern w:val="0"/>
+        </w:rPr>
+      </w:pPr>
+    </w:p>
+    <w:p>
+      <w:pPr>
+        <w:widowControl/>
+        <w:autoSpaceDE w:val="0"/>
+        <w:autoSpaceDN w:val="0"/>
+        <w:adjustRightInd w:val="0"/>
+        <w:spacing w:after="280"/>
+        <w:jc w:val="left"/>
+        <w:rPr>
+          <w:rFonts w:ascii="Arial" w:hAnsi="Arial" w:cs="Arial"/>
+          <w:b/>
+          <w:bCs/>
+          <w:kern w:val="0"/>
+          <w:sz w:val="36"/>
+          <w:szCs w:val="36"/>
+        </w:rPr>
+      </w:pPr>
+      <w:r>
+        <w:rPr>
+          <w:rFonts w:ascii="Arial" w:hAnsi="Arial" w:cs="Arial"/>
+          <w:b/>
+          <w:bCs/>
+          <w:kern w:val="0"/>
+          <w:sz w:val="36"/>
+          <w:szCs w:val="36"/>
+        </w:rPr>
+        <w:t>注意事项</w:t>
+      </w:r>
+    </w:p>
+    <w:p>
+      <w:pPr>
+        <w:widowControl/>
+        <w:autoSpaceDE w:val="0"/>
+        <w:autoSpaceDN w:val="0"/>
+        <w:adjustRightInd w:val="0"/>
+        <w:jc w:val="left"/>
+        <w:rPr>
+          <w:rFonts w:ascii="Arial" w:hAnsi="Arial" w:cs="Arial"/>
+          <w:kern w:val="0"/>
+        </w:rPr>
+      </w:pPr>
+    </w:p>
+    <w:p>
+      <w:pPr>
+        <w:widowControl/>
+        <w:autoSpaceDE w:val="0"/>
+        <w:autoSpaceDN w:val="0"/>
+        <w:adjustRightInd w:val="0"/>
+        <w:spacing w:after="280"/>
+        <w:jc w:val="left"/>
+        <w:rPr>
+          <w:rFonts w:ascii="Arial" w:hAnsi="Arial" w:cs="Arial"/>
+          <w:b/>
+          <w:bCs/>
+          <w:kern w:val="0"/>
+          <w:sz w:val="36"/>
+          <w:szCs w:val="36"/>
+        </w:rPr>
+      </w:pPr>
+      <w:r>
+        <w:rPr>
+          <w:rFonts w:ascii="Arial" w:hAnsi="Arial" w:cs="Arial"/>
+          <w:b/>
+          <w:bCs/>
+          <w:kern w:val="0"/>
+          <w:sz w:val="36"/>
+          <w:szCs w:val="36"/>
+        </w:rPr>
+        <w:t>返回结果</w:t>
+      </w:r>
+    </w:p>
+    <w:p>
+      <w:pPr>
+        <w:widowControl/>
+        <w:autoSpaceDE w:val="0"/>
+        <w:autoSpaceDN w:val="0"/>
+        <w:adjustRightInd w:val="0"/>
+        <w:spacing w:after="280"/>
+        <w:jc w:val="left"/>
+        <w:rPr>
+          <w:rFonts w:ascii="Courier" w:hAnsi="Courier" w:cs="Courier"/>
+          <w:kern w:val="0"/>
+        </w:rPr>
+      </w:pPr>
+      <w:hyperlink r:id="rId16" w:history="1">
+        <w:r>
+          <w:rPr>
+            <w:rStyle w:val="a9"/>
+            <w:rFonts w:ascii="Courier" w:hAnsi="Courier" w:cs="Courier"/>
+            <w:kern w:val="0"/>
+          </w:rPr>
+          <w:t>http://120.197.138.5:8080/comments/show?type=2&amp;entryId=10000&amp;page=1&amp;size=2</w:t>
+        </w:r>
+      </w:hyperlink>
+    </w:p>
+    <w:p>
+      <w:pPr>
+        <w:widowControl/>
+        <w:autoSpaceDE w:val="0"/>
+        <w:autoSpaceDN w:val="0"/>
+        <w:adjustRightInd w:val="0"/>
+        <w:spacing w:after="280"/>
+        <w:jc w:val="left"/>
+        <w:rPr>
+          <w:rFonts w:ascii="Arial" w:hAnsi="Arial" w:cs="Arial"/>
+          <w:b/>
+          <w:bCs/>
+          <w:kern w:val="0"/>
+          <w:sz w:val="36"/>
+          <w:szCs w:val="36"/>
+        </w:rPr>
+      </w:pPr>
+    </w:p>
+    <w:p>
+      <w:pPr>
+        <w:widowControl/>
+        <w:autoSpaceDE w:val="0"/>
+        <w:autoSpaceDN w:val="0"/>
+        <w:adjustRightInd w:val="0"/>
+        <w:spacing w:after="240"/>
+        <w:jc w:val="left"/>
+        <w:rPr>
+          <w:rFonts w:ascii="Arial" w:hAnsi="Arial" w:cs="Arial"/>
+          <w:kern w:val="0"/>
+        </w:rPr>
+      </w:pPr>
+      <w:r>
+        <w:rPr>
+          <w:rFonts w:ascii="Arial" w:hAnsi="Arial" w:cs="Arial"/>
+          <w:b/>
+          <w:bCs/>
+          <w:kern w:val="0"/>
+        </w:rPr>
+        <w:t>JSON</w:t>
+      </w:r>
+      <w:r>
+        <w:rPr>
+          <w:rFonts w:ascii="Arial" w:hAnsi="Arial" w:cs="Arial"/>
+          <w:b/>
+          <w:bCs/>
+          <w:kern w:val="0"/>
+        </w:rPr>
+        <w:t>示例</w:t>
+      </w:r>
+    </w:p>
+    <w:p>
+      <w:pPr>
+        <w:widowControl/>
+        <w:autoSpaceDE w:val="0"/>
+        <w:autoSpaceDN w:val="0"/>
+        <w:adjustRightInd w:val="0"/>
+        <w:jc w:val="left"/>
+        <w:rPr>
+          <w:rFonts w:ascii="Courier" w:hAnsi="Courier" w:cs="Courier"/>
+          <w:kern w:val="0"/>
+        </w:rPr>
+      </w:pPr>
+      <w:r>
+        <w:rPr>
+          <w:rFonts w:ascii="Courier" w:hAnsi="Courier" w:cs="Courier"/>
+          <w:kern w:val="0"/>
+        </w:rPr>
+        <w:t>{</w:t>
+      </w:r>
+    </w:p>
+    <w:p>
+      <w:pPr>
+        <w:widowControl/>
+        <w:autoSpaceDE w:val="0"/>
+        <w:autoSpaceDN w:val="0"/>
+        <w:adjustRightInd w:val="0"/>
+        <w:jc w:val="left"/>
+        <w:rPr>
+          <w:rFonts w:ascii="Courier" w:hAnsi="Courier" w:cs="Courier"/>
+          <w:kern w:val="0"/>
+        </w:rPr>
+      </w:pPr>
+      <w:r>
+        <w:rPr>
+          <w:rFonts w:ascii="Courier" w:hAnsi="Courier" w:cs="Courier"/>
+          <w:kern w:val="0"/>
+        </w:rPr>
+        <w:t xml:space="preserve">    "</w:t>
+      </w:r>
+      <w:proofErr w:type="gramStart"/>
+      <w:r>
+        <w:rPr>
+          <w:rFonts w:ascii="Courier" w:hAnsi="Courier" w:cs="Courier"/>
+          <w:kern w:val="0"/>
+        </w:rPr>
+        <w:t>count</w:t>
+      </w:r>
+      <w:proofErr w:type="gramEnd"/>
+      <w:r>
+        <w:rPr>
+          <w:rFonts w:ascii="Courier" w:hAnsi="Courier" w:cs="Courier"/>
+          <w:kern w:val="0"/>
+        </w:rPr>
+        <w:t>": 4,</w:t>
+      </w:r>
+    </w:p>
+    <w:p>
+      <w:pPr>
+        <w:widowControl/>
+        <w:autoSpaceDE w:val="0"/>
+        <w:autoSpaceDN w:val="0"/>
+        <w:adjustRightInd w:val="0"/>
+        <w:jc w:val="left"/>
+        <w:rPr>
+          <w:rFonts w:ascii="Courier" w:hAnsi="Courier" w:cs="Courier"/>
+          <w:kern w:val="0"/>
+        </w:rPr>
+      </w:pPr>
+      <w:r>
+        <w:rPr>
+          <w:rFonts w:ascii="Courier" w:hAnsi="Courier" w:cs="Courier"/>
+          <w:kern w:val="0"/>
+        </w:rPr>
+        <w:t xml:space="preserve">    "</w:t>
+      </w:r>
+      <w:proofErr w:type="gramStart"/>
+      <w:r>
+        <w:rPr>
+          <w:rFonts w:ascii="Courier" w:hAnsi="Courier" w:cs="Courier"/>
+          <w:kern w:val="0"/>
+        </w:rPr>
+        <w:t>comments</w:t>
+      </w:r>
+      <w:proofErr w:type="gramEnd"/>
+      <w:r>
+        <w:rPr>
+          <w:rFonts w:ascii="Courier" w:hAnsi="Courier" w:cs="Courier"/>
+          <w:kern w:val="0"/>
+        </w:rPr>
+        <w:t>": [</w:t>
+      </w:r>
+    </w:p>
+    <w:p>
+      <w:pPr>
+        <w:widowControl/>
+        <w:autoSpaceDE w:val="0"/>
+        <w:autoSpaceDN w:val="0"/>
+        <w:adjustRightInd w:val="0"/>
+        <w:jc w:val="left"/>
+        <w:rPr>
+          <w:rFonts w:ascii="Courier" w:hAnsi="Courier" w:cs="Courier"/>
+          <w:kern w:val="0"/>
+        </w:rPr>
+      </w:pPr>
+      <w:r>
+        <w:rPr>
+          <w:rFonts w:ascii="Courier" w:hAnsi="Courier" w:cs="Courier"/>
+          <w:kern w:val="0"/>
+        </w:rPr>
+        <w:t xml:space="preserve">        {</w:t>
+      </w:r>
+    </w:p>
+    <w:p>
+      <w:pPr>
+        <w:widowControl/>
+        <w:autoSpaceDE w:val="0"/>
+        <w:autoSpaceDN w:val="0"/>
+        <w:adjustRightInd w:val="0"/>
+        <w:jc w:val="left"/>
+        <w:rPr>
+          <w:rFonts w:ascii="Courier" w:hAnsi="Courier" w:cs="Courier"/>
+          <w:kern w:val="0"/>
+        </w:rPr>
+      </w:pPr>
+      <w:r>
+        <w:rPr>
+          <w:rFonts w:ascii="Courier" w:hAnsi="Courier" w:cs="Courier"/>
+          <w:kern w:val="0"/>
+        </w:rPr>
+        <w:t xml:space="preserve">            "</w:t>
+      </w:r>
+      <w:proofErr w:type="gramStart"/>
+      <w:r>
+        <w:rPr>
+          <w:rFonts w:ascii="Courier" w:hAnsi="Courier" w:cs="Courier"/>
+          <w:kern w:val="0"/>
+        </w:rPr>
+        <w:t>id</w:t>
+      </w:r>
+      <w:proofErr w:type="gramEnd"/>
+      <w:r>
+        <w:rPr>
+          <w:rFonts w:ascii="Courier" w:hAnsi="Courier" w:cs="Courier"/>
+          <w:kern w:val="0"/>
+        </w:rPr>
+        <w:t>": 318,</w:t>
+      </w:r>
+    </w:p>
+    <w:p>
+      <w:pPr>
+        <w:widowControl/>
+        <w:autoSpaceDE w:val="0"/>
+        <w:autoSpaceDN w:val="0"/>
+        <w:adjustRightInd w:val="0"/>
+        <w:jc w:val="left"/>
+        <w:rPr>
+          <w:rFonts w:ascii="Courier" w:hAnsi="Courier" w:cs="Courier"/>
+          <w:kern w:val="0"/>
+        </w:rPr>
+      </w:pPr>
+      <w:r>
+        <w:rPr>
+          <w:rFonts w:ascii="Courier" w:hAnsi="Courier" w:cs="Courier"/>
+          <w:kern w:val="0"/>
+        </w:rPr>
+        <w:t xml:space="preserve">            "</w:t>
+      </w:r>
+      <w:proofErr w:type="spellStart"/>
+      <w:proofErr w:type="gramStart"/>
+      <w:r>
+        <w:rPr>
+          <w:rFonts w:ascii="Courier" w:hAnsi="Courier" w:cs="Courier"/>
+          <w:kern w:val="0"/>
+        </w:rPr>
+        <w:t>entryId</w:t>
+      </w:r>
+      <w:proofErr w:type="spellEnd"/>
+      <w:proofErr w:type="gramEnd"/>
+      <w:r>
+        <w:rPr>
+          <w:rFonts w:ascii="Courier" w:hAnsi="Courier" w:cs="Courier"/>
+          <w:kern w:val="0"/>
+        </w:rPr>
+        <w:t>": 10000,</w:t>
+      </w:r>
+    </w:p>
+    <w:p>
+      <w:pPr>
+        <w:widowControl/>
+        <w:autoSpaceDE w:val="0"/>
+        <w:autoSpaceDN w:val="0"/>
+        <w:adjustRightInd w:val="0"/>
+        <w:jc w:val="left"/>
+        <w:rPr>
+          <w:rFonts w:ascii="Courier" w:hAnsi="Courier" w:cs="Courier"/>
+          <w:kern w:val="0"/>
+        </w:rPr>
+      </w:pPr>
+      <w:r>
+        <w:rPr>
+          <w:rFonts w:ascii="Courier" w:hAnsi="Courier" w:cs="Courier"/>
+          <w:kern w:val="0"/>
+        </w:rPr>
+        <w:t xml:space="preserve">            "</w:t>
+      </w:r>
+      <w:proofErr w:type="spellStart"/>
+      <w:proofErr w:type="gramStart"/>
+      <w:r>
+        <w:rPr>
+          <w:rFonts w:ascii="Courier" w:hAnsi="Courier" w:cs="Courier"/>
+          <w:kern w:val="0"/>
+        </w:rPr>
+        <w:t>uid</w:t>
+      </w:r>
+      <w:proofErr w:type="spellEnd"/>
+      <w:proofErr w:type="gramEnd"/>
+      <w:r>
+        <w:rPr>
+          <w:rFonts w:ascii="Courier" w:hAnsi="Courier" w:cs="Courier"/>
+          <w:kern w:val="0"/>
+        </w:rPr>
+        <w:t>": 1000,</w:t>
+      </w:r>
+    </w:p>
+    <w:p>
+      <w:pPr>
+        <w:widowControl/>
+        <w:autoSpaceDE w:val="0"/>
+        <w:autoSpaceDN w:val="0"/>
+        <w:adjustRightInd w:val="0"/>
+        <w:jc w:val="left"/>
+        <w:rPr>
+          <w:rFonts w:ascii="Courier" w:hAnsi="Courier" w:cs="Courier" w:hint="eastAsia"/>
+          <w:kern w:val="0"/>
+        </w:rPr>
+      </w:pPr>
+      <w:r>
+        <w:rPr>
+          <w:rFonts w:ascii="Courier" w:hAnsi="Courier" w:cs="Courier" w:hint="eastAsia"/>
+          <w:kern w:val="0"/>
+        </w:rPr>
+        <w:t xml:space="preserve">            "nickname": "</w:t>
+      </w:r>
+      <w:r>
+        <w:rPr>
+          <w:rFonts w:ascii="Courier" w:hAnsi="Courier" w:cs="Courier" w:hint="eastAsia"/>
+          <w:kern w:val="0"/>
+        </w:rPr>
+        <w:t>工大</w:t>
+      </w:r>
+      <w:r>
+        <w:rPr>
+          <w:rFonts w:ascii="Courier" w:hAnsi="Courier" w:cs="Courier" w:hint="eastAsia"/>
+          <w:kern w:val="0"/>
+        </w:rPr>
+        <w:t>",</w:t>
+      </w:r>
+    </w:p>
+    <w:p>
+      <w:pPr>
+        <w:widowControl/>
+        <w:autoSpaceDE w:val="0"/>
+        <w:autoSpaceDN w:val="0"/>
+        <w:adjustRightInd w:val="0"/>
+        <w:jc w:val="left"/>
+        <w:rPr>
+          <w:rFonts w:ascii="Courier" w:hAnsi="Courier" w:cs="Courier"/>
+          <w:kern w:val="0"/>
+        </w:rPr>
+      </w:pPr>
+      <w:r>
+        <w:rPr>
+          <w:rFonts w:ascii="Courier" w:hAnsi="Courier" w:cs="Courier"/>
+          <w:kern w:val="0"/>
+        </w:rPr>
+        <w:t xml:space="preserve">            "</w:t>
+      </w:r>
+      <w:proofErr w:type="gramStart"/>
+      <w:r>
+        <w:rPr>
+          <w:rFonts w:ascii="Courier" w:hAnsi="Courier" w:cs="Courier"/>
+          <w:kern w:val="0"/>
+        </w:rPr>
+        <w:t>profile</w:t>
+      </w:r>
+      <w:proofErr w:type="gramEnd"/>
+      <w:r>
+        <w:rPr>
+          <w:rFonts w:ascii="Courier" w:hAnsi="Courier" w:cs="Courier"/>
+          <w:kern w:val="0"/>
+        </w:rPr>
+        <w:t>": "http://appnews1.easou.com/newsimage?key=default-profile",</w:t>
+      </w:r>
+    </w:p>
+    <w:p>
+      <w:pPr>
+        <w:widowControl/>
+        <w:autoSpaceDE w:val="0"/>
+        <w:autoSpaceDN w:val="0"/>
+        <w:adjustRightInd w:val="0"/>
+        <w:jc w:val="left"/>
+        <w:rPr>
+          <w:rFonts w:ascii="Courier" w:hAnsi="Courier" w:cs="Courier"/>
+          <w:kern w:val="0"/>
+        </w:rPr>
+      </w:pPr>
+      <w:r>
+        <w:rPr>
+          <w:rFonts w:ascii="Courier" w:hAnsi="Courier" w:cs="Courier"/>
+          <w:kern w:val="0"/>
+        </w:rPr>
+        <w:t xml:space="preserve">            "</w:t>
+      </w:r>
+      <w:proofErr w:type="gramStart"/>
+      <w:r>
+        <w:rPr>
+          <w:rFonts w:ascii="Courier" w:hAnsi="Courier" w:cs="Courier"/>
+          <w:kern w:val="0"/>
+        </w:rPr>
+        <w:t>content</w:t>
+      </w:r>
+      <w:proofErr w:type="gramEnd"/>
+      <w:r>
+        <w:rPr>
+          <w:rFonts w:ascii="Courier" w:hAnsi="Courier" w:cs="Courier"/>
+          <w:kern w:val="0"/>
+        </w:rPr>
+        <w:t>": "test",</w:t>
+      </w:r>
+    </w:p>
+    <w:p>
+      <w:pPr>
+        <w:widowControl/>
+        <w:autoSpaceDE w:val="0"/>
+        <w:autoSpaceDN w:val="0"/>
+        <w:adjustRightInd w:val="0"/>
+        <w:jc w:val="left"/>
+        <w:rPr>
+          <w:rFonts w:ascii="Courier" w:hAnsi="Courier" w:cs="Courier"/>
+          <w:kern w:val="0"/>
+        </w:rPr>
+      </w:pPr>
+      <w:r>
+        <w:rPr>
+          <w:rFonts w:ascii="Courier" w:hAnsi="Courier" w:cs="Courier"/>
+          <w:kern w:val="0"/>
+        </w:rPr>
+        <w:t xml:space="preserve">            "</w:t>
+      </w:r>
+      <w:proofErr w:type="gramStart"/>
+      <w:r>
+        <w:rPr>
+          <w:rFonts w:ascii="Courier" w:hAnsi="Courier" w:cs="Courier"/>
+          <w:kern w:val="0"/>
+        </w:rPr>
+        <w:t>date</w:t>
+      </w:r>
+      <w:proofErr w:type="gramEnd"/>
+      <w:r>
+        <w:rPr>
+          <w:rFonts w:ascii="Courier" w:hAnsi="Courier" w:cs="Courier"/>
+          <w:kern w:val="0"/>
+        </w:rPr>
+        <w:t>": "Jul 07, 2013 09:05:42 PM"</w:t>
+      </w:r>
+    </w:p>
+    <w:p>
+      <w:pPr>
+        <w:widowControl/>
+        <w:autoSpaceDE w:val="0"/>
+        <w:autoSpaceDN w:val="0"/>
+        <w:adjustRightInd w:val="0"/>
+        <w:jc w:val="left"/>
+        <w:rPr>
+          <w:rFonts w:ascii="Courier" w:hAnsi="Courier" w:cs="Courier"/>
+          <w:kern w:val="0"/>
+        </w:rPr>
+      </w:pPr>
+      <w:r>
+        <w:rPr>
+          <w:rFonts w:ascii="Courier" w:hAnsi="Courier" w:cs="Courier"/>
+          <w:kern w:val="0"/>
+        </w:rPr>
+        <w:t xml:space="preserve">        },</w:t>
+      </w:r>
+    </w:p>
+    <w:p>
+      <w:pPr>
+        <w:widowControl/>
+        <w:autoSpaceDE w:val="0"/>
+        <w:autoSpaceDN w:val="0"/>
+        <w:adjustRightInd w:val="0"/>
+        <w:jc w:val="left"/>
+        <w:rPr>
+          <w:rFonts w:ascii="Courier" w:hAnsi="Courier" w:cs="Courier"/>
+          <w:kern w:val="0"/>
+        </w:rPr>
+      </w:pPr>
+      <w:r>
+        <w:rPr>
+          <w:rFonts w:ascii="Courier" w:hAnsi="Courier" w:cs="Courier"/>
+          <w:kern w:val="0"/>
+        </w:rPr>
+        <w:t xml:space="preserve">        {</w:t>
+      </w:r>
+    </w:p>
+    <w:p>
+      <w:pPr>
+        <w:widowControl/>
+        <w:autoSpaceDE w:val="0"/>
+        <w:autoSpaceDN w:val="0"/>
+        <w:adjustRightInd w:val="0"/>
+        <w:jc w:val="left"/>
+        <w:rPr>
+          <w:rFonts w:ascii="Courier" w:hAnsi="Courier" w:cs="Courier"/>
+          <w:kern w:val="0"/>
+        </w:rPr>
+      </w:pPr>
+      <w:r>
+        <w:rPr>
+          <w:rFonts w:ascii="Courier" w:hAnsi="Courier" w:cs="Courier"/>
+          <w:kern w:val="0"/>
+        </w:rPr>
+        <w:t xml:space="preserve">            "</w:t>
+      </w:r>
+      <w:proofErr w:type="gramStart"/>
+      <w:r>
+        <w:rPr>
+          <w:rFonts w:ascii="Courier" w:hAnsi="Courier" w:cs="Courier"/>
+          <w:kern w:val="0"/>
+        </w:rPr>
+        <w:t>id</w:t>
+      </w:r>
+      <w:proofErr w:type="gramEnd"/>
+      <w:r>
+        <w:rPr>
+          <w:rFonts w:ascii="Courier" w:hAnsi="Courier" w:cs="Courier"/>
+          <w:kern w:val="0"/>
+        </w:rPr>
+        <w:t>": 317,</w:t>
+      </w:r>
+    </w:p>
+    <w:p>
+      <w:pPr>
+        <w:widowControl/>
+        <w:autoSpaceDE w:val="0"/>
+        <w:autoSpaceDN w:val="0"/>
+        <w:adjustRightInd w:val="0"/>
+        <w:jc w:val="left"/>
+        <w:rPr>
+          <w:rFonts w:ascii="Courier" w:hAnsi="Courier" w:cs="Courier"/>
+          <w:kern w:val="0"/>
+        </w:rPr>
+      </w:pPr>
+      <w:r>
+        <w:rPr>
+          <w:rFonts w:ascii="Courier" w:hAnsi="Courier" w:cs="Courier"/>
+          <w:kern w:val="0"/>
+        </w:rPr>
+        <w:t xml:space="preserve">            "</w:t>
+      </w:r>
+      <w:proofErr w:type="spellStart"/>
+      <w:proofErr w:type="gramStart"/>
+      <w:r>
+        <w:rPr>
+          <w:rFonts w:ascii="Courier" w:hAnsi="Courier" w:cs="Courier"/>
+          <w:kern w:val="0"/>
+        </w:rPr>
+        <w:t>entryId</w:t>
+      </w:r>
+      <w:proofErr w:type="spellEnd"/>
+      <w:proofErr w:type="gramEnd"/>
+      <w:r>
+        <w:rPr>
+          <w:rFonts w:ascii="Courier" w:hAnsi="Courier" w:cs="Courier"/>
+          <w:kern w:val="0"/>
+        </w:rPr>
+        <w:t>": 10000,</w:t>
+      </w:r>
+    </w:p>
+    <w:p>
+      <w:pPr>
+        <w:widowControl/>
+        <w:autoSpaceDE w:val="0"/>
+        <w:autoSpaceDN w:val="0"/>
+        <w:adjustRightInd w:val="0"/>
+        <w:jc w:val="left"/>
+        <w:rPr>
+          <w:rFonts w:ascii="Courier" w:hAnsi="Courier" w:cs="Courier"/>
+          <w:kern w:val="0"/>
+        </w:rPr>
+      </w:pPr>
+      <w:r>
+        <w:rPr>
+          <w:rFonts w:ascii="Courier" w:hAnsi="Courier" w:cs="Courier"/>
+          <w:kern w:val="0"/>
+        </w:rPr>
+        <w:t xml:space="preserve">            "</w:t>
+      </w:r>
+      <w:proofErr w:type="spellStart"/>
+      <w:proofErr w:type="gramStart"/>
+      <w:r>
+        <w:rPr>
+          <w:rFonts w:ascii="Courier" w:hAnsi="Courier" w:cs="Courier"/>
+          <w:kern w:val="0"/>
+        </w:rPr>
+        <w:t>uid</w:t>
+      </w:r>
+      <w:proofErr w:type="spellEnd"/>
+      <w:proofErr w:type="gramEnd"/>
+      <w:r>
+        <w:rPr>
+          <w:rFonts w:ascii="Courier" w:hAnsi="Courier" w:cs="Courier"/>
+          <w:kern w:val="0"/>
+        </w:rPr>
+        <w:t>": 1000,</w:t>
+      </w:r>
+    </w:p>
+    <w:p>
+      <w:pPr>
+        <w:widowControl/>
+        <w:autoSpaceDE w:val="0"/>
+        <w:autoSpaceDN w:val="0"/>
+        <w:adjustRightInd w:val="0"/>
+        <w:jc w:val="left"/>
+        <w:rPr>
+          <w:rFonts w:ascii="Courier" w:hAnsi="Courier" w:cs="Courier" w:hint="eastAsia"/>
+          <w:kern w:val="0"/>
+        </w:rPr>
+      </w:pPr>
+      <w:r>
+        <w:rPr>
+          <w:rFonts w:ascii="Courier" w:hAnsi="Courier" w:cs="Courier" w:hint="eastAsia"/>
+          <w:kern w:val="0"/>
+        </w:rPr>
+        <w:t xml:space="preserve">            "nickname": "</w:t>
+      </w:r>
+      <w:r>
+        <w:rPr>
+          <w:rFonts w:ascii="Courier" w:hAnsi="Courier" w:cs="Courier" w:hint="eastAsia"/>
+          <w:kern w:val="0"/>
+        </w:rPr>
+        <w:t>工大</w:t>
+      </w:r>
+      <w:r>
+        <w:rPr>
+          <w:rFonts w:ascii="Courier" w:hAnsi="Courier" w:cs="Courier" w:hint="eastAsia"/>
+          <w:kern w:val="0"/>
+        </w:rPr>
+        <w:t>",</w:t>
+      </w:r>
+    </w:p>
+    <w:p>
+      <w:pPr>
+        <w:widowControl/>
+        <w:autoSpaceDE w:val="0"/>
+        <w:autoSpaceDN w:val="0"/>
+        <w:adjustRightInd w:val="0"/>
+        <w:jc w:val="left"/>
+        <w:rPr>
+          <w:rFonts w:ascii="Courier" w:hAnsi="Courier" w:cs="Courier"/>
+          <w:kern w:val="0"/>
+        </w:rPr>
+      </w:pPr>
+      <w:r>
+        <w:rPr>
+          <w:rFonts w:ascii="Courier" w:hAnsi="Courier" w:cs="Courier"/>
+          <w:kern w:val="0"/>
+        </w:rPr>
+        <w:t xml:space="preserve">            "</w:t>
+      </w:r>
+      <w:proofErr w:type="gramStart"/>
+      <w:r>
+        <w:rPr>
+          <w:rFonts w:ascii="Courier" w:hAnsi="Courier" w:cs="Courier"/>
+          <w:kern w:val="0"/>
+        </w:rPr>
+        <w:t>profile</w:t>
+      </w:r>
+      <w:proofErr w:type="gramEnd"/>
+      <w:r>
+        <w:rPr>
+          <w:rFonts w:ascii="Courier" w:hAnsi="Courier" w:cs="Courier"/>
+          <w:kern w:val="0"/>
+        </w:rPr>
+        <w:t>": "http://appnews1.easou.com/newsimage?key=default-profile",</w:t>
+      </w:r>
+    </w:p>
+    <w:p>
+      <w:pPr>
+        <w:widowControl/>
+        <w:autoSpaceDE w:val="0"/>
+        <w:autoSpaceDN w:val="0"/>
+        <w:adjustRightInd w:val="0"/>
+        <w:jc w:val="left"/>
+        <w:rPr>
+          <w:rFonts w:ascii="Courier" w:hAnsi="Courier" w:cs="Courier"/>
+          <w:kern w:val="0"/>
+        </w:rPr>
+      </w:pPr>
+      <w:r>
+        <w:rPr>
+          <w:rFonts w:ascii="Courier" w:hAnsi="Courier" w:cs="Courier"/>
+          <w:kern w:val="0"/>
+        </w:rPr>
+        <w:t xml:space="preserve">            "</w:t>
+      </w:r>
+      <w:proofErr w:type="gramStart"/>
+      <w:r>
+        <w:rPr>
+          <w:rFonts w:ascii="Courier" w:hAnsi="Courier" w:cs="Courier"/>
+          <w:kern w:val="0"/>
+        </w:rPr>
+        <w:t>content</w:t>
+      </w:r>
+      <w:proofErr w:type="gramEnd"/>
+      <w:r>
+        <w:rPr>
+          <w:rFonts w:ascii="Courier" w:hAnsi="Courier" w:cs="Courier"/>
+          <w:kern w:val="0"/>
+        </w:rPr>
+        <w:t>": "test",</w:t>
+      </w:r>
+    </w:p>
+    <w:p>
+      <w:pPr>
+        <w:widowControl/>
+        <w:autoSpaceDE w:val="0"/>
+        <w:autoSpaceDN w:val="0"/>
+        <w:adjustRightInd w:val="0"/>
+        <w:jc w:val="left"/>
+        <w:rPr>
+          <w:rFonts w:ascii="Courier" w:hAnsi="Courier" w:cs="Courier"/>
+          <w:kern w:val="0"/>
+        </w:rPr>
+      </w:pPr>
+      <w:r>
+        <w:rPr>
+          <w:rFonts w:ascii="Courier" w:hAnsi="Courier" w:cs="Courier"/>
+          <w:kern w:val="0"/>
+        </w:rPr>
+        <w:t xml:space="preserve">            "</w:t>
+      </w:r>
+      <w:proofErr w:type="gramStart"/>
+      <w:r>
+        <w:rPr>
+          <w:rFonts w:ascii="Courier" w:hAnsi="Courier" w:cs="Courier"/>
+          <w:kern w:val="0"/>
+        </w:rPr>
+        <w:t>date</w:t>
+      </w:r>
+      <w:proofErr w:type="gramEnd"/>
+      <w:r>
+        <w:rPr>
+          <w:rFonts w:ascii="Courier" w:hAnsi="Courier" w:cs="Courier"/>
+          <w:kern w:val="0"/>
+        </w:rPr>
+        <w:t>": "Jul 07, 2013 09:05:41 PM"</w:t>
+      </w:r>
+    </w:p>
+    <w:p>
+      <w:pPr>
+        <w:widowControl/>
+        <w:autoSpaceDE w:val="0"/>
+        <w:autoSpaceDN w:val="0"/>
+        <w:adjustRightInd w:val="0"/>
+        <w:jc w:val="left"/>
+        <w:rPr>
+          <w:rFonts w:ascii="Courier" w:hAnsi="Courier" w:cs="Courier"/>
+          <w:kern w:val="0"/>
+        </w:rPr>
+      </w:pPr>
+      <w:r>
+        <w:rPr>
+          <w:rFonts w:ascii="Courier" w:hAnsi="Courier" w:cs="Courier"/>
+          <w:kern w:val="0"/>
+        </w:rPr>
+        <w:t xml:space="preserve">        }</w:t>
+      </w:r>
+    </w:p>
+    <w:p>
+      <w:pPr>
+        <w:widowControl/>
+        <w:autoSpaceDE w:val="0"/>
+        <w:autoSpaceDN w:val="0"/>
+        <w:adjustRightInd w:val="0"/>
+        <w:jc w:val="left"/>
+        <w:rPr>
+          <w:rFonts w:ascii="Courier" w:hAnsi="Courier" w:cs="Courier"/>
+          <w:kern w:val="0"/>
+        </w:rPr>
+      </w:pPr>
+      <w:r>
+        <w:rPr>
+          <w:rFonts w:ascii="Courier" w:hAnsi="Courier" w:cs="Courier"/>
+          <w:kern w:val="0"/>
+        </w:rPr>
+        <w:t xml:space="preserve">    ],</w:t>
+      </w:r>
+    </w:p>
+    <w:p>
+      <w:pPr>
+        <w:widowControl/>
+        <w:autoSpaceDE w:val="0"/>
+        <w:autoSpaceDN w:val="0"/>
+        <w:adjustRightInd w:val="0"/>
+        <w:jc w:val="left"/>
+        <w:rPr>
+          <w:rFonts w:ascii="Courier" w:hAnsi="Courier" w:cs="Courier"/>
+          <w:kern w:val="0"/>
+        </w:rPr>
+      </w:pPr>
+      <w:r>
+        <w:rPr>
+          <w:rFonts w:ascii="Courier" w:hAnsi="Courier" w:cs="Courier"/>
+          <w:kern w:val="0"/>
+        </w:rPr>
+        <w:t xml:space="preserve">    "</w:t>
+      </w:r>
+      <w:proofErr w:type="gramStart"/>
+      <w:r>
+        <w:rPr>
+          <w:rFonts w:ascii="Courier" w:hAnsi="Courier" w:cs="Courier"/>
+          <w:kern w:val="0"/>
+        </w:rPr>
+        <w:t>status</w:t>
+      </w:r>
+      <w:proofErr w:type="gramEnd"/>
+      <w:r>
+        <w:rPr>
+          <w:rFonts w:ascii="Courier" w:hAnsi="Courier" w:cs="Courier"/>
+          <w:kern w:val="0"/>
+        </w:rPr>
+        <w:t>": 1,</w:t>
+      </w:r>
+    </w:p>
+    <w:p>
+      <w:pPr>
+        <w:widowControl/>
+        <w:autoSpaceDE w:val="0"/>
+        <w:autoSpaceDN w:val="0"/>
+        <w:adjustRightInd w:val="0"/>
+        <w:jc w:val="left"/>
+        <w:rPr>
+          <w:rFonts w:ascii="Courier" w:hAnsi="Courier" w:cs="Courier"/>
+          <w:kern w:val="0"/>
+        </w:rPr>
+      </w:pPr>
+      <w:r>
+        <w:rPr>
+          <w:rFonts w:ascii="Courier" w:hAnsi="Courier" w:cs="Courier"/>
+          <w:kern w:val="0"/>
+        </w:rPr>
+        <w:t xml:space="preserve">    "</w:t>
+      </w:r>
+      <w:proofErr w:type="gramStart"/>
+      <w:r>
+        <w:rPr>
+          <w:rFonts w:ascii="Courier" w:hAnsi="Courier" w:cs="Courier"/>
+          <w:kern w:val="0"/>
+        </w:rPr>
+        <w:t>success</w:t>
+      </w:r>
+      <w:proofErr w:type="gramEnd"/>
+      <w:r>
+        <w:rPr>
+          <w:rFonts w:ascii="Courier" w:hAnsi="Courier" w:cs="Courier"/>
+          <w:kern w:val="0"/>
+        </w:rPr>
+        <w:t>": true</w:t>
+      </w:r>
+      <w:r>
+        <w:rPr>
+          <w:rFonts w:ascii="Courier" w:hAnsi="Courier" w:cs="Courier"/>
+          <w:kern w:val="0"/>
+        </w:rPr>
+        <w:t>}</w:t>
+      </w:r>
+    </w:p>
+    <w:p>
+      <w:pPr>
+        <w:widowControl/>
+        <w:autoSpaceDE w:val="0"/>
+        <w:autoSpaceDN w:val="0"/>
+        <w:adjustRightInd w:val="0"/>
+        <w:jc w:val="left"/>
+        <w:rPr>
+          <w:rFonts w:ascii="Courier" w:hAnsi="Courier" w:cs="Courier"/>
+          <w:kern w:val="0"/>
+        </w:rPr>
+      </w:pPr>
+    </w:p>
+    <w:p>
+      <w:pPr>
+        <w:widowControl/>
+        <w:autoSpaceDE w:val="0"/>
+        <w:autoSpaceDN w:val="0"/>
+        <w:adjustRightInd w:val="0"/>
+        <w:jc w:val="left"/>
+        <w:rPr>
+          <w:rFonts w:ascii="Arial" w:hAnsi="Arial" w:cs="Arial"/>
+          <w:kern w:val="0"/>
+        </w:rPr>
+      </w:pPr>
+    </w:p>
+    <w:p>
+      <w:pPr>
+        <w:widowControl/>
+        <w:autoSpaceDE w:val="0"/>
+        <w:autoSpaceDN w:val="0"/>
+        <w:adjustRightInd w:val="0"/>
+        <w:spacing w:after="240"/>
+        <w:jc w:val="left"/>
+        <w:rPr>
+          <w:rFonts w:ascii="Arial" w:hAnsi="Arial" w:cs="Arial"/>
+          <w:kern w:val="0"/>
+        </w:rPr>
+      </w:pPr>
+      <w:r>
+        <w:rPr>
+          <w:rFonts w:ascii="Arial" w:hAnsi="Arial" w:cs="Arial"/>
+          <w:kern w:val="0"/>
+        </w:rPr>
+        <w:t>关于错误返回值与错误代码，参见</w:t>
+      </w:r>
+      <w:r>
+        <w:rPr>
+          <w:rFonts w:ascii="Arial" w:hAnsi="Arial" w:cs="Arial"/>
+          <w:kern w:val="0"/>
+        </w:rPr>
+        <w:t xml:space="preserve"> XXX</w:t>
+      </w:r>
+    </w:p>
+    <w:p>
+      <w:pPr>
+        <w:widowControl/>
+        <w:autoSpaceDE w:val="0"/>
+        <w:autoSpaceDN w:val="0"/>
+        <w:adjustRightInd w:val="0"/>
+        <w:spacing w:after="280"/>
+        <w:jc w:val="left"/>
+        <w:rPr>
+          <w:rFonts w:ascii="Arial" w:hAnsi="Arial" w:cs="Arial"/>
+          <w:b/>
+          <w:bCs/>
+          <w:kern w:val="0"/>
+          <w:sz w:val="36"/>
+          <w:szCs w:val="36"/>
+        </w:rPr>
+      </w:pPr>
+      <w:r>
+        <w:rPr>
+          <w:rFonts w:ascii="Arial" w:hAnsi="Arial" w:cs="Arial"/>
+          <w:b/>
+          <w:bCs/>
+          <w:kern w:val="0"/>
+          <w:sz w:val="36"/>
+          <w:szCs w:val="36"/>
+        </w:rPr>
+        <w:lastRenderedPageBreak/>
+        <w:t>返回字段说明</w:t>
+      </w:r>
+    </w:p>
+    <w:tbl>
+      <w:tblPr>
+        <w:tblW w:w="15340" w:type="dxa"/>
+        <w:tblBorders>
+          <w:top w:val="single" w:sz="8" w:space="0" w:color="C1C1C1"/>
+          <w:left w:val="single" w:sz="8" w:space="0" w:color="C1C1C1"/>
+          <w:right w:val="single" w:sz="8" w:space="0" w:color="C1C1C1"/>
+        </w:tblBorders>
+        <w:tblLayout w:type="fixed"/>
+        <w:tblLook w:val="0000" w:firstRow="0" w:lastRow="0" w:firstColumn="0" w:lastColumn="0" w:noHBand="0" w:noVBand="0"/>
+      </w:tblPr>
+      <w:tblGrid>
+        <w:gridCol w:w="3804"/>
+        <w:gridCol w:w="2221"/>
+        <w:gridCol w:w="9315"/>
+      </w:tblGrid>
+      <w:tr>
+        <w:tc>
+          <w:tcPr>
+            <w:tcW w:w="3804" w:type="dxa"/>
+            <w:tcBorders>
+              <w:top w:val="single" w:sz="8" w:space="0" w:color="C1C1C1"/>
+              <w:bottom w:val="single" w:sz="8" w:space="0" w:color="C1C1C1"/>
+              <w:right w:val="single" w:sz="8" w:space="0" w:color="C1C1C1"/>
+            </w:tcBorders>
+            <w:tcMar>
+              <w:top w:w="100" w:type="nil"/>
+            </w:tcMar>
+            <w:vAlign w:val="center"/>
+          </w:tcPr>
+          <w:p>
+            <w:pPr>
+              <w:widowControl/>
+              <w:autoSpaceDE w:val="0"/>
+              <w:autoSpaceDN w:val="0"/>
+              <w:adjustRightInd w:val="0"/>
+              <w:jc w:val="left"/>
+              <w:rPr>
+                <w:rFonts w:ascii="Arial" w:hAnsi="Arial" w:cs="Arial"/>
+                <w:b/>
+                <w:bCs/>
+                <w:kern w:val="0"/>
+              </w:rPr>
+            </w:pPr>
+            <w:r>
+              <w:rPr>
+                <w:rFonts w:ascii="Arial" w:hAnsi="Arial" w:cs="Arial"/>
+                <w:b/>
+                <w:bCs/>
+                <w:kern w:val="0"/>
+              </w:rPr>
+              <w:t>返回值字段</w:t>
+            </w:r>
+          </w:p>
+        </w:tc>
+        <w:tc>
+          <w:tcPr>
+            <w:tcW w:w="2221" w:type="dxa"/>
+            <w:tcBorders>
+              <w:top w:val="single" w:sz="8" w:space="0" w:color="C1C1C1"/>
+              <w:left w:val="single" w:sz="8" w:space="0" w:color="C1C1C1"/>
+              <w:bottom w:val="single" w:sz="8" w:space="0" w:color="C1C1C1"/>
+              <w:right w:val="single" w:sz="8" w:space="0" w:color="C1C1C1"/>
+            </w:tcBorders>
+            <w:tcMar>
+              <w:top w:w="100" w:type="nil"/>
+            </w:tcMar>
+            <w:vAlign w:val="center"/>
+          </w:tcPr>
+          <w:p>
+            <w:pPr>
+              <w:widowControl/>
+              <w:autoSpaceDE w:val="0"/>
+              <w:autoSpaceDN w:val="0"/>
+              <w:adjustRightInd w:val="0"/>
+              <w:jc w:val="left"/>
+              <w:rPr>
+                <w:rFonts w:ascii="Arial" w:hAnsi="Arial" w:cs="Arial"/>
+                <w:b/>
+                <w:bCs/>
+                <w:kern w:val="0"/>
+              </w:rPr>
+            </w:pPr>
+            <w:r>
+              <w:rPr>
+                <w:rFonts w:ascii="Arial" w:hAnsi="Arial" w:cs="Arial"/>
+                <w:b/>
+                <w:bCs/>
+                <w:kern w:val="0"/>
+              </w:rPr>
+              <w:t>字段类型</w:t>
+            </w:r>
+          </w:p>
+        </w:tc>
+        <w:tc>
+          <w:tcPr>
+            <w:tcW w:w="9315" w:type="dxa"/>
+            <w:tcBorders>
+              <w:top w:val="single" w:sz="8" w:space="0" w:color="C1C1C1"/>
+              <w:left w:val="single" w:sz="8" w:space="0" w:color="C1C1C1"/>
+              <w:bottom w:val="single" w:sz="8" w:space="0" w:color="C1C1C1"/>
+            </w:tcBorders>
+            <w:tcMar>
+              <w:top w:w="100" w:type="nil"/>
+            </w:tcMar>
+            <w:vAlign w:val="center"/>
+          </w:tcPr>
+          <w:p>
+            <w:pPr>
+              <w:widowControl/>
+              <w:autoSpaceDE w:val="0"/>
+              <w:autoSpaceDN w:val="0"/>
+              <w:adjustRightInd w:val="0"/>
+              <w:jc w:val="left"/>
+              <w:rPr>
+                <w:rFonts w:ascii="Arial" w:hAnsi="Arial" w:cs="Arial"/>
+                <w:b/>
+                <w:bCs/>
+                <w:kern w:val="0"/>
+              </w:rPr>
+            </w:pPr>
+            <w:r>
+              <w:rPr>
+                <w:rFonts w:ascii="Arial" w:hAnsi="Arial" w:cs="Arial"/>
+                <w:b/>
+                <w:bCs/>
+                <w:kern w:val="0"/>
+              </w:rPr>
+              <w:t>字段说明</w:t>
+            </w:r>
+          </w:p>
+        </w:tc>
+      </w:tr>
+      <w:tr>
+        <w:tblPrEx>
+          <w:tblBorders>
+            <w:top w:val="none" w:sz="0" w:space="0" w:color="auto"/>
+          </w:tblBorders>
+        </w:tblPrEx>
+        <w:tc>
+          <w:tcPr>
+            <w:tcW w:w="3804" w:type="dxa"/>
+            <w:tcBorders>
+              <w:top w:val="single" w:sz="8" w:space="0" w:color="C1C1C1"/>
+              <w:bottom w:val="single" w:sz="8" w:space="0" w:color="C1C1C1"/>
+              <w:right w:val="single" w:sz="8" w:space="0" w:color="C1C1C1"/>
+            </w:tcBorders>
+            <w:tcMar>
+              <w:top w:w="100" w:type="nil"/>
+            </w:tcMar>
+            <w:vAlign w:val="center"/>
+          </w:tcPr>
+          <w:p>
+            <w:pPr>
+              <w:widowControl/>
+              <w:autoSpaceDE w:val="0"/>
+              <w:autoSpaceDN w:val="0"/>
+              <w:adjustRightInd w:val="0"/>
+              <w:jc w:val="left"/>
+              <w:rPr>
+                <w:rFonts w:ascii="Arial" w:hAnsi="Arial" w:cs="Arial"/>
+                <w:kern w:val="0"/>
+              </w:rPr>
+            </w:pPr>
+            <w:proofErr w:type="gramStart"/>
+            <w:r>
+              <w:rPr>
+                <w:rFonts w:ascii="Arial" w:hAnsi="Arial" w:cs="Arial"/>
+                <w:kern w:val="0"/>
+              </w:rPr>
+              <w:t>count</w:t>
+            </w:r>
+            <w:proofErr w:type="gramEnd"/>
+          </w:p>
+        </w:tc>
+        <w:tc>
+          <w:tcPr>
+            <w:tcW w:w="2221" w:type="dxa"/>
+            <w:tcBorders>
+              <w:top w:val="single" w:sz="8" w:space="0" w:color="C1C1C1"/>
+              <w:left w:val="single" w:sz="8" w:space="0" w:color="C1C1C1"/>
+              <w:bottom w:val="single" w:sz="8" w:space="0" w:color="C1C1C1"/>
+              <w:right w:val="single" w:sz="8" w:space="0" w:color="C1C1C1"/>
+            </w:tcBorders>
+            <w:tcMar>
+              <w:top w:w="100" w:type="nil"/>
+            </w:tcMar>
+            <w:vAlign w:val="center"/>
+          </w:tcPr>
+          <w:p>
+            <w:pPr>
+              <w:widowControl/>
+              <w:autoSpaceDE w:val="0"/>
+              <w:autoSpaceDN w:val="0"/>
+              <w:adjustRightInd w:val="0"/>
+              <w:jc w:val="left"/>
+              <w:rPr>
+                <w:rFonts w:ascii="Arial" w:hAnsi="Arial" w:cs="Arial"/>
+                <w:kern w:val="0"/>
+              </w:rPr>
+            </w:pPr>
+            <w:proofErr w:type="spellStart"/>
+            <w:proofErr w:type="gramStart"/>
+            <w:r>
+              <w:rPr>
+                <w:rFonts w:ascii="Arial" w:hAnsi="Arial" w:cs="Arial"/>
+                <w:kern w:val="0"/>
+              </w:rPr>
+              <w:t>int</w:t>
+            </w:r>
+            <w:proofErr w:type="spellEnd"/>
+            <w:proofErr w:type="gramEnd"/>
+          </w:p>
+        </w:tc>
+        <w:tc>
+          <w:tcPr>
+            <w:tcW w:w="9315" w:type="dxa"/>
+            <w:tcBorders>
+              <w:top w:val="single" w:sz="8" w:space="0" w:color="C1C1C1"/>
+              <w:left w:val="single" w:sz="8" w:space="0" w:color="C1C1C1"/>
+              <w:bottom w:val="single" w:sz="8" w:space="0" w:color="C1C1C1"/>
+            </w:tcBorders>
+            <w:tcMar>
+              <w:top w:w="100" w:type="nil"/>
+            </w:tcMar>
+            <w:vAlign w:val="center"/>
+          </w:tcPr>
+          <w:p>
+            <w:pPr>
+              <w:widowControl/>
+              <w:autoSpaceDE w:val="0"/>
+              <w:autoSpaceDN w:val="0"/>
+              <w:adjustRightInd w:val="0"/>
+              <w:jc w:val="left"/>
+              <w:rPr>
+                <w:rFonts w:ascii="Arial" w:hAnsi="Arial" w:cs="Arial" w:hint="eastAsia"/>
+                <w:kern w:val="0"/>
+              </w:rPr>
+            </w:pPr>
+            <w:r>
+              <w:rPr>
+                <w:rFonts w:ascii="Arial" w:hAnsi="Arial" w:cs="Arial" w:hint="eastAsia"/>
+                <w:kern w:val="0"/>
+              </w:rPr>
+              <w:t>评论总数</w:t>
+            </w:r>
+          </w:p>
+        </w:tc>
+      </w:tr>
+      <w:tr>
+        <w:tblPrEx>
+          <w:tblBorders>
+            <w:top w:val="none" w:sz="0" w:space="0" w:color="auto"/>
+          </w:tblBorders>
+        </w:tblPrEx>
+        <w:tc>
+          <w:tcPr>
+            <w:tcW w:w="3804" w:type="dxa"/>
+            <w:tcBorders>
+              <w:top w:val="single" w:sz="8" w:space="0" w:color="C1C1C1"/>
+              <w:bottom w:val="single" w:sz="8" w:space="0" w:color="C1C1C1"/>
+              <w:right w:val="single" w:sz="8" w:space="0" w:color="C1C1C1"/>
+            </w:tcBorders>
+            <w:tcMar>
+              <w:top w:w="100" w:type="nil"/>
+            </w:tcMar>
+            <w:vAlign w:val="center"/>
+          </w:tcPr>
+          <w:p>
+            <w:pPr>
+              <w:widowControl/>
+              <w:autoSpaceDE w:val="0"/>
+              <w:autoSpaceDN w:val="0"/>
+              <w:adjustRightInd w:val="0"/>
+              <w:jc w:val="left"/>
+              <w:rPr>
+                <w:rFonts w:ascii="Arial" w:hAnsi="Arial" w:cs="Arial"/>
+                <w:kern w:val="0"/>
+              </w:rPr>
+            </w:pPr>
+            <w:proofErr w:type="gramStart"/>
+            <w:r>
+              <w:rPr>
+                <w:rFonts w:ascii="Arial" w:hAnsi="Arial" w:cs="Arial"/>
+                <w:kern w:val="0"/>
+              </w:rPr>
+              <w:t>comments</w:t>
+            </w:r>
+            <w:proofErr w:type="gramEnd"/>
+          </w:p>
+        </w:tc>
+        <w:tc>
+          <w:tcPr>
+            <w:tcW w:w="2221" w:type="dxa"/>
+            <w:tcBorders>
+              <w:top w:val="single" w:sz="8" w:space="0" w:color="C1C1C1"/>
+              <w:left w:val="single" w:sz="8" w:space="0" w:color="C1C1C1"/>
+              <w:bottom w:val="single" w:sz="8" w:space="0" w:color="C1C1C1"/>
+              <w:right w:val="single" w:sz="8" w:space="0" w:color="C1C1C1"/>
+            </w:tcBorders>
+            <w:tcMar>
+              <w:top w:w="100" w:type="nil"/>
+            </w:tcMar>
+            <w:vAlign w:val="center"/>
+          </w:tcPr>
+          <w:p>
+            <w:pPr>
+              <w:widowControl/>
+              <w:autoSpaceDE w:val="0"/>
+              <w:autoSpaceDN w:val="0"/>
+              <w:adjustRightInd w:val="0"/>
+              <w:jc w:val="left"/>
+              <w:rPr>
+                <w:rFonts w:ascii="Arial" w:hAnsi="Arial" w:cs="Arial"/>
+                <w:kern w:val="0"/>
+              </w:rPr>
+            </w:pPr>
+            <w:proofErr w:type="gramStart"/>
+            <w:r>
+              <w:rPr>
+                <w:rFonts w:ascii="Arial" w:hAnsi="Arial" w:cs="Arial"/>
+                <w:kern w:val="0"/>
+              </w:rPr>
+              <w:t>object</w:t>
+            </w:r>
+            <w:proofErr w:type="gramEnd"/>
+          </w:p>
+        </w:tc>
+        <w:tc>
+          <w:tcPr>
+            <w:tcW w:w="9315" w:type="dxa"/>
+            <w:tcBorders>
+              <w:top w:val="single" w:sz="8" w:space="0" w:color="C1C1C1"/>
+              <w:left w:val="single" w:sz="8" w:space="0" w:color="C1C1C1"/>
+              <w:bottom w:val="single" w:sz="8" w:space="0" w:color="C1C1C1"/>
+            </w:tcBorders>
+            <w:tcMar>
+              <w:top w:w="100" w:type="nil"/>
+            </w:tcMar>
+            <w:vAlign w:val="center"/>
+          </w:tcPr>
+          <w:p>
+            <w:pPr>
+              <w:widowControl/>
+              <w:autoSpaceDE w:val="0"/>
+              <w:autoSpaceDN w:val="0"/>
+              <w:adjustRightInd w:val="0"/>
+              <w:jc w:val="left"/>
+              <w:rPr>
+                <w:rFonts w:ascii="Arial" w:hAnsi="Arial" w:cs="Arial" w:hint="eastAsia"/>
+                <w:kern w:val="0"/>
+              </w:rPr>
+            </w:pPr>
+            <w:r>
+              <w:rPr>
+                <w:rFonts w:ascii="Arial" w:hAnsi="Arial" w:cs="Arial" w:hint="eastAsia"/>
+                <w:kern w:val="0"/>
+              </w:rPr>
+              <w:t>评论列表，评论详细</w:t>
+            </w:r>
+          </w:p>
+        </w:tc>
+      </w:tr>
+      <w:tr>
+        <w:tblPrEx>
+          <w:tblBorders>
+            <w:top w:val="none" w:sz="0" w:space="0" w:color="auto"/>
+          </w:tblBorders>
+        </w:tblPrEx>
+        <w:tc>
+          <w:tcPr>
+            <w:tcW w:w="3804" w:type="dxa"/>
+            <w:tcBorders>
+              <w:top w:val="single" w:sz="8" w:space="0" w:color="C1C1C1"/>
+              <w:bottom w:val="single" w:sz="8" w:space="0" w:color="C1C1C1"/>
+              <w:right w:val="single" w:sz="8" w:space="0" w:color="C1C1C1"/>
+            </w:tcBorders>
+            <w:tcMar>
+              <w:top w:w="100" w:type="nil"/>
+            </w:tcMar>
+            <w:vAlign w:val="center"/>
+          </w:tcPr>
+          <w:p>
+            <w:pPr>
+              <w:widowControl/>
+              <w:autoSpaceDE w:val="0"/>
+              <w:autoSpaceDN w:val="0"/>
+              <w:adjustRightInd w:val="0"/>
+              <w:jc w:val="left"/>
+              <w:rPr>
+                <w:rFonts w:ascii="Arial" w:hAnsi="Arial" w:cs="Arial"/>
+                <w:kern w:val="0"/>
+              </w:rPr>
+            </w:pPr>
+            <w:proofErr w:type="gramStart"/>
+            <w:r>
+              <w:rPr>
+                <w:rFonts w:ascii="Arial" w:hAnsi="Arial" w:cs="Arial"/>
+                <w:kern w:val="0"/>
+              </w:rPr>
+              <w:t>status</w:t>
+            </w:r>
+            <w:proofErr w:type="gramEnd"/>
+          </w:p>
+        </w:tc>
+        <w:tc>
+          <w:tcPr>
+            <w:tcW w:w="2221" w:type="dxa"/>
+            <w:tcBorders>
+              <w:top w:val="single" w:sz="8" w:space="0" w:color="C1C1C1"/>
+              <w:left w:val="single" w:sz="8" w:space="0" w:color="C1C1C1"/>
+              <w:bottom w:val="single" w:sz="8" w:space="0" w:color="C1C1C1"/>
+              <w:right w:val="single" w:sz="8" w:space="0" w:color="C1C1C1"/>
+            </w:tcBorders>
+            <w:tcMar>
+              <w:top w:w="100" w:type="nil"/>
+            </w:tcMar>
+            <w:vAlign w:val="center"/>
+          </w:tcPr>
+          <w:p>
+            <w:pPr>
+              <w:widowControl/>
+              <w:autoSpaceDE w:val="0"/>
+              <w:autoSpaceDN w:val="0"/>
+              <w:adjustRightInd w:val="0"/>
+              <w:jc w:val="left"/>
+              <w:rPr>
+                <w:rFonts w:ascii="Arial" w:hAnsi="Arial" w:cs="Arial"/>
+                <w:kern w:val="0"/>
+              </w:rPr>
+            </w:pPr>
+            <w:proofErr w:type="gramStart"/>
+            <w:r>
+              <w:rPr>
+                <w:rFonts w:ascii="Arial" w:hAnsi="Arial" w:cs="Arial"/>
+                <w:kern w:val="0"/>
+              </w:rPr>
+              <w:t>string</w:t>
+            </w:r>
+            <w:proofErr w:type="gramEnd"/>
+          </w:p>
+        </w:tc>
+        <w:tc>
+          <w:tcPr>
+            <w:tcW w:w="9315" w:type="dxa"/>
+            <w:tcBorders>
+              <w:top w:val="single" w:sz="8" w:space="0" w:color="C1C1C1"/>
+              <w:left w:val="single" w:sz="8" w:space="0" w:color="C1C1C1"/>
+              <w:bottom w:val="single" w:sz="8" w:space="0" w:color="C1C1C1"/>
+            </w:tcBorders>
+            <w:tcMar>
+              <w:top w:w="100" w:type="nil"/>
+            </w:tcMar>
+            <w:vAlign w:val="center"/>
+          </w:tcPr>
+          <w:p>
+            <w:pPr>
+              <w:widowControl/>
+              <w:autoSpaceDE w:val="0"/>
+              <w:autoSpaceDN w:val="0"/>
+              <w:adjustRightInd w:val="0"/>
+              <w:jc w:val="left"/>
+              <w:rPr>
+                <w:rFonts w:ascii="Arial" w:hAnsi="Arial" w:cs="Arial"/>
+                <w:kern w:val="0"/>
+              </w:rPr>
+            </w:pPr>
+            <w:r>
+              <w:rPr>
+                <w:rFonts w:ascii="Arial" w:hAnsi="Arial" w:cs="Arial"/>
+                <w:kern w:val="0"/>
+              </w:rPr>
+              <w:t>1</w:t>
+            </w:r>
+            <w:r>
+              <w:rPr>
+                <w:rFonts w:ascii="Arial" w:hAnsi="Arial" w:cs="Arial"/>
+                <w:kern w:val="0"/>
+              </w:rPr>
+              <w:t>：</w:t>
+            </w:r>
+            <w:r>
+              <w:rPr>
+                <w:rFonts w:ascii="Arial" w:hAnsi="Arial" w:cs="Arial" w:hint="eastAsia"/>
+                <w:kern w:val="0"/>
+              </w:rPr>
+              <w:t>获取成功；</w:t>
+            </w:r>
+            <w:bookmarkStart w:id="0" w:name="_GoBack"/>
+            <w:bookmarkEnd w:id="0"/>
+            <w:r>
+              <w:rPr>
+                <w:rFonts w:ascii="Arial" w:hAnsi="Arial" w:cs="Arial" w:hint="eastAsia"/>
+                <w:kern w:val="0"/>
+              </w:rPr>
+              <w:t>0</w:t>
+            </w:r>
+            <w:r>
+              <w:rPr>
+                <w:rFonts w:ascii="Arial" w:hAnsi="Arial" w:cs="Arial" w:hint="eastAsia"/>
+                <w:kern w:val="0"/>
+              </w:rPr>
+              <w:t>：获取失败</w:t>
+            </w:r>
+          </w:p>
+        </w:tc>
+      </w:tr>
+      <w:tr>
+        <w:tblPrEx>
+          <w:tblBorders>
+            <w:top w:val="none" w:sz="0" w:space="0" w:color="auto"/>
+          </w:tblBorders>
+        </w:tblPrEx>
+        <w:tc>
+          <w:tcPr>
+            <w:tcW w:w="3804" w:type="dxa"/>
+            <w:tcBorders>
+              <w:top w:val="single" w:sz="8" w:space="0" w:color="C1C1C1"/>
+              <w:bottom w:val="single" w:sz="8" w:space="0" w:color="C1C1C1"/>
+              <w:right w:val="single" w:sz="8" w:space="0" w:color="C1C1C1"/>
+            </w:tcBorders>
+            <w:tcMar>
+              <w:top w:w="100" w:type="nil"/>
+            </w:tcMar>
+            <w:vAlign w:val="center"/>
+          </w:tcPr>
+          <w:p>
+            <w:pPr>
+              <w:widowControl/>
+              <w:autoSpaceDE w:val="0"/>
+              <w:autoSpaceDN w:val="0"/>
+              <w:adjustRightInd w:val="0"/>
+              <w:jc w:val="left"/>
+              <w:rPr>
+                <w:rFonts w:ascii="Arial" w:hAnsi="Arial" w:cs="Arial"/>
+                <w:kern w:val="0"/>
+              </w:rPr>
+            </w:pPr>
+            <w:proofErr w:type="gramStart"/>
+            <w:r>
+              <w:rPr>
+                <w:rFonts w:ascii="Arial" w:hAnsi="Arial" w:cs="Arial"/>
+                <w:kern w:val="0"/>
+              </w:rPr>
+              <w:t>success</w:t>
+            </w:r>
+            <w:proofErr w:type="gramEnd"/>
+          </w:p>
+        </w:tc>
+        <w:tc>
+          <w:tcPr>
+            <w:tcW w:w="2221" w:type="dxa"/>
+            <w:tcBorders>
+              <w:top w:val="single" w:sz="8" w:space="0" w:color="C1C1C1"/>
+              <w:left w:val="single" w:sz="8" w:space="0" w:color="C1C1C1"/>
+              <w:bottom w:val="single" w:sz="8" w:space="0" w:color="C1C1C1"/>
+              <w:right w:val="single" w:sz="8" w:space="0" w:color="C1C1C1"/>
+            </w:tcBorders>
+            <w:tcMar>
+              <w:top w:w="100" w:type="nil"/>
+            </w:tcMar>
+            <w:vAlign w:val="center"/>
+          </w:tcPr>
+          <w:p>
+            <w:pPr>
+              <w:widowControl/>
+              <w:autoSpaceDE w:val="0"/>
+              <w:autoSpaceDN w:val="0"/>
+              <w:adjustRightInd w:val="0"/>
+              <w:jc w:val="left"/>
+              <w:rPr>
+                <w:rFonts w:ascii="Arial" w:hAnsi="Arial" w:cs="Arial"/>
+                <w:kern w:val="0"/>
+              </w:rPr>
+            </w:pPr>
+            <w:proofErr w:type="spellStart"/>
+            <w:proofErr w:type="gramStart"/>
+            <w:r>
+              <w:rPr>
+                <w:rFonts w:ascii="Arial" w:hAnsi="Arial" w:cs="Arial"/>
+                <w:kern w:val="0"/>
+              </w:rPr>
+              <w:t>boolean</w:t>
+            </w:r>
+            <w:proofErr w:type="spellEnd"/>
+            <w:proofErr w:type="gramEnd"/>
+          </w:p>
+        </w:tc>
+        <w:tc>
+          <w:tcPr>
+            <w:tcW w:w="9315" w:type="dxa"/>
+            <w:tcBorders>
+              <w:top w:val="single" w:sz="8" w:space="0" w:color="C1C1C1"/>
+              <w:left w:val="single" w:sz="8" w:space="0" w:color="C1C1C1"/>
+              <w:bottom w:val="single" w:sz="8" w:space="0" w:color="C1C1C1"/>
+            </w:tcBorders>
+            <w:tcMar>
+              <w:top w:w="100" w:type="nil"/>
+            </w:tcMar>
+            <w:vAlign w:val="center"/>
+          </w:tcPr>
+          <w:p>
+            <w:pPr>
+              <w:widowControl/>
+              <w:autoSpaceDE w:val="0"/>
+              <w:autoSpaceDN w:val="0"/>
+              <w:adjustRightInd w:val="0"/>
+              <w:jc w:val="left"/>
+              <w:rPr>
+                <w:rFonts w:ascii="Arial" w:hAnsi="Arial" w:cs="Arial"/>
+                <w:kern w:val="0"/>
+              </w:rPr>
+            </w:pPr>
+            <w:r>
+              <w:rPr>
+                <w:rFonts w:ascii="Arial" w:hAnsi="Arial" w:cs="Arial"/>
+                <w:kern w:val="0"/>
+              </w:rPr>
+              <w:t>true:</w:t>
+            </w:r>
+            <w:r>
+              <w:rPr>
+                <w:rFonts w:ascii="Arial" w:hAnsi="Arial" w:cs="Arial"/>
+                <w:kern w:val="0"/>
+              </w:rPr>
+              <w:t>执行正常</w:t>
+            </w:r>
+            <w:r>
+              <w:rPr>
+                <w:rFonts w:ascii="Arial" w:hAnsi="Arial" w:cs="Arial"/>
+                <w:kern w:val="0"/>
+              </w:rPr>
+              <w:t>;false:</w:t>
+            </w:r>
+            <w:r>
+              <w:rPr>
+                <w:rFonts w:ascii="Arial" w:hAnsi="Arial" w:cs="Arial"/>
+                <w:kern w:val="0"/>
+              </w:rPr>
+              <w:t>出现异常</w:t>
+            </w:r>
+          </w:p>
+        </w:tc>
+      </w:tr>
+      <w:tr>
+        <w:tblPrEx>
+          <w:tblBorders>
+            <w:top w:val="none" w:sz="0" w:space="0" w:color="auto"/>
+            <w:bottom w:val="single" w:sz="8" w:space="0" w:color="C1C1C1"/>
+          </w:tblBorders>
+        </w:tblPrEx>
+        <w:tc>
+          <w:tcPr>
+            <w:tcW w:w="3804" w:type="dxa"/>
+            <w:tcBorders>
+              <w:top w:val="single" w:sz="8" w:space="0" w:color="C1C1C1"/>
+              <w:bottom w:val="single" w:sz="8" w:space="0" w:color="C1C1C1"/>
+              <w:right w:val="single" w:sz="8" w:space="0" w:color="C1C1C1"/>
+            </w:tcBorders>
+            <w:tcMar>
+              <w:top w:w="100" w:type="nil"/>
+            </w:tcMar>
+            <w:vAlign w:val="center"/>
+          </w:tcPr>
+          <w:p>
+            <w:pPr>
+              <w:widowControl/>
+              <w:autoSpaceDE w:val="0"/>
+              <w:autoSpaceDN w:val="0"/>
+              <w:adjustRightInd w:val="0"/>
+              <w:jc w:val="left"/>
+              <w:rPr>
+                <w:rFonts w:ascii="Arial" w:hAnsi="Arial" w:cs="Arial"/>
+                <w:kern w:val="0"/>
+              </w:rPr>
+            </w:pPr>
+          </w:p>
+        </w:tc>
+        <w:tc>
+          <w:tcPr>
+            <w:tcW w:w="2221" w:type="dxa"/>
+            <w:tcBorders>
+              <w:top w:val="single" w:sz="8" w:space="0" w:color="C1C1C1"/>
+              <w:left w:val="single" w:sz="8" w:space="0" w:color="C1C1C1"/>
+              <w:bottom w:val="single" w:sz="8" w:space="0" w:color="C1C1C1"/>
+              <w:right w:val="single" w:sz="8" w:space="0" w:color="C1C1C1"/>
+            </w:tcBorders>
+            <w:tcMar>
+              <w:top w:w="100" w:type="nil"/>
+            </w:tcMar>
+            <w:vAlign w:val="center"/>
+          </w:tcPr>
+          <w:p>
+            <w:pPr>
+              <w:widowControl/>
+              <w:autoSpaceDE w:val="0"/>
+              <w:autoSpaceDN w:val="0"/>
+              <w:adjustRightInd w:val="0"/>
+              <w:jc w:val="left"/>
+              <w:rPr>
+                <w:rFonts w:ascii="Arial" w:hAnsi="Arial" w:cs="Arial"/>
+                <w:kern w:val="0"/>
+              </w:rPr>
+            </w:pPr>
+          </w:p>
+        </w:tc>
+        <w:tc>
+          <w:tcPr>
+            <w:tcW w:w="9315" w:type="dxa"/>
+            <w:tcBorders>
+              <w:top w:val="single" w:sz="8" w:space="0" w:color="C1C1C1"/>
+              <w:left w:val="single" w:sz="8" w:space="0" w:color="C1C1C1"/>
+              <w:bottom w:val="single" w:sz="8" w:space="0" w:color="C1C1C1"/>
+            </w:tcBorders>
+            <w:tcMar>
+              <w:top w:w="100" w:type="nil"/>
+            </w:tcMar>
+            <w:vAlign w:val="center"/>
+          </w:tcPr>
+          <w:p>
+            <w:pPr>
+              <w:widowControl/>
+              <w:autoSpaceDE w:val="0"/>
+              <w:autoSpaceDN w:val="0"/>
+              <w:adjustRightInd w:val="0"/>
+              <w:jc w:val="left"/>
+              <w:rPr>
+                <w:rFonts w:ascii="Arial" w:hAnsi="Arial" w:cs="Arial"/>
+                <w:kern w:val="0"/>
+              </w:rPr>
+            </w:pPr>
+          </w:p>
+        </w:tc>
+      </w:tr>
+    </w:tbl>
+    <w:p>
+      <w:pPr>
+        <w:widowControl/>
+        <w:autoSpaceDE w:val="0"/>
+        <w:autoSpaceDN w:val="0"/>
+        <w:adjustRightInd w:val="0"/>
+        <w:spacing w:after="280"/>
+        <w:jc w:val="left"/>
+        <w:rPr>
+          <w:rFonts w:ascii="Arial" w:hAnsi="Arial" w:cs="Arial"/>
+          <w:b/>
+          <w:bCs/>
+          <w:kern w:val="0"/>
+          <w:sz w:val="36"/>
+          <w:szCs w:val="36"/>
+        </w:rPr>
+      </w:pPr>
+      <w:r>
+        <w:rPr>
+          <w:rFonts w:ascii="Arial" w:hAnsi="Arial" w:cs="Arial"/>
+          <w:b/>
+          <w:bCs/>
+          <w:kern w:val="0"/>
+          <w:sz w:val="36"/>
+          <w:szCs w:val="36"/>
+        </w:rPr>
+        <w:t>其他</w:t>
+      </w:r>
+    </w:p>
+    <w:p>
+      <w:pPr>
+        <w:widowControl/>
+        <w:autoSpaceDE w:val="0"/>
+        <w:autoSpaceDN w:val="0"/>
+        <w:adjustRightInd w:val="0"/>
+        <w:jc w:val="left"/>
+        <w:rPr>
+          <w:rFonts w:ascii="Arial" w:hAnsi="Arial" w:cs="Arial"/>
+          <w:kern w:val="0"/>
+        </w:rPr>
+      </w:pPr>
+      <w:r>
+        <w:rPr>
+          <w:rFonts w:ascii="Arial" w:hAnsi="Arial" w:cs="Arial"/>
+          <w:kern w:val="0"/>
+        </w:rPr>
+        <w:t>无</w:t>
+      </w:r>
     </w:p>
     <w:p/>
     <w:sectPr>
@@ -10171,6 +16346,29 @@
       <w:rFonts w:ascii="Heiti SC Light" w:eastAsia="Heiti SC Light"/>
     </w:rPr>
   </w:style>
+  <w:style w:type="character" w:styleId="a9">
+    <w:name w:val="Hyperlink"/>
+    <w:basedOn w:val="a0"/>
+    <w:uiPriority w:val="99"/>
+    <w:unhideWhenUsed/>
+    <w:rsid w:val="00D57D2C"/>
+    <w:rPr>
+      <w:color w:val="0000FF" w:themeColor="hyperlink"/>
+      <w:u w:val="single"/>
+    </w:rPr>
+  </w:style>
+  <w:style w:type="character" w:styleId="FollowedHyperlink">
+    <w:name w:val="FollowedHyperlink"/>
+    <w:basedOn w:val="a0"/>
+    <w:uiPriority w:val="99"/>
+    <w:semiHidden/>
+    <w:unhideWhenUsed/>
+    <w:rsid w:val="00D57D2C"/>
+    <w:rPr>
+      <w:color w:val="800080" w:themeColor="followedHyperlink"/>
+      <w:u w:val="single"/>
+    </w:rPr>
+  </w:style>
 </w:styles>
 </file>
 
@@ -10484,6 +16682,29 @@
     <w:rsid w:val="00122AEA"/>
     <w:rPr>
       <w:rFonts w:ascii="Heiti SC Light" w:eastAsia="Heiti SC Light"/>
+    </w:rPr>
+  </w:style>
+  <w:style w:type="character" w:styleId="a9">
+    <w:name w:val="Hyperlink"/>
+    <w:basedOn w:val="a0"/>
+    <w:uiPriority w:val="99"/>
+    <w:unhideWhenUsed/>
+    <w:rsid w:val="00D57D2C"/>
+    <w:rPr>
+      <w:color w:val="0000FF" w:themeColor="hyperlink"/>
+      <w:u w:val="single"/>
+    </w:rPr>
+  </w:style>
+  <w:style w:type="character" w:styleId="FollowedHyperlink">
+    <w:name w:val="FollowedHyperlink"/>
+    <w:basedOn w:val="a0"/>
+    <w:uiPriority w:val="99"/>
+    <w:semiHidden/>
+    <w:unhideWhenUsed/>
+    <w:rsid w:val="00D57D2C"/>
+    <w:rPr>
+      <w:color w:val="800080" w:themeColor="followedHyperlink"/>
+      <w:u w:val="single"/>
     </w:rPr>
   </w:style>
 </w:styles>

--- a/news-demo/doc/新闻DEMO接口.docx
+++ b/news-demo/doc/新闻DEMO接口.docx
@@ -7709,6 +7709,8 @@
         </w:rPr>
         <w:t>{</w:t>
       </w:r>
+      <w:bookmarkStart w:id="0" w:name="_GoBack"/>
+      <w:bookmarkEnd w:id="0"/>
     </w:p>
     <w:p>
       <w:pPr>
@@ -7761,18 +7763,26 @@
         <w:autoSpaceDE w:val="0"/>
         <w:autoSpaceDN w:val="0"/>
         <w:adjustRightInd w:val="0"/>
-        <w:jc w:val="left"/>
-        <w:rPr>
-          <w:rFonts w:ascii="Courier" w:hAnsi="Courier" w:cs="Courier"/>
-          <w:kern w:val="0"/>
-        </w:rPr>
-      </w:pPr>
-      <w:r>
-        <w:rPr>
-          <w:rFonts w:ascii="Courier" w:hAnsi="Courier" w:cs="Courier"/>
-          <w:kern w:val="0"/>
-        </w:rPr>
-        <w:t>    "</w:t>
+        <w:ind w:firstLine="560"/>
+        <w:jc w:val="left"/>
+        <w:rPr>
+          <w:rFonts w:ascii="Courier" w:hAnsi="Courier" w:cs="Courier"/>
+          <w:kern w:val="0"/>
+        </w:rPr>
+      </w:pPr>
+      <w:r>
+        <w:rPr>
+          <w:rFonts w:ascii="Courier" w:hAnsi="Courier" w:cs="Courier"/>
+          <w:kern w:val="0"/>
+        </w:rPr>
+        <w:t xml:space="preserve">    </w:t>
+      </w:r>
+      <w:r>
+        <w:rPr>
+          <w:rFonts w:ascii="Courier" w:hAnsi="Courier" w:cs="Courier"/>
+          <w:kern w:val="0"/>
+        </w:rPr>
+        <w:t>"</w:t>
       </w:r>
       <w:proofErr w:type="spellStart"/>
       <w:proofErr w:type="gramStart"/>
@@ -7806,178 +7816,19 @@
         <w:autoSpaceDE w:val="0"/>
         <w:autoSpaceDN w:val="0"/>
         <w:adjustRightInd w:val="0"/>
-        <w:jc w:val="left"/>
-        <w:rPr>
-          <w:rFonts w:ascii="Courier" w:hAnsi="Courier" w:cs="Courier"/>
-          <w:kern w:val="0"/>
-        </w:rPr>
-      </w:pPr>
-      <w:r>
-        <w:rPr>
-          <w:rFonts w:ascii="Courier" w:hAnsi="Courier" w:cs="Courier"/>
-          <w:kern w:val="0"/>
-        </w:rPr>
-        <w:t>    "</w:t>
-      </w:r>
-      <w:proofErr w:type="gramStart"/>
-      <w:r>
-        <w:rPr>
-          <w:rFonts w:ascii="Courier" w:hAnsi="Courier" w:cs="Courier"/>
-          <w:kern w:val="0"/>
-        </w:rPr>
-        <w:t>items</w:t>
-      </w:r>
-      <w:proofErr w:type="gramEnd"/>
-      <w:r>
-        <w:rPr>
-          <w:rFonts w:ascii="Courier" w:hAnsi="Courier" w:cs="Courier"/>
-          <w:kern w:val="0"/>
-        </w:rPr>
-        <w:t>": [</w:t>
-      </w:r>
-    </w:p>
-    <w:p>
-      <w:pPr>
-        <w:widowControl/>
-        <w:autoSpaceDE w:val="0"/>
-        <w:autoSpaceDN w:val="0"/>
-        <w:adjustRightInd w:val="0"/>
-        <w:jc w:val="left"/>
-        <w:rPr>
-          <w:rFonts w:ascii="Courier" w:hAnsi="Courier" w:cs="Courier"/>
-          <w:kern w:val="0"/>
-        </w:rPr>
-      </w:pPr>
-      <w:r>
-        <w:rPr>
-          <w:rFonts w:ascii="Courier" w:hAnsi="Courier" w:cs="Courier"/>
-          <w:kern w:val="0"/>
-        </w:rPr>
-        <w:t>        {</w:t>
-      </w:r>
-    </w:p>
-    <w:p>
-      <w:pPr>
-        <w:widowControl/>
-        <w:autoSpaceDE w:val="0"/>
-        <w:autoSpaceDN w:val="0"/>
-        <w:adjustRightInd w:val="0"/>
-        <w:jc w:val="left"/>
-        <w:rPr>
-          <w:rFonts w:ascii="Courier" w:hAnsi="Courier" w:cs="Courier"/>
-          <w:kern w:val="0"/>
-        </w:rPr>
-      </w:pPr>
-      <w:r>
-        <w:rPr>
-          <w:rFonts w:ascii="Courier" w:hAnsi="Courier" w:cs="Courier"/>
-          <w:kern w:val="0"/>
-        </w:rPr>
-        <w:t>            "title": "</w:t>
-      </w:r>
-      <w:r>
-        <w:rPr>
-          <w:rFonts w:ascii="Courier" w:hAnsi="Courier" w:cs="Courier"/>
-          <w:kern w:val="0"/>
-        </w:rPr>
-        <w:t>党刊：低薪和繁重工作引发部分公务员心理失衡</w:t>
-      </w:r>
-      <w:r>
-        <w:rPr>
-          <w:rFonts w:ascii="Courier" w:hAnsi="Courier" w:cs="Courier"/>
-          <w:kern w:val="0"/>
-        </w:rPr>
-        <w:t>",</w:t>
-      </w:r>
-    </w:p>
-    <w:p>
-      <w:pPr>
-        <w:widowControl/>
-        <w:autoSpaceDE w:val="0"/>
-        <w:autoSpaceDN w:val="0"/>
-        <w:adjustRightInd w:val="0"/>
-        <w:jc w:val="left"/>
-        <w:rPr>
-          <w:rFonts w:ascii="Courier" w:hAnsi="Courier" w:cs="Courier"/>
-          <w:kern w:val="0"/>
-        </w:rPr>
-      </w:pPr>
-      <w:r>
-        <w:rPr>
-          <w:rFonts w:ascii="Courier" w:hAnsi="Courier" w:cs="Courier"/>
-          <w:kern w:val="0"/>
-        </w:rPr>
-        <w:t>            "from": "</w:t>
-      </w:r>
-      <w:r>
-        <w:rPr>
-          <w:rFonts w:ascii="Courier" w:hAnsi="Courier" w:cs="Courier"/>
-          <w:kern w:val="0"/>
-        </w:rPr>
-        <w:t>新浪财经</w:t>
-      </w:r>
-      <w:r>
-        <w:rPr>
-          <w:rFonts w:ascii="Courier" w:hAnsi="Courier" w:cs="Courier"/>
-          <w:kern w:val="0"/>
-        </w:rPr>
-        <w:t>",</w:t>
-      </w:r>
-    </w:p>
-    <w:p>
-      <w:pPr>
-        <w:widowControl/>
-        <w:autoSpaceDE w:val="0"/>
-        <w:autoSpaceDN w:val="0"/>
-        <w:adjustRightInd w:val="0"/>
-        <w:jc w:val="left"/>
-        <w:rPr>
-          <w:rFonts w:ascii="Courier" w:hAnsi="Courier" w:cs="Courier"/>
-          <w:kern w:val="0"/>
-        </w:rPr>
-      </w:pPr>
-      <w:r>
-        <w:rPr>
-          <w:rFonts w:ascii="Courier" w:hAnsi="Courier" w:cs="Courier"/>
-          <w:kern w:val="0"/>
-        </w:rPr>
-        <w:t>            "</w:t>
-      </w:r>
-      <w:proofErr w:type="gramStart"/>
-      <w:r>
-        <w:rPr>
-          <w:rFonts w:ascii="Courier" w:hAnsi="Courier" w:cs="Courier"/>
-          <w:kern w:val="0"/>
-        </w:rPr>
-        <w:t>time</w:t>
-      </w:r>
-      <w:proofErr w:type="gramEnd"/>
-      <w:r>
-        <w:rPr>
-          <w:rFonts w:ascii="Courier" w:hAnsi="Courier" w:cs="Courier"/>
-          <w:kern w:val="0"/>
-        </w:rPr>
-        <w:t>": "2013-07-05 21:17:10",</w:t>
-      </w:r>
-    </w:p>
-    <w:p>
-      <w:pPr>
-        <w:widowControl/>
-        <w:autoSpaceDE w:val="0"/>
-        <w:autoSpaceDN w:val="0"/>
-        <w:adjustRightInd w:val="0"/>
-        <w:jc w:val="left"/>
-        <w:rPr>
-          <w:rFonts w:ascii="Courier" w:hAnsi="Courier" w:cs="Courier"/>
-          <w:kern w:val="0"/>
-        </w:rPr>
-      </w:pPr>
-      <w:r>
-        <w:rPr>
-          <w:rFonts w:ascii="Courier" w:hAnsi="Courier" w:cs="Courier"/>
-          <w:kern w:val="0"/>
-        </w:rPr>
-        <w:t>            "</w:t>
+        <w:ind w:firstLine="560"/>
+        <w:jc w:val="left"/>
+        <w:rPr>
+          <w:rFonts w:ascii="Courier" w:hAnsi="Courier" w:cs="Courier"/>
+          <w:kern w:val="0"/>
+        </w:rPr>
+      </w:pPr>
+      <w:r>
+        <w:rPr>
+          <w:rFonts w:ascii="Courier" w:hAnsi="Courier" w:cs="Courier"/>
+          <w:kern w:val="0"/>
+        </w:rPr>
+        <w:t xml:space="preserve">    "</w:t>
       </w:r>
       <w:proofErr w:type="spellStart"/>
       <w:proofErr w:type="gramStart"/>
@@ -7986,6 +7837,194 @@
           <w:rFonts w:ascii="Courier" w:hAnsi="Courier" w:cs="Courier"/>
           <w:kern w:val="0"/>
         </w:rPr>
+        <w:t>customer</w:t>
+      </w:r>
+      <w:proofErr w:type="gramEnd"/>
+      <w:r>
+        <w:rPr>
+          <w:rFonts w:ascii="Courier" w:hAnsi="Courier" w:cs="Courier"/>
+          <w:kern w:val="0"/>
+        </w:rPr>
+        <w:t>_items</w:t>
+      </w:r>
+      <w:proofErr w:type="spellEnd"/>
+      <w:r>
+        <w:rPr>
+          <w:rFonts w:ascii="Courier" w:hAnsi="Courier" w:cs="Courier"/>
+          <w:kern w:val="0"/>
+        </w:rPr>
+        <w:t>": [</w:t>
+      </w:r>
+    </w:p>
+    <w:p>
+      <w:pPr>
+        <w:widowControl/>
+        <w:autoSpaceDE w:val="0"/>
+        <w:autoSpaceDN w:val="0"/>
+        <w:adjustRightInd w:val="0"/>
+        <w:ind w:firstLine="560"/>
+        <w:jc w:val="left"/>
+        <w:rPr>
+          <w:rFonts w:ascii="Courier" w:hAnsi="Courier" w:cs="Courier"/>
+          <w:kern w:val="0"/>
+        </w:rPr>
+      </w:pPr>
+      <w:r>
+        <w:rPr>
+          <w:rFonts w:ascii="Courier" w:hAnsi="Courier" w:cs="Courier"/>
+          <w:kern w:val="0"/>
+        </w:rPr>
+        <w:t xml:space="preserve">        {</w:t>
+      </w:r>
+    </w:p>
+    <w:p>
+      <w:pPr>
+        <w:widowControl/>
+        <w:autoSpaceDE w:val="0"/>
+        <w:autoSpaceDN w:val="0"/>
+        <w:adjustRightInd w:val="0"/>
+        <w:ind w:firstLine="560"/>
+        <w:jc w:val="left"/>
+        <w:rPr>
+          <w:rFonts w:ascii="Courier" w:hAnsi="Courier" w:cs="Courier" w:hint="eastAsia"/>
+          <w:kern w:val="0"/>
+        </w:rPr>
+      </w:pPr>
+      <w:r>
+        <w:rPr>
+          <w:rFonts w:ascii="Courier" w:hAnsi="Courier" w:cs="Courier" w:hint="eastAsia"/>
+          <w:kern w:val="0"/>
+        </w:rPr>
+        <w:t xml:space="preserve">            "title": "</w:t>
+      </w:r>
+      <w:r>
+        <w:rPr>
+          <w:rFonts w:ascii="Courier" w:hAnsi="Courier" w:cs="Courier" w:hint="eastAsia"/>
+          <w:kern w:val="0"/>
+        </w:rPr>
+        <w:t>浙江教育厅：暂缓未签游学项目</w:t>
+      </w:r>
+      <w:r>
+        <w:rPr>
+          <w:rFonts w:ascii="Courier" w:hAnsi="Courier" w:cs="Courier" w:hint="eastAsia"/>
+          <w:kern w:val="0"/>
+        </w:rPr>
+        <w:t xml:space="preserve"> </w:t>
+      </w:r>
+      <w:r>
+        <w:rPr>
+          <w:rFonts w:ascii="Courier" w:hAnsi="Courier" w:cs="Courier" w:hint="eastAsia"/>
+          <w:kern w:val="0"/>
+        </w:rPr>
+        <w:t>谁组织谁负责</w:t>
+      </w:r>
+      <w:r>
+        <w:rPr>
+          <w:rFonts w:ascii="Courier" w:hAnsi="Courier" w:cs="Courier" w:hint="eastAsia"/>
+          <w:kern w:val="0"/>
+        </w:rPr>
+        <w:t>",</w:t>
+      </w:r>
+    </w:p>
+    <w:p>
+      <w:pPr>
+        <w:widowControl/>
+        <w:autoSpaceDE w:val="0"/>
+        <w:autoSpaceDN w:val="0"/>
+        <w:adjustRightInd w:val="0"/>
+        <w:ind w:firstLine="560"/>
+        <w:jc w:val="left"/>
+        <w:rPr>
+          <w:rFonts w:ascii="Courier" w:hAnsi="Courier" w:cs="Courier" w:hint="eastAsia"/>
+          <w:kern w:val="0"/>
+        </w:rPr>
+      </w:pPr>
+      <w:r>
+        <w:rPr>
+          <w:rFonts w:ascii="Courier" w:hAnsi="Courier" w:cs="Courier" w:hint="eastAsia"/>
+          <w:kern w:val="0"/>
+        </w:rPr>
+        <w:t xml:space="preserve">            "from": "</w:t>
+      </w:r>
+      <w:r>
+        <w:rPr>
+          <w:rFonts w:ascii="Courier" w:hAnsi="Courier" w:cs="Courier" w:hint="eastAsia"/>
+          <w:kern w:val="0"/>
+        </w:rPr>
+        <w:t>人民网</w:t>
+      </w:r>
+      <w:r>
+        <w:rPr>
+          <w:rFonts w:ascii="Courier" w:hAnsi="Courier" w:cs="Courier" w:hint="eastAsia"/>
+          <w:kern w:val="0"/>
+        </w:rPr>
+        <w:t>",</w:t>
+      </w:r>
+    </w:p>
+    <w:p>
+      <w:pPr>
+        <w:widowControl/>
+        <w:autoSpaceDE w:val="0"/>
+        <w:autoSpaceDN w:val="0"/>
+        <w:adjustRightInd w:val="0"/>
+        <w:ind w:firstLine="560"/>
+        <w:jc w:val="left"/>
+        <w:rPr>
+          <w:rFonts w:ascii="Courier" w:hAnsi="Courier" w:cs="Courier"/>
+          <w:kern w:val="0"/>
+        </w:rPr>
+      </w:pPr>
+      <w:r>
+        <w:rPr>
+          <w:rFonts w:ascii="Courier" w:hAnsi="Courier" w:cs="Courier"/>
+          <w:kern w:val="0"/>
+        </w:rPr>
+        <w:t xml:space="preserve">            "</w:t>
+      </w:r>
+      <w:proofErr w:type="gramStart"/>
+      <w:r>
+        <w:rPr>
+          <w:rFonts w:ascii="Courier" w:hAnsi="Courier" w:cs="Courier"/>
+          <w:kern w:val="0"/>
+        </w:rPr>
+        <w:t>time</w:t>
+      </w:r>
+      <w:proofErr w:type="gramEnd"/>
+      <w:r>
+        <w:rPr>
+          <w:rFonts w:ascii="Courier" w:hAnsi="Courier" w:cs="Courier"/>
+          <w:kern w:val="0"/>
+        </w:rPr>
+        <w:t>": "2013-07-08 21:18:00",</w:t>
+      </w:r>
+    </w:p>
+    <w:p>
+      <w:pPr>
+        <w:widowControl/>
+        <w:autoSpaceDE w:val="0"/>
+        <w:autoSpaceDN w:val="0"/>
+        <w:adjustRightInd w:val="0"/>
+        <w:ind w:firstLine="560"/>
+        <w:jc w:val="left"/>
+        <w:rPr>
+          <w:rFonts w:ascii="Courier" w:hAnsi="Courier" w:cs="Courier"/>
+          <w:kern w:val="0"/>
+        </w:rPr>
+      </w:pPr>
+      <w:r>
+        <w:rPr>
+          <w:rFonts w:ascii="Courier" w:hAnsi="Courier" w:cs="Courier"/>
+          <w:kern w:val="0"/>
+        </w:rPr>
+        <w:t xml:space="preserve">            "</w:t>
+      </w:r>
+      <w:proofErr w:type="spellStart"/>
+      <w:proofErr w:type="gramStart"/>
+      <w:r>
+        <w:rPr>
+          <w:rFonts w:ascii="Courier" w:hAnsi="Courier" w:cs="Courier"/>
+          <w:kern w:val="0"/>
+        </w:rPr>
         <w:t>page</w:t>
       </w:r>
       <w:proofErr w:type="gramEnd"/>
@@ -8002,9 +8041,1295 @@
           <w:rFonts w:ascii="Courier" w:hAnsi="Courier" w:cs="Courier"/>
           <w:kern w:val="0"/>
         </w:rPr>
+        <w:t>": "http://appnews1.easou.com/newsdocm?doc=300500806",</w:t>
+      </w:r>
+    </w:p>
+    <w:p>
+      <w:pPr>
+        <w:widowControl/>
+        <w:autoSpaceDE w:val="0"/>
+        <w:autoSpaceDN w:val="0"/>
+        <w:adjustRightInd w:val="0"/>
+        <w:ind w:firstLine="560"/>
+        <w:jc w:val="left"/>
+        <w:rPr>
+          <w:rFonts w:ascii="Courier" w:hAnsi="Courier" w:cs="Courier"/>
+          <w:kern w:val="0"/>
+        </w:rPr>
+      </w:pPr>
+      <w:r>
+        <w:rPr>
+          <w:rFonts w:ascii="Courier" w:hAnsi="Courier" w:cs="Courier"/>
+          <w:kern w:val="0"/>
+        </w:rPr>
+        <w:t xml:space="preserve">            "</w:t>
+      </w:r>
+      <w:proofErr w:type="spellStart"/>
+      <w:proofErr w:type="gramStart"/>
+      <w:r>
+        <w:rPr>
+          <w:rFonts w:ascii="Courier" w:hAnsi="Courier" w:cs="Courier"/>
+          <w:kern w:val="0"/>
+        </w:rPr>
+        <w:t>source</w:t>
+      </w:r>
+      <w:proofErr w:type="gramEnd"/>
+      <w:r>
+        <w:rPr>
+          <w:rFonts w:ascii="Courier" w:hAnsi="Courier" w:cs="Courier"/>
+          <w:kern w:val="0"/>
+        </w:rPr>
+        <w:t>_url</w:t>
+      </w:r>
+      <w:proofErr w:type="spellEnd"/>
+      <w:r>
+        <w:rPr>
+          <w:rFonts w:ascii="Courier" w:hAnsi="Courier" w:cs="Courier"/>
+          <w:kern w:val="0"/>
+        </w:rPr>
+        <w:t>": "http://politics.people.com.cn/n/2013/0708/c1001-22122587.html",</w:t>
+      </w:r>
+    </w:p>
+    <w:p>
+      <w:pPr>
+        <w:widowControl/>
+        <w:autoSpaceDE w:val="0"/>
+        <w:autoSpaceDN w:val="0"/>
+        <w:adjustRightInd w:val="0"/>
+        <w:ind w:firstLine="560"/>
+        <w:jc w:val="left"/>
+        <w:rPr>
+          <w:rFonts w:ascii="Courier" w:hAnsi="Courier" w:cs="Courier"/>
+          <w:kern w:val="0"/>
+        </w:rPr>
+      </w:pPr>
+      <w:r>
+        <w:rPr>
+          <w:rFonts w:ascii="Courier" w:hAnsi="Courier" w:cs="Courier"/>
+          <w:kern w:val="0"/>
+        </w:rPr>
+        <w:t xml:space="preserve">            "</w:t>
+      </w:r>
+      <w:proofErr w:type="gramStart"/>
+      <w:r>
+        <w:rPr>
+          <w:rFonts w:ascii="Courier" w:hAnsi="Courier" w:cs="Courier"/>
+          <w:kern w:val="0"/>
+        </w:rPr>
+        <w:t>comments</w:t>
+      </w:r>
+      <w:proofErr w:type="gramEnd"/>
+      <w:r>
+        <w:rPr>
+          <w:rFonts w:ascii="Courier" w:hAnsi="Courier" w:cs="Courier"/>
+          <w:kern w:val="0"/>
+        </w:rPr>
+        <w:t>": 0,</w:t>
+      </w:r>
+    </w:p>
+    <w:p>
+      <w:pPr>
+        <w:widowControl/>
+        <w:autoSpaceDE w:val="0"/>
+        <w:autoSpaceDN w:val="0"/>
+        <w:adjustRightInd w:val="0"/>
+        <w:ind w:firstLine="560"/>
+        <w:jc w:val="left"/>
+        <w:rPr>
+          <w:rFonts w:ascii="Courier" w:hAnsi="Courier" w:cs="Courier"/>
+          <w:kern w:val="0"/>
+        </w:rPr>
+      </w:pPr>
+      <w:r>
+        <w:rPr>
+          <w:rFonts w:ascii="Courier" w:hAnsi="Courier" w:cs="Courier"/>
+          <w:kern w:val="0"/>
+        </w:rPr>
+        <w:lastRenderedPageBreak/>
+        <w:t xml:space="preserve">            "</w:t>
+      </w:r>
+      <w:proofErr w:type="gramStart"/>
+      <w:r>
+        <w:rPr>
+          <w:rFonts w:ascii="Courier" w:hAnsi="Courier" w:cs="Courier"/>
+          <w:kern w:val="0"/>
+        </w:rPr>
+        <w:t>share</w:t>
+      </w:r>
+      <w:proofErr w:type="gramEnd"/>
+      <w:r>
+        <w:rPr>
+          <w:rFonts w:ascii="Courier" w:hAnsi="Courier" w:cs="Courier"/>
+          <w:kern w:val="0"/>
+        </w:rPr>
+        <w:t>": "http://xw.easou.com/newscontent.m?docid=300500806",</w:t>
+      </w:r>
+    </w:p>
+    <w:p>
+      <w:pPr>
+        <w:widowControl/>
+        <w:autoSpaceDE w:val="0"/>
+        <w:autoSpaceDN w:val="0"/>
+        <w:adjustRightInd w:val="0"/>
+        <w:ind w:firstLine="560"/>
+        <w:jc w:val="left"/>
+        <w:rPr>
+          <w:rFonts w:ascii="Courier" w:hAnsi="Courier" w:cs="Courier"/>
+          <w:kern w:val="0"/>
+        </w:rPr>
+      </w:pPr>
+      <w:r>
+        <w:rPr>
+          <w:rFonts w:ascii="Courier" w:hAnsi="Courier" w:cs="Courier"/>
+          <w:kern w:val="0"/>
+        </w:rPr>
+        <w:t xml:space="preserve">            "</w:t>
+      </w:r>
+      <w:proofErr w:type="gramStart"/>
+      <w:r>
+        <w:rPr>
+          <w:rFonts w:ascii="Courier" w:hAnsi="Courier" w:cs="Courier"/>
+          <w:kern w:val="0"/>
+        </w:rPr>
+        <w:t>flag</w:t>
+      </w:r>
+      <w:proofErr w:type="gramEnd"/>
+      <w:r>
+        <w:rPr>
+          <w:rFonts w:ascii="Courier" w:hAnsi="Courier" w:cs="Courier"/>
+          <w:kern w:val="0"/>
+        </w:rPr>
+        <w:t>": "2"</w:t>
+      </w:r>
+    </w:p>
+    <w:p>
+      <w:pPr>
+        <w:widowControl/>
+        <w:autoSpaceDE w:val="0"/>
+        <w:autoSpaceDN w:val="0"/>
+        <w:adjustRightInd w:val="0"/>
+        <w:ind w:firstLine="560"/>
+        <w:jc w:val="left"/>
+        <w:rPr>
+          <w:rFonts w:ascii="Courier" w:hAnsi="Courier" w:cs="Courier"/>
+          <w:kern w:val="0"/>
+        </w:rPr>
+      </w:pPr>
+      <w:r>
+        <w:rPr>
+          <w:rFonts w:ascii="Courier" w:hAnsi="Courier" w:cs="Courier"/>
+          <w:kern w:val="0"/>
+        </w:rPr>
+        <w:t xml:space="preserve">        }</w:t>
+      </w:r>
+    </w:p>
+    <w:p>
+      <w:pPr>
+        <w:widowControl/>
+        <w:autoSpaceDE w:val="0"/>
+        <w:autoSpaceDN w:val="0"/>
+        <w:adjustRightInd w:val="0"/>
+        <w:ind w:firstLine="560"/>
+        <w:jc w:val="left"/>
+        <w:rPr>
+          <w:rFonts w:ascii="Courier" w:hAnsi="Courier" w:cs="Courier"/>
+          <w:kern w:val="0"/>
+        </w:rPr>
+      </w:pPr>
+      <w:r>
+        <w:rPr>
+          <w:rFonts w:ascii="Courier" w:hAnsi="Courier" w:cs="Courier"/>
+          <w:kern w:val="0"/>
+        </w:rPr>
+        <w:t xml:space="preserve">    ],</w:t>
+      </w:r>
+    </w:p>
+    <w:p>
+      <w:pPr>
+        <w:widowControl/>
+        <w:autoSpaceDE w:val="0"/>
+        <w:autoSpaceDN w:val="0"/>
+        <w:adjustRightInd w:val="0"/>
+        <w:jc w:val="left"/>
+        <w:rPr>
+          <w:rFonts w:ascii="Courier" w:hAnsi="Courier" w:cs="Courier"/>
+          <w:kern w:val="0"/>
+        </w:rPr>
+      </w:pPr>
+      <w:r>
+        <w:rPr>
+          <w:rFonts w:ascii="Courier" w:hAnsi="Courier" w:cs="Courier"/>
+          <w:kern w:val="0"/>
+        </w:rPr>
+        <w:t>    "</w:t>
+      </w:r>
+      <w:proofErr w:type="gramStart"/>
+      <w:r>
+        <w:rPr>
+          <w:rFonts w:ascii="Courier" w:hAnsi="Courier" w:cs="Courier"/>
+          <w:kern w:val="0"/>
+        </w:rPr>
+        <w:t>items</w:t>
+      </w:r>
+      <w:proofErr w:type="gramEnd"/>
+      <w:r>
+        <w:rPr>
+          <w:rFonts w:ascii="Courier" w:hAnsi="Courier" w:cs="Courier"/>
+          <w:kern w:val="0"/>
+        </w:rPr>
+        <w:t>": [</w:t>
+      </w:r>
+    </w:p>
+    <w:p>
+      <w:pPr>
+        <w:widowControl/>
+        <w:autoSpaceDE w:val="0"/>
+        <w:autoSpaceDN w:val="0"/>
+        <w:adjustRightInd w:val="0"/>
+        <w:jc w:val="left"/>
+        <w:rPr>
+          <w:rFonts w:ascii="Courier" w:hAnsi="Courier" w:cs="Courier"/>
+          <w:kern w:val="0"/>
+        </w:rPr>
+      </w:pPr>
+      <w:r>
+        <w:rPr>
+          <w:rFonts w:ascii="Courier" w:hAnsi="Courier" w:cs="Courier"/>
+          <w:kern w:val="0"/>
+        </w:rPr>
+        <w:t>        {</w:t>
+      </w:r>
+    </w:p>
+    <w:p>
+      <w:pPr>
+        <w:widowControl/>
+        <w:autoSpaceDE w:val="0"/>
+        <w:autoSpaceDN w:val="0"/>
+        <w:adjustRightInd w:val="0"/>
+        <w:jc w:val="left"/>
+        <w:rPr>
+          <w:rFonts w:ascii="Courier" w:hAnsi="Courier" w:cs="Courier"/>
+          <w:kern w:val="0"/>
+        </w:rPr>
+      </w:pPr>
+      <w:r>
+        <w:rPr>
+          <w:rFonts w:ascii="Courier" w:hAnsi="Courier" w:cs="Courier"/>
+          <w:kern w:val="0"/>
+        </w:rPr>
+        <w:t>            "title": "</w:t>
+      </w:r>
+      <w:r>
+        <w:rPr>
+          <w:rFonts w:ascii="Courier" w:hAnsi="Courier" w:cs="Courier"/>
+          <w:kern w:val="0"/>
+        </w:rPr>
+        <w:t>党刊：低薪和繁重工作引发部分公务员心理</w:t>
+      </w:r>
+      <w:r>
+        <w:rPr>
+          <w:rFonts w:ascii="Courier" w:hAnsi="Courier" w:cs="Courier"/>
+          <w:kern w:val="0"/>
+        </w:rPr>
+        <w:t>            "</w:t>
+      </w:r>
+      <w:proofErr w:type="spellStart"/>
+      <w:r>
+        <w:rPr>
+          <w:rFonts w:ascii="Courier" w:hAnsi="Courier" w:cs="Courier"/>
+          <w:kern w:val="0"/>
+        </w:rPr>
+        <w:t>source_url</w:t>
+      </w:r>
+      <w:proofErr w:type="spellEnd"/>
+      <w:r>
+        <w:rPr>
+          <w:rFonts w:ascii="Courier" w:hAnsi="Courier" w:cs="Courier"/>
+          <w:kern w:val="0"/>
+        </w:rPr>
         <w:t>": "</w:t>
       </w:r>
       <w:hyperlink r:id="rId8" w:history="1">
+        <w:r>
+          <w:rPr>
+            <w:rFonts w:ascii="Courier" w:hAnsi="Courier" w:cs="Courier"/>
+            <w:color w:val="0000E9"/>
+            <w:kern w:val="0"/>
+            <w:u w:val="single" w:color="0000E9"/>
+          </w:rPr>
+          <w:t>http://finance.sina.com.cn/china/20130705/190816033034.shtml</w:t>
+        </w:r>
+      </w:hyperlink>
+      <w:r>
+        <w:rPr>
+          <w:rFonts w:ascii="Courier" w:hAnsi="Courier" w:cs="Courier"/>
+          <w:kern w:val="0"/>
+        </w:rPr>
+        <w:t>",</w:t>
+      </w:r>
+    </w:p>
+    <w:p>
+      <w:pPr>
+        <w:widowControl/>
+        <w:autoSpaceDE w:val="0"/>
+        <w:autoSpaceDN w:val="0"/>
+        <w:adjustRightInd w:val="0"/>
+        <w:jc w:val="left"/>
+        <w:rPr>
+          <w:rFonts w:ascii="Courier" w:hAnsi="Courier" w:cs="Courier"/>
+          <w:kern w:val="0"/>
+        </w:rPr>
+      </w:pPr>
+      <w:r>
+        <w:rPr>
+          <w:rFonts w:ascii="Courier" w:hAnsi="Courier" w:cs="Courier"/>
+          <w:kern w:val="0"/>
+        </w:rPr>
+        <w:t>            "</w:t>
+      </w:r>
+      <w:proofErr w:type="gramStart"/>
+      <w:r>
+        <w:rPr>
+          <w:rFonts w:ascii="Courier" w:hAnsi="Courier" w:cs="Courier"/>
+          <w:kern w:val="0"/>
+        </w:rPr>
+        <w:t>comments</w:t>
+      </w:r>
+      <w:proofErr w:type="gramEnd"/>
+      <w:r>
+        <w:rPr>
+          <w:rFonts w:ascii="Courier" w:hAnsi="Courier" w:cs="Courier"/>
+          <w:kern w:val="0"/>
+        </w:rPr>
+        <w:t>": 0,</w:t>
+      </w:r>
+    </w:p>
+    <w:p>
+      <w:pPr>
+        <w:widowControl/>
+        <w:autoSpaceDE w:val="0"/>
+        <w:autoSpaceDN w:val="0"/>
+        <w:adjustRightInd w:val="0"/>
+        <w:jc w:val="left"/>
+        <w:rPr>
+          <w:rFonts w:ascii="Courier" w:hAnsi="Courier" w:cs="Courier"/>
+          <w:kern w:val="0"/>
+        </w:rPr>
+      </w:pPr>
+      <w:r>
+        <w:rPr>
+          <w:rFonts w:ascii="Courier" w:hAnsi="Courier" w:cs="Courier"/>
+          <w:kern w:val="0"/>
+        </w:rPr>
+        <w:t>            "</w:t>
+      </w:r>
+      <w:proofErr w:type="gramStart"/>
+      <w:r>
+        <w:rPr>
+          <w:rFonts w:ascii="Courier" w:hAnsi="Courier" w:cs="Courier"/>
+          <w:kern w:val="0"/>
+        </w:rPr>
+        <w:t>share</w:t>
+      </w:r>
+      <w:proofErr w:type="gramEnd"/>
+      <w:r>
+        <w:rPr>
+          <w:rFonts w:ascii="Courier" w:hAnsi="Courier" w:cs="Courier"/>
+          <w:kern w:val="0"/>
+        </w:rPr>
+        <w:t>": "</w:t>
+      </w:r>
+      <w:hyperlink r:id="rId9" w:history="1">
+        <w:r>
+          <w:rPr>
+            <w:rFonts w:ascii="Courier" w:hAnsi="Courier" w:cs="Courier"/>
+            <w:color w:val="0000E9"/>
+            <w:kern w:val="0"/>
+            <w:u w:val="single" w:color="0000E9"/>
+          </w:rPr>
+          <w:t>http://xw.easou.com/newscontent.m?docid=300371814</w:t>
+        </w:r>
+      </w:hyperlink>
+      <w:r>
+        <w:rPr>
+          <w:rFonts w:ascii="Courier" w:hAnsi="Courier" w:cs="Courier"/>
+          <w:kern w:val="0"/>
+        </w:rPr>
+        <w:t>",</w:t>
+      </w:r>
+    </w:p>
+    <w:p>
+      <w:pPr>
+        <w:widowControl/>
+        <w:autoSpaceDE w:val="0"/>
+        <w:autoSpaceDN w:val="0"/>
+        <w:adjustRightInd w:val="0"/>
+        <w:jc w:val="left"/>
+        <w:rPr>
+          <w:rFonts w:ascii="Courier" w:hAnsi="Courier" w:cs="Courier"/>
+          <w:kern w:val="0"/>
+        </w:rPr>
+      </w:pPr>
+      <w:r>
+        <w:rPr>
+          <w:rFonts w:ascii="Courier" w:hAnsi="Courier" w:cs="Courier"/>
+          <w:kern w:val="0"/>
+        </w:rPr>
+        <w:t>            "</w:t>
+      </w:r>
+      <w:proofErr w:type="gramStart"/>
+      <w:r>
+        <w:rPr>
+          <w:rFonts w:ascii="Courier" w:hAnsi="Courier" w:cs="Courier"/>
+          <w:kern w:val="0"/>
+        </w:rPr>
+        <w:t>flag</w:t>
+      </w:r>
+      <w:proofErr w:type="gramEnd"/>
+      <w:r>
+        <w:rPr>
+          <w:rFonts w:ascii="Courier" w:hAnsi="Courier" w:cs="Courier"/>
+          <w:kern w:val="0"/>
+        </w:rPr>
+        <w:t>": "1"</w:t>
+      </w:r>
+    </w:p>
+    <w:p>
+      <w:pPr>
+        <w:widowControl/>
+        <w:autoSpaceDE w:val="0"/>
+        <w:autoSpaceDN w:val="0"/>
+        <w:adjustRightInd w:val="0"/>
+        <w:jc w:val="left"/>
+        <w:rPr>
+          <w:rFonts w:ascii="Courier" w:hAnsi="Courier" w:cs="Courier"/>
+          <w:kern w:val="0"/>
+        </w:rPr>
+      </w:pPr>
+      <w:r>
+        <w:rPr>
+          <w:rFonts w:ascii="Courier" w:hAnsi="Courier" w:cs="Courier"/>
+          <w:kern w:val="0"/>
+        </w:rPr>
+        <w:t>        },</w:t>
+      </w:r>
+    </w:p>
+    <w:p>
+      <w:pPr>
+        <w:widowControl/>
+        <w:autoSpaceDE w:val="0"/>
+        <w:autoSpaceDN w:val="0"/>
+        <w:adjustRightInd w:val="0"/>
+        <w:jc w:val="left"/>
+        <w:rPr>
+          <w:rFonts w:ascii="Courier" w:hAnsi="Courier" w:cs="Courier"/>
+          <w:kern w:val="0"/>
+        </w:rPr>
+      </w:pPr>
+      <w:r>
+        <w:rPr>
+          <w:rFonts w:ascii="Courier" w:hAnsi="Courier" w:cs="Courier"/>
+          <w:kern w:val="0"/>
+        </w:rPr>
+        <w:t>        {</w:t>
+      </w:r>
+    </w:p>
+    <w:p>
+      <w:pPr>
+        <w:widowControl/>
+        <w:autoSpaceDE w:val="0"/>
+        <w:autoSpaceDN w:val="0"/>
+        <w:adjustRightInd w:val="0"/>
+        <w:jc w:val="left"/>
+        <w:rPr>
+          <w:rFonts w:ascii="Courier" w:hAnsi="Courier" w:cs="Courier"/>
+          <w:kern w:val="0"/>
+        </w:rPr>
+      </w:pPr>
+      <w:r>
+        <w:rPr>
+          <w:rFonts w:ascii="Courier" w:hAnsi="Courier" w:cs="Courier"/>
+          <w:kern w:val="0"/>
+        </w:rPr>
+        <w:t>            "title": "</w:t>
+      </w:r>
+      <w:r>
+        <w:rPr>
+          <w:rFonts w:ascii="Courier" w:hAnsi="Courier" w:cs="Courier"/>
+          <w:kern w:val="0"/>
+        </w:rPr>
+        <w:t>广州：男子做包皮手术致阴茎被烤熟</w:t>
+      </w:r>
+      <w:r>
+        <w:rPr>
+          <w:rFonts w:ascii="Courier" w:hAnsi="Courier" w:cs="Courier"/>
+          <w:kern w:val="0"/>
+        </w:rPr>
+        <w:t xml:space="preserve"> </w:t>
+      </w:r>
+      <w:r>
+        <w:rPr>
+          <w:rFonts w:ascii="Courier" w:hAnsi="Courier" w:cs="Courier"/>
+          <w:kern w:val="0"/>
+        </w:rPr>
+        <w:t>被迫切除</w:t>
+      </w:r>
+      <w:r>
+        <w:rPr>
+          <w:rFonts w:ascii="Courier" w:hAnsi="Courier" w:cs="Courier"/>
+          <w:kern w:val="0"/>
+        </w:rPr>
+        <w:t>",</w:t>
+      </w:r>
+    </w:p>
+    <w:p>
+      <w:pPr>
+        <w:widowControl/>
+        <w:autoSpaceDE w:val="0"/>
+        <w:autoSpaceDN w:val="0"/>
+        <w:adjustRightInd w:val="0"/>
+        <w:jc w:val="left"/>
+        <w:rPr>
+          <w:rFonts w:ascii="Courier" w:hAnsi="Courier" w:cs="Courier"/>
+          <w:kern w:val="0"/>
+        </w:rPr>
+      </w:pPr>
+      <w:r>
+        <w:rPr>
+          <w:rFonts w:ascii="Courier" w:hAnsi="Courier" w:cs="Courier"/>
+          <w:kern w:val="0"/>
+        </w:rPr>
+        <w:t>            "from": "</w:t>
+      </w:r>
+      <w:r>
+        <w:rPr>
+          <w:rFonts w:ascii="Courier" w:hAnsi="Courier" w:cs="Courier"/>
+          <w:kern w:val="0"/>
+        </w:rPr>
+        <w:t>凤凰网</w:t>
+      </w:r>
+      <w:r>
+        <w:rPr>
+          <w:rFonts w:ascii="Courier" w:hAnsi="Courier" w:cs="Courier"/>
+          <w:kern w:val="0"/>
+        </w:rPr>
+        <w:t>",</w:t>
+      </w:r>
+    </w:p>
+    <w:p>
+      <w:pPr>
+        <w:widowControl/>
+        <w:autoSpaceDE w:val="0"/>
+        <w:autoSpaceDN w:val="0"/>
+        <w:adjustRightInd w:val="0"/>
+        <w:jc w:val="left"/>
+        <w:rPr>
+          <w:rFonts w:ascii="Courier" w:hAnsi="Courier" w:cs="Courier"/>
+          <w:kern w:val="0"/>
+        </w:rPr>
+      </w:pPr>
+      <w:r>
+        <w:rPr>
+          <w:rFonts w:ascii="Courier" w:hAnsi="Courier" w:cs="Courier"/>
+          <w:kern w:val="0"/>
+        </w:rPr>
+        <w:t>            "</w:t>
+      </w:r>
+      <w:proofErr w:type="gramStart"/>
+      <w:r>
+        <w:rPr>
+          <w:rFonts w:ascii="Courier" w:hAnsi="Courier" w:cs="Courier"/>
+          <w:kern w:val="0"/>
+        </w:rPr>
+        <w:t>time</w:t>
+      </w:r>
+      <w:proofErr w:type="gramEnd"/>
+      <w:r>
+        <w:rPr>
+          <w:rFonts w:ascii="Courier" w:hAnsi="Courier" w:cs="Courier"/>
+          <w:kern w:val="0"/>
+        </w:rPr>
+        <w:t>": "2013-07-05 20:57:10",</w:t>
+      </w:r>
+    </w:p>
+    <w:p>
+      <w:pPr>
+        <w:widowControl/>
+        <w:autoSpaceDE w:val="0"/>
+        <w:autoSpaceDN w:val="0"/>
+        <w:adjustRightInd w:val="0"/>
+        <w:jc w:val="left"/>
+        <w:rPr>
+          <w:rFonts w:ascii="Courier" w:hAnsi="Courier" w:cs="Courier"/>
+          <w:kern w:val="0"/>
+        </w:rPr>
+      </w:pPr>
+      <w:r>
+        <w:rPr>
+          <w:rFonts w:ascii="Courier" w:hAnsi="Courier" w:cs="Courier"/>
+          <w:kern w:val="0"/>
+        </w:rPr>
+        <w:t>            "</w:t>
+      </w:r>
+      <w:proofErr w:type="spellStart"/>
+      <w:proofErr w:type="gramStart"/>
+      <w:r>
+        <w:rPr>
+          <w:rFonts w:ascii="Courier" w:hAnsi="Courier" w:cs="Courier"/>
+          <w:kern w:val="0"/>
+        </w:rPr>
+        <w:t>page</w:t>
+      </w:r>
+      <w:proofErr w:type="gramEnd"/>
+      <w:r>
+        <w:rPr>
+          <w:rFonts w:ascii="Courier" w:hAnsi="Courier" w:cs="Courier"/>
+          <w:kern w:val="0"/>
+        </w:rPr>
+        <w:t>_url</w:t>
+      </w:r>
+      <w:proofErr w:type="spellEnd"/>
+      <w:r>
+        <w:rPr>
+          <w:rFonts w:ascii="Courier" w:hAnsi="Courier" w:cs="Courier"/>
+          <w:kern w:val="0"/>
+        </w:rPr>
+        <w:t>": "</w:t>
+      </w:r>
+      <w:hyperlink r:id="rId10" w:history="1">
+        <w:r>
+          <w:rPr>
+            <w:rFonts w:ascii="Courier" w:hAnsi="Courier" w:cs="Courier"/>
+            <w:color w:val="0000E9"/>
+            <w:kern w:val="0"/>
+            <w:u w:val="single" w:color="0000E9"/>
+          </w:rPr>
+          <w:t>http://appnews1.easou.com/newsdocm?doc=300346220</w:t>
+        </w:r>
+      </w:hyperlink>
+      <w:r>
+        <w:rPr>
+          <w:rFonts w:ascii="Courier" w:hAnsi="Courier" w:cs="Courier"/>
+          <w:kern w:val="0"/>
+        </w:rPr>
+        <w:t>",</w:t>
+      </w:r>
+    </w:p>
+    <w:p>
+      <w:pPr>
+        <w:widowControl/>
+        <w:autoSpaceDE w:val="0"/>
+        <w:autoSpaceDN w:val="0"/>
+        <w:adjustRightInd w:val="0"/>
+        <w:jc w:val="left"/>
+        <w:rPr>
+          <w:rFonts w:ascii="Courier" w:hAnsi="Courier" w:cs="Courier"/>
+          <w:kern w:val="0"/>
+        </w:rPr>
+      </w:pPr>
+      <w:r>
+        <w:rPr>
+          <w:rFonts w:ascii="Courier" w:hAnsi="Courier" w:cs="Courier"/>
+          <w:kern w:val="0"/>
+        </w:rPr>
+        <w:t>            "</w:t>
+      </w:r>
+      <w:proofErr w:type="spellStart"/>
+      <w:proofErr w:type="gramStart"/>
+      <w:r>
+        <w:rPr>
+          <w:rFonts w:ascii="Courier" w:hAnsi="Courier" w:cs="Courier"/>
+          <w:kern w:val="0"/>
+        </w:rPr>
+        <w:t>source</w:t>
+      </w:r>
+      <w:proofErr w:type="gramEnd"/>
+      <w:r>
+        <w:rPr>
+          <w:rFonts w:ascii="Courier" w:hAnsi="Courier" w:cs="Courier"/>
+          <w:kern w:val="0"/>
+        </w:rPr>
+        <w:t>_url</w:t>
+      </w:r>
+      <w:proofErr w:type="spellEnd"/>
+      <w:r>
+        <w:rPr>
+          <w:rFonts w:ascii="Courier" w:hAnsi="Courier" w:cs="Courier"/>
+          <w:kern w:val="0"/>
+        </w:rPr>
+        <w:t>": "</w:t>
+      </w:r>
+      <w:hyperlink r:id="rId11" w:history="1">
+        <w:r>
+          <w:rPr>
+            <w:rFonts w:ascii="Courier" w:hAnsi="Courier" w:cs="Courier"/>
+            <w:color w:val="0000E9"/>
+            <w:kern w:val="0"/>
+            <w:u w:val="single" w:color="0000E9"/>
+          </w:rPr>
+          <w:t>http://news.ifeng.com/society/2/detail_2013_07/05/27161751_0.shtml</w:t>
+        </w:r>
+      </w:hyperlink>
+      <w:r>
+        <w:rPr>
+          <w:rFonts w:ascii="Courier" w:hAnsi="Courier" w:cs="Courier"/>
+          <w:kern w:val="0"/>
+        </w:rPr>
+        <w:t>",</w:t>
+      </w:r>
+    </w:p>
+    <w:p>
+      <w:pPr>
+        <w:widowControl/>
+        <w:autoSpaceDE w:val="0"/>
+        <w:autoSpaceDN w:val="0"/>
+        <w:adjustRightInd w:val="0"/>
+        <w:jc w:val="left"/>
+        <w:rPr>
+          <w:rFonts w:ascii="Courier" w:hAnsi="Courier" w:cs="Courier"/>
+          <w:kern w:val="0"/>
+        </w:rPr>
+      </w:pPr>
+      <w:r>
+        <w:rPr>
+          <w:rFonts w:ascii="Courier" w:hAnsi="Courier" w:cs="Courier"/>
+          <w:kern w:val="0"/>
+        </w:rPr>
+        <w:t>            "</w:t>
+      </w:r>
+      <w:proofErr w:type="gramStart"/>
+      <w:r>
+        <w:rPr>
+          <w:rFonts w:ascii="Courier" w:hAnsi="Courier" w:cs="Courier"/>
+          <w:kern w:val="0"/>
+        </w:rPr>
+        <w:t>comments</w:t>
+      </w:r>
+      <w:proofErr w:type="gramEnd"/>
+      <w:r>
+        <w:rPr>
+          <w:rFonts w:ascii="Courier" w:hAnsi="Courier" w:cs="Courier"/>
+          <w:kern w:val="0"/>
+        </w:rPr>
+        <w:t>": 0,</w:t>
+      </w:r>
+    </w:p>
+    <w:p>
+      <w:pPr>
+        <w:widowControl/>
+        <w:autoSpaceDE w:val="0"/>
+        <w:autoSpaceDN w:val="0"/>
+        <w:adjustRightInd w:val="0"/>
+        <w:jc w:val="left"/>
+        <w:rPr>
+          <w:rFonts w:ascii="Courier" w:hAnsi="Courier" w:cs="Courier"/>
+          <w:kern w:val="0"/>
+        </w:rPr>
+      </w:pPr>
+      <w:r>
+        <w:rPr>
+          <w:rFonts w:ascii="Courier" w:hAnsi="Courier" w:cs="Courier"/>
+          <w:kern w:val="0"/>
+        </w:rPr>
+        <w:t>            "</w:t>
+      </w:r>
+      <w:proofErr w:type="gramStart"/>
+      <w:r>
+        <w:rPr>
+          <w:rFonts w:ascii="Courier" w:hAnsi="Courier" w:cs="Courier"/>
+          <w:kern w:val="0"/>
+        </w:rPr>
+        <w:t>share</w:t>
+      </w:r>
+      <w:proofErr w:type="gramEnd"/>
+      <w:r>
+        <w:rPr>
+          <w:rFonts w:ascii="Courier" w:hAnsi="Courier" w:cs="Courier"/>
+          <w:kern w:val="0"/>
+        </w:rPr>
+        <w:t>": "</w:t>
+      </w:r>
+      <w:hyperlink r:id="rId12" w:history="1">
+        <w:r>
+          <w:rPr>
+            <w:rFonts w:ascii="Courier" w:hAnsi="Courier" w:cs="Courier"/>
+            <w:color w:val="0000E9"/>
+            <w:kern w:val="0"/>
+            <w:u w:val="single" w:color="0000E9"/>
+          </w:rPr>
+          <w:t>http://xw.easou.com/newscontent.m?docid=300346220</w:t>
+        </w:r>
+      </w:hyperlink>
+      <w:r>
+        <w:rPr>
+          <w:rFonts w:ascii="Courier" w:hAnsi="Courier" w:cs="Courier"/>
+          <w:kern w:val="0"/>
+        </w:rPr>
+        <w:t>",</w:t>
+      </w:r>
+    </w:p>
+    <w:p>
+      <w:pPr>
+        <w:widowControl/>
+        <w:autoSpaceDE w:val="0"/>
+        <w:autoSpaceDN w:val="0"/>
+        <w:adjustRightInd w:val="0"/>
+        <w:jc w:val="left"/>
+        <w:rPr>
+          <w:rFonts w:ascii="Courier" w:hAnsi="Courier" w:cs="Courier"/>
+          <w:kern w:val="0"/>
+        </w:rPr>
+      </w:pPr>
+      <w:r>
+        <w:rPr>
+          <w:rFonts w:ascii="Courier" w:hAnsi="Courier" w:cs="Courier"/>
+          <w:kern w:val="0"/>
+        </w:rPr>
+        <w:t>            "</w:t>
+      </w:r>
+      <w:proofErr w:type="spellStart"/>
+      <w:proofErr w:type="gramStart"/>
+      <w:r>
+        <w:rPr>
+          <w:rFonts w:ascii="Courier" w:hAnsi="Courier" w:cs="Courier"/>
+          <w:kern w:val="0"/>
+        </w:rPr>
+        <w:t>picinfos</w:t>
+      </w:r>
+      <w:proofErr w:type="spellEnd"/>
+      <w:proofErr w:type="gramEnd"/>
+      <w:r>
+        <w:rPr>
+          <w:rFonts w:ascii="Courier" w:hAnsi="Courier" w:cs="Courier"/>
+          <w:kern w:val="0"/>
+        </w:rPr>
+        <w:t>": [</w:t>
+      </w:r>
+    </w:p>
+    <w:p>
+      <w:pPr>
+        <w:widowControl/>
+        <w:autoSpaceDE w:val="0"/>
+        <w:autoSpaceDN w:val="0"/>
+        <w:adjustRightInd w:val="0"/>
+        <w:jc w:val="left"/>
+        <w:rPr>
+          <w:rFonts w:ascii="Courier" w:hAnsi="Courier" w:cs="Courier"/>
+          <w:kern w:val="0"/>
+        </w:rPr>
+      </w:pPr>
+      <w:r>
+        <w:rPr>
+          <w:rFonts w:ascii="Courier" w:hAnsi="Courier" w:cs="Courier"/>
+          <w:kern w:val="0"/>
+        </w:rPr>
+        <w:t>                {</w:t>
+      </w:r>
+    </w:p>
+    <w:p>
+      <w:pPr>
+        <w:widowControl/>
+        <w:autoSpaceDE w:val="0"/>
+        <w:autoSpaceDN w:val="0"/>
+        <w:adjustRightInd w:val="0"/>
+        <w:jc w:val="left"/>
+        <w:rPr>
+          <w:rFonts w:ascii="Courier" w:hAnsi="Courier" w:cs="Courier"/>
+          <w:kern w:val="0"/>
+        </w:rPr>
+      </w:pPr>
+      <w:r>
+        <w:rPr>
+          <w:rFonts w:ascii="Courier" w:hAnsi="Courier" w:cs="Courier"/>
+          <w:kern w:val="0"/>
+        </w:rPr>
+        <w:t>                    "</w:t>
+      </w:r>
+      <w:proofErr w:type="gramStart"/>
+      <w:r>
+        <w:rPr>
+          <w:rFonts w:ascii="Courier" w:hAnsi="Courier" w:cs="Courier"/>
+          <w:kern w:val="0"/>
+        </w:rPr>
+        <w:t>pic</w:t>
+      </w:r>
+      <w:proofErr w:type="gramEnd"/>
+      <w:r>
+        <w:rPr>
+          <w:rFonts w:ascii="Courier" w:hAnsi="Courier" w:cs="Courier"/>
+          <w:kern w:val="0"/>
+        </w:rPr>
+        <w:t>": "</w:t>
+      </w:r>
+      <w:hyperlink r:id="rId13" w:history="1">
+        <w:r>
+          <w:rPr>
+            <w:rFonts w:ascii="Courier" w:hAnsi="Courier" w:cs="Courier"/>
+            <w:color w:val="0000E9"/>
+            <w:kern w:val="0"/>
+            <w:u w:val="single" w:color="0000E9"/>
+          </w:rPr>
+          <w:t>http://appnews1.easou.com/newsimage?key=480x0-4aa72164c5069c854bbdc12f1ac32c4d</w:t>
+        </w:r>
+      </w:hyperlink>
+      <w:r>
+        <w:rPr>
+          <w:rFonts w:ascii="Courier" w:hAnsi="Courier" w:cs="Courier"/>
+          <w:kern w:val="0"/>
+        </w:rPr>
+        <w:t>"</w:t>
+      </w:r>
+    </w:p>
+    <w:p>
+      <w:pPr>
+        <w:widowControl/>
+        <w:autoSpaceDE w:val="0"/>
+        <w:autoSpaceDN w:val="0"/>
+        <w:adjustRightInd w:val="0"/>
+        <w:jc w:val="left"/>
+        <w:rPr>
+          <w:rFonts w:ascii="Courier" w:hAnsi="Courier" w:cs="Courier"/>
+          <w:kern w:val="0"/>
+        </w:rPr>
+      </w:pPr>
+      <w:r>
+        <w:rPr>
+          <w:rFonts w:ascii="Courier" w:hAnsi="Courier" w:cs="Courier"/>
+          <w:kern w:val="0"/>
+        </w:rPr>
+        <w:t>                }</w:t>
+      </w:r>
+    </w:p>
+    <w:p>
+      <w:pPr>
+        <w:widowControl/>
+        <w:autoSpaceDE w:val="0"/>
+        <w:autoSpaceDN w:val="0"/>
+        <w:adjustRightInd w:val="0"/>
+        <w:jc w:val="left"/>
+        <w:rPr>
+          <w:rFonts w:ascii="Courier" w:hAnsi="Courier" w:cs="Courier"/>
+          <w:kern w:val="0"/>
+        </w:rPr>
+      </w:pPr>
+      <w:r>
+        <w:rPr>
+          <w:rFonts w:ascii="Courier" w:hAnsi="Courier" w:cs="Courier"/>
+          <w:kern w:val="0"/>
+        </w:rPr>
+        <w:t>            ],</w:t>
+      </w:r>
+    </w:p>
+    <w:p>
+      <w:pPr>
+        <w:widowControl/>
+        <w:autoSpaceDE w:val="0"/>
+        <w:autoSpaceDN w:val="0"/>
+        <w:adjustRightInd w:val="0"/>
+        <w:jc w:val="left"/>
+        <w:rPr>
+          <w:rFonts w:ascii="Courier" w:hAnsi="Courier" w:cs="Courier"/>
+          <w:kern w:val="0"/>
+        </w:rPr>
+      </w:pPr>
+      <w:r>
+        <w:rPr>
+          <w:rFonts w:ascii="Courier" w:hAnsi="Courier" w:cs="Courier"/>
+          <w:kern w:val="0"/>
+        </w:rPr>
+        <w:t>            "</w:t>
+      </w:r>
+      <w:proofErr w:type="gramStart"/>
+      <w:r>
+        <w:rPr>
+          <w:rFonts w:ascii="Courier" w:hAnsi="Courier" w:cs="Courier"/>
+          <w:kern w:val="0"/>
+        </w:rPr>
+        <w:t>flag</w:t>
+      </w:r>
+      <w:proofErr w:type="gramEnd"/>
+      <w:r>
+        <w:rPr>
+          <w:rFonts w:ascii="Courier" w:hAnsi="Courier" w:cs="Courier"/>
+          <w:kern w:val="0"/>
+        </w:rPr>
+        <w:t>": "1"</w:t>
+      </w:r>
+    </w:p>
+    <w:p>
+      <w:pPr>
+        <w:widowControl/>
+        <w:autoSpaceDE w:val="0"/>
+        <w:autoSpaceDN w:val="0"/>
+        <w:adjustRightInd w:val="0"/>
+        <w:jc w:val="left"/>
+        <w:rPr>
+          <w:rFonts w:ascii="Courier" w:hAnsi="Courier" w:cs="Courier"/>
+          <w:kern w:val="0"/>
+        </w:rPr>
+      </w:pPr>
+      <w:r>
+        <w:rPr>
+          <w:rFonts w:ascii="Courier" w:hAnsi="Courier" w:cs="Courier"/>
+          <w:kern w:val="0"/>
+        </w:rPr>
+        <w:t>        }</w:t>
+      </w:r>
+    </w:p>
+    <w:p>
+      <w:pPr>
+        <w:widowControl/>
+        <w:autoSpaceDE w:val="0"/>
+        <w:autoSpaceDN w:val="0"/>
+        <w:adjustRightInd w:val="0"/>
+        <w:jc w:val="left"/>
+        <w:rPr>
+          <w:rFonts w:ascii="Courier" w:hAnsi="Courier" w:cs="Courier"/>
+          <w:kern w:val="0"/>
+        </w:rPr>
+      </w:pPr>
+      <w:r>
+        <w:rPr>
+          <w:rFonts w:ascii="Courier" w:hAnsi="Courier" w:cs="Courier"/>
+          <w:kern w:val="0"/>
+        </w:rPr>
+        <w:t>    ],</w:t>
+      </w:r>
+    </w:p>
+    <w:p>
+      <w:pPr>
+        <w:widowControl/>
+        <w:autoSpaceDE w:val="0"/>
+        <w:autoSpaceDN w:val="0"/>
+        <w:adjustRightInd w:val="0"/>
+        <w:jc w:val="left"/>
+        <w:rPr>
+          <w:rFonts w:ascii="Courier" w:hAnsi="Courier" w:cs="Courier"/>
+          <w:kern w:val="0"/>
+        </w:rPr>
+      </w:pPr>
+      <w:r>
+        <w:rPr>
+          <w:rFonts w:ascii="Courier" w:hAnsi="Courier" w:cs="Courier"/>
+          <w:kern w:val="0"/>
+        </w:rPr>
+        <w:t>    "</w:t>
+      </w:r>
+      <w:proofErr w:type="gramStart"/>
+      <w:r>
+        <w:rPr>
+          <w:rFonts w:ascii="Courier" w:hAnsi="Courier" w:cs="Courier"/>
+          <w:kern w:val="0"/>
+        </w:rPr>
+        <w:t>status</w:t>
+      </w:r>
+      <w:proofErr w:type="gramEnd"/>
+      <w:r>
+        <w:rPr>
+          <w:rFonts w:ascii="Courier" w:hAnsi="Courier" w:cs="Courier"/>
+          <w:kern w:val="0"/>
+        </w:rPr>
+        <w:t>": 1,</w:t>
+      </w:r>
+    </w:p>
+    <w:p>
+      <w:pPr>
+        <w:widowControl/>
+        <w:autoSpaceDE w:val="0"/>
+        <w:autoSpaceDN w:val="0"/>
+        <w:adjustRightInd w:val="0"/>
+        <w:jc w:val="left"/>
+        <w:rPr>
+          <w:rFonts w:ascii="Courier" w:hAnsi="Courier" w:cs="Courier"/>
+          <w:kern w:val="0"/>
+        </w:rPr>
+      </w:pPr>
+      <w:r>
+        <w:rPr>
+          <w:rFonts w:ascii="Courier" w:hAnsi="Courier" w:cs="Courier"/>
+          <w:kern w:val="0"/>
+        </w:rPr>
+        <w:t>    "</w:t>
+      </w:r>
+      <w:proofErr w:type="gramStart"/>
+      <w:r>
+        <w:rPr>
+          <w:rFonts w:ascii="Courier" w:hAnsi="Courier" w:cs="Courier"/>
+          <w:kern w:val="0"/>
+        </w:rPr>
+        <w:t>success</w:t>
+      </w:r>
+      <w:proofErr w:type="gramEnd"/>
+      <w:r>
+        <w:rPr>
+          <w:rFonts w:ascii="Courier" w:hAnsi="Courier" w:cs="Courier"/>
+          <w:kern w:val="0"/>
+        </w:rPr>
+        <w:t>": true</w:t>
+      </w:r>
+    </w:p>
+    <w:p>
+      <w:pPr>
+        <w:widowControl/>
+        <w:autoSpaceDE w:val="0"/>
+        <w:autoSpaceDN w:val="0"/>
+        <w:adjustRightInd w:val="0"/>
+        <w:jc w:val="left"/>
+        <w:rPr>
+          <w:rFonts w:ascii="Courier" w:hAnsi="Courier" w:cs="Courier"/>
+          <w:kern w:val="0"/>
+        </w:rPr>
+      </w:pPr>
+      <w:r>
+        <w:rPr>
+          <w:rFonts w:ascii="Courier" w:hAnsi="Courier" w:cs="Courier"/>
+          <w:kern w:val="0"/>
+        </w:rPr>
+        <w:t>}</w:t>
+      </w:r>
+    </w:p>
+    <w:p>
+      <w:pPr>
+        <w:widowControl/>
+        <w:autoSpaceDE w:val="0"/>
+        <w:autoSpaceDN w:val="0"/>
+        <w:adjustRightInd w:val="0"/>
+        <w:jc w:val="left"/>
+        <w:rPr>
+          <w:rFonts w:ascii="Courier" w:hAnsi="Courier" w:cs="Courier"/>
+          <w:kern w:val="0"/>
+        </w:rPr>
+      </w:pPr>
+      <w:r>
+        <w:rPr>
+          <w:rFonts w:ascii="Courier" w:hAnsi="Courier" w:cs="Courier"/>
+          <w:kern w:val="0"/>
+        </w:rPr>
+        <w:t>失衡</w:t>
+      </w:r>
+      <w:r>
+        <w:rPr>
+          <w:rFonts w:ascii="Courier" w:hAnsi="Courier" w:cs="Courier"/>
+          <w:kern w:val="0"/>
+        </w:rPr>
+        <w:t>",</w:t>
+      </w:r>
+    </w:p>
+    <w:p>
+      <w:pPr>
+        <w:widowControl/>
+        <w:autoSpaceDE w:val="0"/>
+        <w:autoSpaceDN w:val="0"/>
+        <w:adjustRightInd w:val="0"/>
+        <w:jc w:val="left"/>
+        <w:rPr>
+          <w:rFonts w:ascii="Courier" w:hAnsi="Courier" w:cs="Courier"/>
+          <w:kern w:val="0"/>
+        </w:rPr>
+      </w:pPr>
+      <w:r>
+        <w:rPr>
+          <w:rFonts w:ascii="Courier" w:hAnsi="Courier" w:cs="Courier"/>
+          <w:kern w:val="0"/>
+        </w:rPr>
+        <w:t>            "from": "</w:t>
+      </w:r>
+      <w:r>
+        <w:rPr>
+          <w:rFonts w:ascii="Courier" w:hAnsi="Courier" w:cs="Courier"/>
+          <w:kern w:val="0"/>
+        </w:rPr>
+        <w:t>新浪财经</w:t>
+      </w:r>
+      <w:r>
+        <w:rPr>
+          <w:rFonts w:ascii="Courier" w:hAnsi="Courier" w:cs="Courier"/>
+          <w:kern w:val="0"/>
+        </w:rPr>
+        <w:t>",</w:t>
+      </w:r>
+    </w:p>
+    <w:p>
+      <w:pPr>
+        <w:widowControl/>
+        <w:autoSpaceDE w:val="0"/>
+        <w:autoSpaceDN w:val="0"/>
+        <w:adjustRightInd w:val="0"/>
+        <w:jc w:val="left"/>
+        <w:rPr>
+          <w:rFonts w:ascii="Courier" w:hAnsi="Courier" w:cs="Courier"/>
+          <w:kern w:val="0"/>
+        </w:rPr>
+      </w:pPr>
+      <w:r>
+        <w:rPr>
+          <w:rFonts w:ascii="Courier" w:hAnsi="Courier" w:cs="Courier"/>
+          <w:kern w:val="0"/>
+        </w:rPr>
+        <w:t>            "</w:t>
+      </w:r>
+      <w:proofErr w:type="gramStart"/>
+      <w:r>
+        <w:rPr>
+          <w:rFonts w:ascii="Courier" w:hAnsi="Courier" w:cs="Courier"/>
+          <w:kern w:val="0"/>
+        </w:rPr>
+        <w:t>time</w:t>
+      </w:r>
+      <w:proofErr w:type="gramEnd"/>
+      <w:r>
+        <w:rPr>
+          <w:rFonts w:ascii="Courier" w:hAnsi="Courier" w:cs="Courier"/>
+          <w:kern w:val="0"/>
+        </w:rPr>
+        <w:t>": "2013-07-05 21:17:10",</w:t>
+      </w:r>
+    </w:p>
+    <w:p>
+      <w:pPr>
+        <w:widowControl/>
+        <w:autoSpaceDE w:val="0"/>
+        <w:autoSpaceDN w:val="0"/>
+        <w:adjustRightInd w:val="0"/>
+        <w:jc w:val="left"/>
+        <w:rPr>
+          <w:rFonts w:ascii="Courier" w:hAnsi="Courier" w:cs="Courier"/>
+          <w:kern w:val="0"/>
+        </w:rPr>
+      </w:pPr>
+      <w:r>
+        <w:rPr>
+          <w:rFonts w:ascii="Courier" w:hAnsi="Courier" w:cs="Courier"/>
+          <w:kern w:val="0"/>
+        </w:rPr>
+        <w:t>            "</w:t>
+      </w:r>
+      <w:proofErr w:type="spellStart"/>
+      <w:proofErr w:type="gramStart"/>
+      <w:r>
+        <w:rPr>
+          <w:rFonts w:ascii="Courier" w:hAnsi="Courier" w:cs="Courier"/>
+          <w:kern w:val="0"/>
+        </w:rPr>
+        <w:t>page</w:t>
+      </w:r>
+      <w:proofErr w:type="gramEnd"/>
+      <w:r>
+        <w:rPr>
+          <w:rFonts w:ascii="Courier" w:hAnsi="Courier" w:cs="Courier"/>
+          <w:kern w:val="0"/>
+        </w:rPr>
+        <w:t>_url</w:t>
+      </w:r>
+      <w:proofErr w:type="spellEnd"/>
+      <w:r>
+        <w:rPr>
+          <w:rFonts w:ascii="Courier" w:hAnsi="Courier" w:cs="Courier"/>
+          <w:kern w:val="0"/>
+        </w:rPr>
+        <w:t>": "</w:t>
+      </w:r>
+      <w:hyperlink r:id="rId14" w:history="1">
         <w:r>
           <w:rPr>
             <w:rFonts w:ascii="Courier" w:hAnsi="Courier" w:cs="Courier"/>
@@ -8021,890 +9346,6 @@
           <w:kern w:val="0"/>
         </w:rPr>
         <w:t>",</w:t>
-      </w:r>
-    </w:p>
-    <w:p>
-      <w:pPr>
-        <w:widowControl/>
-        <w:autoSpaceDE w:val="0"/>
-        <w:autoSpaceDN w:val="0"/>
-        <w:adjustRightInd w:val="0"/>
-        <w:jc w:val="left"/>
-        <w:rPr>
-          <w:rFonts w:ascii="Courier" w:hAnsi="Courier" w:cs="Courier"/>
-          <w:kern w:val="0"/>
-        </w:rPr>
-      </w:pPr>
-      <w:r>
-        <w:rPr>
-          <w:rFonts w:ascii="Courier" w:hAnsi="Courier" w:cs="Courier"/>
-          <w:kern w:val="0"/>
-        </w:rPr>
-        <w:t>            "</w:t>
-      </w:r>
-      <w:proofErr w:type="spellStart"/>
-      <w:proofErr w:type="gramStart"/>
-      <w:r>
-        <w:rPr>
-          <w:rFonts w:ascii="Courier" w:hAnsi="Courier" w:cs="Courier"/>
-          <w:kern w:val="0"/>
-        </w:rPr>
-        <w:t>source</w:t>
-      </w:r>
-      <w:proofErr w:type="gramEnd"/>
-      <w:r>
-        <w:rPr>
-          <w:rFonts w:ascii="Courier" w:hAnsi="Courier" w:cs="Courier"/>
-          <w:kern w:val="0"/>
-        </w:rPr>
-        <w:t>_url</w:t>
-      </w:r>
-      <w:proofErr w:type="spellEnd"/>
-      <w:r>
-        <w:rPr>
-          <w:rFonts w:ascii="Courier" w:hAnsi="Courier" w:cs="Courier"/>
-          <w:kern w:val="0"/>
-        </w:rPr>
-        <w:t>": "</w:t>
-      </w:r>
-      <w:hyperlink r:id="rId9" w:history="1">
-        <w:r>
-          <w:rPr>
-            <w:rFonts w:ascii="Courier" w:hAnsi="Courier" w:cs="Courier"/>
-            <w:color w:val="0000E9"/>
-            <w:kern w:val="0"/>
-            <w:u w:val="single" w:color="0000E9"/>
-          </w:rPr>
-          <w:t>http://finance.sina.com.cn/china/20130705/190816033034.shtml</w:t>
-        </w:r>
-      </w:hyperlink>
-      <w:r>
-        <w:rPr>
-          <w:rFonts w:ascii="Courier" w:hAnsi="Courier" w:cs="Courier"/>
-          <w:kern w:val="0"/>
-        </w:rPr>
-        <w:t>",</w:t>
-      </w:r>
-    </w:p>
-    <w:p>
-      <w:pPr>
-        <w:widowControl/>
-        <w:autoSpaceDE w:val="0"/>
-        <w:autoSpaceDN w:val="0"/>
-        <w:adjustRightInd w:val="0"/>
-        <w:jc w:val="left"/>
-        <w:rPr>
-          <w:rFonts w:ascii="Courier" w:hAnsi="Courier" w:cs="Courier"/>
-          <w:kern w:val="0"/>
-        </w:rPr>
-      </w:pPr>
-      <w:r>
-        <w:rPr>
-          <w:rFonts w:ascii="Courier" w:hAnsi="Courier" w:cs="Courier"/>
-          <w:kern w:val="0"/>
-        </w:rPr>
-        <w:t>            "</w:t>
-      </w:r>
-      <w:proofErr w:type="gramStart"/>
-      <w:r>
-        <w:rPr>
-          <w:rFonts w:ascii="Courier" w:hAnsi="Courier" w:cs="Courier"/>
-          <w:kern w:val="0"/>
-        </w:rPr>
-        <w:t>comments</w:t>
-      </w:r>
-      <w:proofErr w:type="gramEnd"/>
-      <w:r>
-        <w:rPr>
-          <w:rFonts w:ascii="Courier" w:hAnsi="Courier" w:cs="Courier"/>
-          <w:kern w:val="0"/>
-        </w:rPr>
-        <w:t>": 0,</w:t>
-      </w:r>
-    </w:p>
-    <w:p>
-      <w:pPr>
-        <w:widowControl/>
-        <w:autoSpaceDE w:val="0"/>
-        <w:autoSpaceDN w:val="0"/>
-        <w:adjustRightInd w:val="0"/>
-        <w:jc w:val="left"/>
-        <w:rPr>
-          <w:rFonts w:ascii="Courier" w:hAnsi="Courier" w:cs="Courier"/>
-          <w:kern w:val="0"/>
-        </w:rPr>
-      </w:pPr>
-      <w:r>
-        <w:rPr>
-          <w:rFonts w:ascii="Courier" w:hAnsi="Courier" w:cs="Courier"/>
-          <w:kern w:val="0"/>
-        </w:rPr>
-        <w:lastRenderedPageBreak/>
-        <w:t>            "</w:t>
-      </w:r>
-      <w:proofErr w:type="gramStart"/>
-      <w:r>
-        <w:rPr>
-          <w:rFonts w:ascii="Courier" w:hAnsi="Courier" w:cs="Courier"/>
-          <w:kern w:val="0"/>
-        </w:rPr>
-        <w:t>share</w:t>
-      </w:r>
-      <w:proofErr w:type="gramEnd"/>
-      <w:r>
-        <w:rPr>
-          <w:rFonts w:ascii="Courier" w:hAnsi="Courier" w:cs="Courier"/>
-          <w:kern w:val="0"/>
-        </w:rPr>
-        <w:t>": "</w:t>
-      </w:r>
-      <w:hyperlink r:id="rId10" w:history="1">
-        <w:r>
-          <w:rPr>
-            <w:rFonts w:ascii="Courier" w:hAnsi="Courier" w:cs="Courier"/>
-            <w:color w:val="0000E9"/>
-            <w:kern w:val="0"/>
-            <w:u w:val="single" w:color="0000E9"/>
-          </w:rPr>
-          <w:t>http://xw.easou.com/newscontent.m?docid=300371814</w:t>
-        </w:r>
-      </w:hyperlink>
-      <w:r>
-        <w:rPr>
-          <w:rFonts w:ascii="Courier" w:hAnsi="Courier" w:cs="Courier"/>
-          <w:kern w:val="0"/>
-        </w:rPr>
-        <w:t>",</w:t>
-      </w:r>
-    </w:p>
-    <w:p>
-      <w:pPr>
-        <w:widowControl/>
-        <w:autoSpaceDE w:val="0"/>
-        <w:autoSpaceDN w:val="0"/>
-        <w:adjustRightInd w:val="0"/>
-        <w:jc w:val="left"/>
-        <w:rPr>
-          <w:rFonts w:ascii="Courier" w:hAnsi="Courier" w:cs="Courier"/>
-          <w:kern w:val="0"/>
-        </w:rPr>
-      </w:pPr>
-      <w:r>
-        <w:rPr>
-          <w:rFonts w:ascii="Courier" w:hAnsi="Courier" w:cs="Courier"/>
-          <w:kern w:val="0"/>
-        </w:rPr>
-        <w:t>            "</w:t>
-      </w:r>
-      <w:proofErr w:type="gramStart"/>
-      <w:r>
-        <w:rPr>
-          <w:rFonts w:ascii="Courier" w:hAnsi="Courier" w:cs="Courier"/>
-          <w:kern w:val="0"/>
-        </w:rPr>
-        <w:t>flag</w:t>
-      </w:r>
-      <w:proofErr w:type="gramEnd"/>
-      <w:r>
-        <w:rPr>
-          <w:rFonts w:ascii="Courier" w:hAnsi="Courier" w:cs="Courier"/>
-          <w:kern w:val="0"/>
-        </w:rPr>
-        <w:t>": "1"</w:t>
-      </w:r>
-    </w:p>
-    <w:p>
-      <w:pPr>
-        <w:widowControl/>
-        <w:autoSpaceDE w:val="0"/>
-        <w:autoSpaceDN w:val="0"/>
-        <w:adjustRightInd w:val="0"/>
-        <w:jc w:val="left"/>
-        <w:rPr>
-          <w:rFonts w:ascii="Courier" w:hAnsi="Courier" w:cs="Courier"/>
-          <w:kern w:val="0"/>
-        </w:rPr>
-      </w:pPr>
-      <w:r>
-        <w:rPr>
-          <w:rFonts w:ascii="Courier" w:hAnsi="Courier" w:cs="Courier"/>
-          <w:kern w:val="0"/>
-        </w:rPr>
-        <w:t>        },</w:t>
-      </w:r>
-    </w:p>
-    <w:p>
-      <w:pPr>
-        <w:widowControl/>
-        <w:autoSpaceDE w:val="0"/>
-        <w:autoSpaceDN w:val="0"/>
-        <w:adjustRightInd w:val="0"/>
-        <w:jc w:val="left"/>
-        <w:rPr>
-          <w:rFonts w:ascii="Courier" w:hAnsi="Courier" w:cs="Courier"/>
-          <w:kern w:val="0"/>
-        </w:rPr>
-      </w:pPr>
-      <w:r>
-        <w:rPr>
-          <w:rFonts w:ascii="Courier" w:hAnsi="Courier" w:cs="Courier"/>
-          <w:kern w:val="0"/>
-        </w:rPr>
-        <w:t>        {</w:t>
-      </w:r>
-    </w:p>
-    <w:p>
-      <w:pPr>
-        <w:widowControl/>
-        <w:autoSpaceDE w:val="0"/>
-        <w:autoSpaceDN w:val="0"/>
-        <w:adjustRightInd w:val="0"/>
-        <w:jc w:val="left"/>
-        <w:rPr>
-          <w:rFonts w:ascii="Courier" w:hAnsi="Courier" w:cs="Courier"/>
-          <w:kern w:val="0"/>
-        </w:rPr>
-      </w:pPr>
-      <w:r>
-        <w:rPr>
-          <w:rFonts w:ascii="Courier" w:hAnsi="Courier" w:cs="Courier"/>
-          <w:kern w:val="0"/>
-        </w:rPr>
-        <w:t>            "title": "</w:t>
-      </w:r>
-      <w:r>
-        <w:rPr>
-          <w:rFonts w:ascii="Courier" w:hAnsi="Courier" w:cs="Courier"/>
-          <w:kern w:val="0"/>
-        </w:rPr>
-        <w:t>广州：男子做包皮手术致阴茎被烤熟</w:t>
-      </w:r>
-      <w:r>
-        <w:rPr>
-          <w:rFonts w:ascii="Courier" w:hAnsi="Courier" w:cs="Courier"/>
-          <w:kern w:val="0"/>
-        </w:rPr>
-        <w:t xml:space="preserve"> </w:t>
-      </w:r>
-      <w:r>
-        <w:rPr>
-          <w:rFonts w:ascii="Courier" w:hAnsi="Courier" w:cs="Courier"/>
-          <w:kern w:val="0"/>
-        </w:rPr>
-        <w:t>被迫切除</w:t>
-      </w:r>
-      <w:r>
-        <w:rPr>
-          <w:rFonts w:ascii="Courier" w:hAnsi="Courier" w:cs="Courier"/>
-          <w:kern w:val="0"/>
-        </w:rPr>
-        <w:t>",</w:t>
-      </w:r>
-    </w:p>
-    <w:p>
-      <w:pPr>
-        <w:widowControl/>
-        <w:autoSpaceDE w:val="0"/>
-        <w:autoSpaceDN w:val="0"/>
-        <w:adjustRightInd w:val="0"/>
-        <w:jc w:val="left"/>
-        <w:rPr>
-          <w:rFonts w:ascii="Courier" w:hAnsi="Courier" w:cs="Courier"/>
-          <w:kern w:val="0"/>
-        </w:rPr>
-      </w:pPr>
-      <w:r>
-        <w:rPr>
-          <w:rFonts w:ascii="Courier" w:hAnsi="Courier" w:cs="Courier"/>
-          <w:kern w:val="0"/>
-        </w:rPr>
-        <w:t>            "from": "</w:t>
-      </w:r>
-      <w:r>
-        <w:rPr>
-          <w:rFonts w:ascii="Courier" w:hAnsi="Courier" w:cs="Courier"/>
-          <w:kern w:val="0"/>
-        </w:rPr>
-        <w:t>凤凰网</w:t>
-      </w:r>
-      <w:r>
-        <w:rPr>
-          <w:rFonts w:ascii="Courier" w:hAnsi="Courier" w:cs="Courier"/>
-          <w:kern w:val="0"/>
-        </w:rPr>
-        <w:t>",</w:t>
-      </w:r>
-    </w:p>
-    <w:p>
-      <w:pPr>
-        <w:widowControl/>
-        <w:autoSpaceDE w:val="0"/>
-        <w:autoSpaceDN w:val="0"/>
-        <w:adjustRightInd w:val="0"/>
-        <w:jc w:val="left"/>
-        <w:rPr>
-          <w:rFonts w:ascii="Courier" w:hAnsi="Courier" w:cs="Courier"/>
-          <w:kern w:val="0"/>
-        </w:rPr>
-      </w:pPr>
-      <w:r>
-        <w:rPr>
-          <w:rFonts w:ascii="Courier" w:hAnsi="Courier" w:cs="Courier"/>
-          <w:kern w:val="0"/>
-        </w:rPr>
-        <w:t>            "</w:t>
-      </w:r>
-      <w:proofErr w:type="gramStart"/>
-      <w:r>
-        <w:rPr>
-          <w:rFonts w:ascii="Courier" w:hAnsi="Courier" w:cs="Courier"/>
-          <w:kern w:val="0"/>
-        </w:rPr>
-        <w:t>time</w:t>
-      </w:r>
-      <w:proofErr w:type="gramEnd"/>
-      <w:r>
-        <w:rPr>
-          <w:rFonts w:ascii="Courier" w:hAnsi="Courier" w:cs="Courier"/>
-          <w:kern w:val="0"/>
-        </w:rPr>
-        <w:t>": "2013-07-05 20:57:10",</w:t>
-      </w:r>
-    </w:p>
-    <w:p>
-      <w:pPr>
-        <w:widowControl/>
-        <w:autoSpaceDE w:val="0"/>
-        <w:autoSpaceDN w:val="0"/>
-        <w:adjustRightInd w:val="0"/>
-        <w:jc w:val="left"/>
-        <w:rPr>
-          <w:rFonts w:ascii="Courier" w:hAnsi="Courier" w:cs="Courier"/>
-          <w:kern w:val="0"/>
-        </w:rPr>
-      </w:pPr>
-      <w:r>
-        <w:rPr>
-          <w:rFonts w:ascii="Courier" w:hAnsi="Courier" w:cs="Courier"/>
-          <w:kern w:val="0"/>
-        </w:rPr>
-        <w:t>            "</w:t>
-      </w:r>
-      <w:proofErr w:type="spellStart"/>
-      <w:proofErr w:type="gramStart"/>
-      <w:r>
-        <w:rPr>
-          <w:rFonts w:ascii="Courier" w:hAnsi="Courier" w:cs="Courier"/>
-          <w:kern w:val="0"/>
-        </w:rPr>
-        <w:t>page</w:t>
-      </w:r>
-      <w:proofErr w:type="gramEnd"/>
-      <w:r>
-        <w:rPr>
-          <w:rFonts w:ascii="Courier" w:hAnsi="Courier" w:cs="Courier"/>
-          <w:kern w:val="0"/>
-        </w:rPr>
-        <w:t>_url</w:t>
-      </w:r>
-      <w:proofErr w:type="spellEnd"/>
-      <w:r>
-        <w:rPr>
-          <w:rFonts w:ascii="Courier" w:hAnsi="Courier" w:cs="Courier"/>
-          <w:kern w:val="0"/>
-        </w:rPr>
-        <w:t>": "</w:t>
-      </w:r>
-      <w:hyperlink r:id="rId11" w:history="1">
-        <w:r>
-          <w:rPr>
-            <w:rFonts w:ascii="Courier" w:hAnsi="Courier" w:cs="Courier"/>
-            <w:color w:val="0000E9"/>
-            <w:kern w:val="0"/>
-            <w:u w:val="single" w:color="0000E9"/>
-          </w:rPr>
-          <w:t>http://appnews1.easou.com/newsdocm?doc=300346220</w:t>
-        </w:r>
-      </w:hyperlink>
-      <w:r>
-        <w:rPr>
-          <w:rFonts w:ascii="Courier" w:hAnsi="Courier" w:cs="Courier"/>
-          <w:kern w:val="0"/>
-        </w:rPr>
-        <w:t>",</w:t>
-      </w:r>
-    </w:p>
-    <w:p>
-      <w:pPr>
-        <w:widowControl/>
-        <w:autoSpaceDE w:val="0"/>
-        <w:autoSpaceDN w:val="0"/>
-        <w:adjustRightInd w:val="0"/>
-        <w:jc w:val="left"/>
-        <w:rPr>
-          <w:rFonts w:ascii="Courier" w:hAnsi="Courier" w:cs="Courier"/>
-          <w:kern w:val="0"/>
-        </w:rPr>
-      </w:pPr>
-      <w:r>
-        <w:rPr>
-          <w:rFonts w:ascii="Courier" w:hAnsi="Courier" w:cs="Courier"/>
-          <w:kern w:val="0"/>
-        </w:rPr>
-        <w:t>            "</w:t>
-      </w:r>
-      <w:proofErr w:type="spellStart"/>
-      <w:proofErr w:type="gramStart"/>
-      <w:r>
-        <w:rPr>
-          <w:rFonts w:ascii="Courier" w:hAnsi="Courier" w:cs="Courier"/>
-          <w:kern w:val="0"/>
-        </w:rPr>
-        <w:t>source</w:t>
-      </w:r>
-      <w:proofErr w:type="gramEnd"/>
-      <w:r>
-        <w:rPr>
-          <w:rFonts w:ascii="Courier" w:hAnsi="Courier" w:cs="Courier"/>
-          <w:kern w:val="0"/>
-        </w:rPr>
-        <w:t>_url</w:t>
-      </w:r>
-      <w:proofErr w:type="spellEnd"/>
-      <w:r>
-        <w:rPr>
-          <w:rFonts w:ascii="Courier" w:hAnsi="Courier" w:cs="Courier"/>
-          <w:kern w:val="0"/>
-        </w:rPr>
-        <w:t>": "</w:t>
-      </w:r>
-      <w:hyperlink r:id="rId12" w:history="1">
-        <w:r>
-          <w:rPr>
-            <w:rFonts w:ascii="Courier" w:hAnsi="Courier" w:cs="Courier"/>
-            <w:color w:val="0000E9"/>
-            <w:kern w:val="0"/>
-            <w:u w:val="single" w:color="0000E9"/>
-          </w:rPr>
-          <w:t>http://news.ifeng.com/society/2/detail_2013_07/05/27161751_0.shtml</w:t>
-        </w:r>
-      </w:hyperlink>
-      <w:r>
-        <w:rPr>
-          <w:rFonts w:ascii="Courier" w:hAnsi="Courier" w:cs="Courier"/>
-          <w:kern w:val="0"/>
-        </w:rPr>
-        <w:t>",</w:t>
-      </w:r>
-    </w:p>
-    <w:p>
-      <w:pPr>
-        <w:widowControl/>
-        <w:autoSpaceDE w:val="0"/>
-        <w:autoSpaceDN w:val="0"/>
-        <w:adjustRightInd w:val="0"/>
-        <w:jc w:val="left"/>
-        <w:rPr>
-          <w:rFonts w:ascii="Courier" w:hAnsi="Courier" w:cs="Courier"/>
-          <w:kern w:val="0"/>
-        </w:rPr>
-      </w:pPr>
-      <w:r>
-        <w:rPr>
-          <w:rFonts w:ascii="Courier" w:hAnsi="Courier" w:cs="Courier"/>
-          <w:kern w:val="0"/>
-        </w:rPr>
-        <w:t>            "</w:t>
-      </w:r>
-      <w:proofErr w:type="gramStart"/>
-      <w:r>
-        <w:rPr>
-          <w:rFonts w:ascii="Courier" w:hAnsi="Courier" w:cs="Courier"/>
-          <w:kern w:val="0"/>
-        </w:rPr>
-        <w:t>comments</w:t>
-      </w:r>
-      <w:proofErr w:type="gramEnd"/>
-      <w:r>
-        <w:rPr>
-          <w:rFonts w:ascii="Courier" w:hAnsi="Courier" w:cs="Courier"/>
-          <w:kern w:val="0"/>
-        </w:rPr>
-        <w:t>": 0,</w:t>
-      </w:r>
-    </w:p>
-    <w:p>
-      <w:pPr>
-        <w:widowControl/>
-        <w:autoSpaceDE w:val="0"/>
-        <w:autoSpaceDN w:val="0"/>
-        <w:adjustRightInd w:val="0"/>
-        <w:jc w:val="left"/>
-        <w:rPr>
-          <w:rFonts w:ascii="Courier" w:hAnsi="Courier" w:cs="Courier"/>
-          <w:kern w:val="0"/>
-        </w:rPr>
-      </w:pPr>
-      <w:r>
-        <w:rPr>
-          <w:rFonts w:ascii="Courier" w:hAnsi="Courier" w:cs="Courier"/>
-          <w:kern w:val="0"/>
-        </w:rPr>
-        <w:t>            "</w:t>
-      </w:r>
-      <w:proofErr w:type="gramStart"/>
-      <w:r>
-        <w:rPr>
-          <w:rFonts w:ascii="Courier" w:hAnsi="Courier" w:cs="Courier"/>
-          <w:kern w:val="0"/>
-        </w:rPr>
-        <w:t>share</w:t>
-      </w:r>
-      <w:proofErr w:type="gramEnd"/>
-      <w:r>
-        <w:rPr>
-          <w:rFonts w:ascii="Courier" w:hAnsi="Courier" w:cs="Courier"/>
-          <w:kern w:val="0"/>
-        </w:rPr>
-        <w:t>": "</w:t>
-      </w:r>
-      <w:hyperlink r:id="rId13" w:history="1">
-        <w:r>
-          <w:rPr>
-            <w:rFonts w:ascii="Courier" w:hAnsi="Courier" w:cs="Courier"/>
-            <w:color w:val="0000E9"/>
-            <w:kern w:val="0"/>
-            <w:u w:val="single" w:color="0000E9"/>
-          </w:rPr>
-          <w:t>http://xw.easou.com/newscontent.m?docid=300346220</w:t>
-        </w:r>
-      </w:hyperlink>
-      <w:r>
-        <w:rPr>
-          <w:rFonts w:ascii="Courier" w:hAnsi="Courier" w:cs="Courier"/>
-          <w:kern w:val="0"/>
-        </w:rPr>
-        <w:t>",</w:t>
-      </w:r>
-    </w:p>
-    <w:p>
-      <w:pPr>
-        <w:widowControl/>
-        <w:autoSpaceDE w:val="0"/>
-        <w:autoSpaceDN w:val="0"/>
-        <w:adjustRightInd w:val="0"/>
-        <w:jc w:val="left"/>
-        <w:rPr>
-          <w:rFonts w:ascii="Courier" w:hAnsi="Courier" w:cs="Courier"/>
-          <w:kern w:val="0"/>
-        </w:rPr>
-      </w:pPr>
-      <w:r>
-        <w:rPr>
-          <w:rFonts w:ascii="Courier" w:hAnsi="Courier" w:cs="Courier"/>
-          <w:kern w:val="0"/>
-        </w:rPr>
-        <w:t>            "</w:t>
-      </w:r>
-      <w:proofErr w:type="spellStart"/>
-      <w:proofErr w:type="gramStart"/>
-      <w:r>
-        <w:rPr>
-          <w:rFonts w:ascii="Courier" w:hAnsi="Courier" w:cs="Courier"/>
-          <w:kern w:val="0"/>
-        </w:rPr>
-        <w:t>picinfos</w:t>
-      </w:r>
-      <w:proofErr w:type="spellEnd"/>
-      <w:proofErr w:type="gramEnd"/>
-      <w:r>
-        <w:rPr>
-          <w:rFonts w:ascii="Courier" w:hAnsi="Courier" w:cs="Courier"/>
-          <w:kern w:val="0"/>
-        </w:rPr>
-        <w:t>": [</w:t>
-      </w:r>
-    </w:p>
-    <w:p>
-      <w:pPr>
-        <w:widowControl/>
-        <w:autoSpaceDE w:val="0"/>
-        <w:autoSpaceDN w:val="0"/>
-        <w:adjustRightInd w:val="0"/>
-        <w:jc w:val="left"/>
-        <w:rPr>
-          <w:rFonts w:ascii="Courier" w:hAnsi="Courier" w:cs="Courier"/>
-          <w:kern w:val="0"/>
-        </w:rPr>
-      </w:pPr>
-      <w:r>
-        <w:rPr>
-          <w:rFonts w:ascii="Courier" w:hAnsi="Courier" w:cs="Courier"/>
-          <w:kern w:val="0"/>
-        </w:rPr>
-        <w:t>                {</w:t>
-      </w:r>
-    </w:p>
-    <w:p>
-      <w:pPr>
-        <w:widowControl/>
-        <w:autoSpaceDE w:val="0"/>
-        <w:autoSpaceDN w:val="0"/>
-        <w:adjustRightInd w:val="0"/>
-        <w:jc w:val="left"/>
-        <w:rPr>
-          <w:rFonts w:ascii="Courier" w:hAnsi="Courier" w:cs="Courier"/>
-          <w:kern w:val="0"/>
-        </w:rPr>
-      </w:pPr>
-      <w:r>
-        <w:rPr>
-          <w:rFonts w:ascii="Courier" w:hAnsi="Courier" w:cs="Courier"/>
-          <w:kern w:val="0"/>
-        </w:rPr>
-        <w:t>                    "</w:t>
-      </w:r>
-      <w:proofErr w:type="gramStart"/>
-      <w:r>
-        <w:rPr>
-          <w:rFonts w:ascii="Courier" w:hAnsi="Courier" w:cs="Courier"/>
-          <w:kern w:val="0"/>
-        </w:rPr>
-        <w:t>pic</w:t>
-      </w:r>
-      <w:proofErr w:type="gramEnd"/>
-      <w:r>
-        <w:rPr>
-          <w:rFonts w:ascii="Courier" w:hAnsi="Courier" w:cs="Courier"/>
-          <w:kern w:val="0"/>
-        </w:rPr>
-        <w:t>": "</w:t>
-      </w:r>
-      <w:hyperlink r:id="rId14" w:history="1">
-        <w:r>
-          <w:rPr>
-            <w:rFonts w:ascii="Courier" w:hAnsi="Courier" w:cs="Courier"/>
-            <w:color w:val="0000E9"/>
-            <w:kern w:val="0"/>
-            <w:u w:val="single" w:color="0000E9"/>
-          </w:rPr>
-          <w:t>http://appnews1.easou.com/newsimage?key=480x0-4aa72164c5069c854bbdc12f1ac32c4d</w:t>
-        </w:r>
-      </w:hyperlink>
-      <w:r>
-        <w:rPr>
-          <w:rFonts w:ascii="Courier" w:hAnsi="Courier" w:cs="Courier"/>
-          <w:kern w:val="0"/>
-        </w:rPr>
-        <w:t>"</w:t>
-      </w:r>
-    </w:p>
-    <w:p>
-      <w:pPr>
-        <w:widowControl/>
-        <w:autoSpaceDE w:val="0"/>
-        <w:autoSpaceDN w:val="0"/>
-        <w:adjustRightInd w:val="0"/>
-        <w:jc w:val="left"/>
-        <w:rPr>
-          <w:rFonts w:ascii="Courier" w:hAnsi="Courier" w:cs="Courier"/>
-          <w:kern w:val="0"/>
-        </w:rPr>
-      </w:pPr>
-      <w:r>
-        <w:rPr>
-          <w:rFonts w:ascii="Courier" w:hAnsi="Courier" w:cs="Courier"/>
-          <w:kern w:val="0"/>
-        </w:rPr>
-        <w:t>                }</w:t>
-      </w:r>
-    </w:p>
-    <w:p>
-      <w:pPr>
-        <w:widowControl/>
-        <w:autoSpaceDE w:val="0"/>
-        <w:autoSpaceDN w:val="0"/>
-        <w:adjustRightInd w:val="0"/>
-        <w:jc w:val="left"/>
-        <w:rPr>
-          <w:rFonts w:ascii="Courier" w:hAnsi="Courier" w:cs="Courier"/>
-          <w:kern w:val="0"/>
-        </w:rPr>
-      </w:pPr>
-      <w:r>
-        <w:rPr>
-          <w:rFonts w:ascii="Courier" w:hAnsi="Courier" w:cs="Courier"/>
-          <w:kern w:val="0"/>
-        </w:rPr>
-        <w:t>            ],</w:t>
-      </w:r>
-    </w:p>
-    <w:p>
-      <w:pPr>
-        <w:widowControl/>
-        <w:autoSpaceDE w:val="0"/>
-        <w:autoSpaceDN w:val="0"/>
-        <w:adjustRightInd w:val="0"/>
-        <w:jc w:val="left"/>
-        <w:rPr>
-          <w:rFonts w:ascii="Courier" w:hAnsi="Courier" w:cs="Courier"/>
-          <w:kern w:val="0"/>
-        </w:rPr>
-      </w:pPr>
-      <w:r>
-        <w:rPr>
-          <w:rFonts w:ascii="Courier" w:hAnsi="Courier" w:cs="Courier"/>
-          <w:kern w:val="0"/>
-        </w:rPr>
-        <w:t>            "</w:t>
-      </w:r>
-      <w:proofErr w:type="gramStart"/>
-      <w:r>
-        <w:rPr>
-          <w:rFonts w:ascii="Courier" w:hAnsi="Courier" w:cs="Courier"/>
-          <w:kern w:val="0"/>
-        </w:rPr>
-        <w:t>flag</w:t>
-      </w:r>
-      <w:proofErr w:type="gramEnd"/>
-      <w:r>
-        <w:rPr>
-          <w:rFonts w:ascii="Courier" w:hAnsi="Courier" w:cs="Courier"/>
-          <w:kern w:val="0"/>
-        </w:rPr>
-        <w:t>": "1"</w:t>
-      </w:r>
-    </w:p>
-    <w:p>
-      <w:pPr>
-        <w:widowControl/>
-        <w:autoSpaceDE w:val="0"/>
-        <w:autoSpaceDN w:val="0"/>
-        <w:adjustRightInd w:val="0"/>
-        <w:jc w:val="left"/>
-        <w:rPr>
-          <w:rFonts w:ascii="Courier" w:hAnsi="Courier" w:cs="Courier"/>
-          <w:kern w:val="0"/>
-        </w:rPr>
-      </w:pPr>
-      <w:r>
-        <w:rPr>
-          <w:rFonts w:ascii="Courier" w:hAnsi="Courier" w:cs="Courier"/>
-          <w:kern w:val="0"/>
-        </w:rPr>
-        <w:t>        }</w:t>
-      </w:r>
-    </w:p>
-    <w:p>
-      <w:pPr>
-        <w:widowControl/>
-        <w:autoSpaceDE w:val="0"/>
-        <w:autoSpaceDN w:val="0"/>
-        <w:adjustRightInd w:val="0"/>
-        <w:jc w:val="left"/>
-        <w:rPr>
-          <w:rFonts w:ascii="Courier" w:hAnsi="Courier" w:cs="Courier"/>
-          <w:kern w:val="0"/>
-        </w:rPr>
-      </w:pPr>
-      <w:r>
-        <w:rPr>
-          <w:rFonts w:ascii="Courier" w:hAnsi="Courier" w:cs="Courier"/>
-          <w:kern w:val="0"/>
-        </w:rPr>
-        <w:t>    ],</w:t>
-      </w:r>
-    </w:p>
-    <w:p>
-      <w:pPr>
-        <w:widowControl/>
-        <w:autoSpaceDE w:val="0"/>
-        <w:autoSpaceDN w:val="0"/>
-        <w:adjustRightInd w:val="0"/>
-        <w:jc w:val="left"/>
-        <w:rPr>
-          <w:rFonts w:ascii="Courier" w:hAnsi="Courier" w:cs="Courier"/>
-          <w:kern w:val="0"/>
-        </w:rPr>
-      </w:pPr>
-      <w:r>
-        <w:rPr>
-          <w:rFonts w:ascii="Courier" w:hAnsi="Courier" w:cs="Courier"/>
-          <w:kern w:val="0"/>
-        </w:rPr>
-        <w:t>    "</w:t>
-      </w:r>
-      <w:proofErr w:type="gramStart"/>
-      <w:r>
-        <w:rPr>
-          <w:rFonts w:ascii="Courier" w:hAnsi="Courier" w:cs="Courier"/>
-          <w:kern w:val="0"/>
-        </w:rPr>
-        <w:t>status</w:t>
-      </w:r>
-      <w:proofErr w:type="gramEnd"/>
-      <w:r>
-        <w:rPr>
-          <w:rFonts w:ascii="Courier" w:hAnsi="Courier" w:cs="Courier"/>
-          <w:kern w:val="0"/>
-        </w:rPr>
-        <w:t>": 1,</w:t>
-      </w:r>
-    </w:p>
-    <w:p>
-      <w:pPr>
-        <w:widowControl/>
-        <w:autoSpaceDE w:val="0"/>
-        <w:autoSpaceDN w:val="0"/>
-        <w:adjustRightInd w:val="0"/>
-        <w:jc w:val="left"/>
-        <w:rPr>
-          <w:rFonts w:ascii="Courier" w:hAnsi="Courier" w:cs="Courier"/>
-          <w:kern w:val="0"/>
-        </w:rPr>
-      </w:pPr>
-      <w:r>
-        <w:rPr>
-          <w:rFonts w:ascii="Courier" w:hAnsi="Courier" w:cs="Courier"/>
-          <w:kern w:val="0"/>
-        </w:rPr>
-        <w:t>    "</w:t>
-      </w:r>
-      <w:proofErr w:type="gramStart"/>
-      <w:r>
-        <w:rPr>
-          <w:rFonts w:ascii="Courier" w:hAnsi="Courier" w:cs="Courier"/>
-          <w:kern w:val="0"/>
-        </w:rPr>
-        <w:t>success</w:t>
-      </w:r>
-      <w:proofErr w:type="gramEnd"/>
-      <w:r>
-        <w:rPr>
-          <w:rFonts w:ascii="Courier" w:hAnsi="Courier" w:cs="Courier"/>
-          <w:kern w:val="0"/>
-        </w:rPr>
-        <w:t>": true</w:t>
-      </w:r>
-    </w:p>
-    <w:p>
-      <w:pPr>
-        <w:widowControl/>
-        <w:autoSpaceDE w:val="0"/>
-        <w:autoSpaceDN w:val="0"/>
-        <w:adjustRightInd w:val="0"/>
-        <w:jc w:val="left"/>
-        <w:rPr>
-          <w:rFonts w:ascii="Courier" w:hAnsi="Courier" w:cs="Courier"/>
-          <w:kern w:val="0"/>
-        </w:rPr>
-      </w:pPr>
-      <w:r>
-        <w:rPr>
-          <w:rFonts w:ascii="Courier" w:hAnsi="Courier" w:cs="Courier"/>
-          <w:kern w:val="0"/>
-        </w:rPr>
-        <w:t>}</w:t>
       </w:r>
     </w:p>
     <w:p>
@@ -9015,6 +9456,7 @@
                 <w:bCs/>
                 <w:kern w:val="0"/>
               </w:rPr>
+              <w:lastRenderedPageBreak/>
               <w:t>返回值字段</w:t>
             </w:r>
           </w:p>
@@ -9402,13 +9844,284 @@
               <w:rPr>
                 <w:rFonts w:ascii="Arial" w:hAnsi="Arial" w:cs="Arial"/>
                 <w:kern w:val="0"/>
-              </w:rPr>
-            </w:pPr>
+                <w:highlight w:val="red"/>
+              </w:rPr>
+            </w:pPr>
+            <w:proofErr w:type="spellStart"/>
             <w:proofErr w:type="gramStart"/>
             <w:r>
               <w:rPr>
                 <w:rFonts w:ascii="Arial" w:hAnsi="Arial" w:cs="Arial"/>
                 <w:kern w:val="0"/>
+                <w:highlight w:val="red"/>
+              </w:rPr>
+              <w:t>customer</w:t>
+            </w:r>
+            <w:proofErr w:type="gramEnd"/>
+            <w:r>
+              <w:rPr>
+                <w:rFonts w:ascii="Arial" w:hAnsi="Arial" w:cs="Arial"/>
+                <w:kern w:val="0"/>
+                <w:highlight w:val="red"/>
+              </w:rPr>
+              <w:t>_items</w:t>
+            </w:r>
+            <w:proofErr w:type="spellEnd"/>
+          </w:p>
+        </w:tc>
+        <w:tc>
+          <w:tcPr>
+            <w:tcW w:w="2160" w:type="dxa"/>
+            <w:tcBorders>
+              <w:top w:val="single" w:sz="8" w:space="0" w:color="C1C1C1"/>
+              <w:left w:val="single" w:sz="8" w:space="0" w:color="C1C1C1"/>
+              <w:bottom w:val="single" w:sz="8" w:space="0" w:color="C1C1C1"/>
+              <w:right w:val="single" w:sz="8" w:space="0" w:color="C1C1C1"/>
+            </w:tcBorders>
+            <w:tcMar>
+              <w:top w:w="100" w:type="nil"/>
+            </w:tcMar>
+            <w:vAlign w:val="center"/>
+          </w:tcPr>
+          <w:p>
+            <w:pPr>
+              <w:widowControl/>
+              <w:autoSpaceDE w:val="0"/>
+              <w:autoSpaceDN w:val="0"/>
+              <w:adjustRightInd w:val="0"/>
+              <w:jc w:val="left"/>
+              <w:rPr>
+                <w:rFonts w:ascii="Arial" w:hAnsi="Arial" w:cs="Arial"/>
+                <w:kern w:val="0"/>
+                <w:highlight w:val="red"/>
+              </w:rPr>
+            </w:pPr>
+            <w:r>
+              <w:rPr>
+                <w:rFonts w:ascii="Arial" w:hAnsi="Arial" w:cs="Arial"/>
+                <w:kern w:val="0"/>
+                <w:highlight w:val="red"/>
+              </w:rPr>
+              <w:t>Object</w:t>
+            </w:r>
+          </w:p>
+        </w:tc>
+        <w:tc>
+          <w:tcPr>
+            <w:tcW w:w="9060" w:type="dxa"/>
+            <w:tcBorders>
+              <w:top w:val="single" w:sz="8" w:space="0" w:color="C1C1C1"/>
+              <w:left w:val="single" w:sz="8" w:space="0" w:color="C1C1C1"/>
+              <w:bottom w:val="single" w:sz="8" w:space="0" w:color="C1C1C1"/>
+            </w:tcBorders>
+            <w:tcMar>
+              <w:top w:w="100" w:type="nil"/>
+            </w:tcMar>
+            <w:vAlign w:val="center"/>
+          </w:tcPr>
+          <w:p>
+            <w:pPr>
+              <w:widowControl/>
+              <w:autoSpaceDE w:val="0"/>
+              <w:autoSpaceDN w:val="0"/>
+              <w:adjustRightInd w:val="0"/>
+              <w:jc w:val="left"/>
+              <w:rPr>
+                <w:rFonts w:ascii="Arial" w:hAnsi="Arial" w:cs="Arial" w:hint="eastAsia"/>
+                <w:kern w:val="0"/>
+              </w:rPr>
+            </w:pPr>
+            <w:r>
+              <w:rPr>
+                <w:rFonts w:ascii="Arial" w:hAnsi="Arial" w:cs="Arial" w:hint="eastAsia"/>
+                <w:kern w:val="0"/>
+                <w:highlight w:val="red"/>
+              </w:rPr>
+              <w:t>客户自定义栏目新闻列表</w:t>
+            </w:r>
+            <w:r>
+              <w:rPr>
+                <w:rFonts w:ascii="Arial" w:hAnsi="Arial" w:cs="Arial" w:hint="eastAsia"/>
+                <w:kern w:val="0"/>
+                <w:highlight w:val="red"/>
+              </w:rPr>
+              <w:t xml:space="preserve"> </w:t>
+            </w:r>
+            <w:r>
+              <w:rPr>
+                <w:rFonts w:ascii="Arial" w:hAnsi="Arial" w:cs="Arial" w:hint="eastAsia"/>
+                <w:kern w:val="0"/>
+                <w:highlight w:val="red"/>
+              </w:rPr>
+              <w:t>取前</w:t>
+            </w:r>
+            <w:r>
+              <w:rPr>
+                <w:rFonts w:ascii="Arial" w:hAnsi="Arial" w:cs="Arial" w:hint="eastAsia"/>
+                <w:kern w:val="0"/>
+                <w:highlight w:val="red"/>
+              </w:rPr>
+              <w:t>3</w:t>
+            </w:r>
+            <w:r>
+              <w:rPr>
+                <w:rFonts w:ascii="Arial" w:hAnsi="Arial" w:cs="Arial" w:hint="eastAsia"/>
+                <w:kern w:val="0"/>
+                <w:highlight w:val="red"/>
+              </w:rPr>
+              <w:t>条</w:t>
+            </w:r>
+          </w:p>
+        </w:tc>
+      </w:tr>
+      <w:tr>
+        <w:tblPrEx>
+          <w:tblBorders>
+            <w:top w:val="none" w:sz="0" w:space="0" w:color="auto"/>
+          </w:tblBorders>
+        </w:tblPrEx>
+        <w:tc>
+          <w:tcPr>
+            <w:tcW w:w="3700" w:type="dxa"/>
+            <w:tcBorders>
+              <w:top w:val="single" w:sz="8" w:space="0" w:color="C1C1C1"/>
+              <w:bottom w:val="single" w:sz="8" w:space="0" w:color="C1C1C1"/>
+              <w:right w:val="single" w:sz="8" w:space="0" w:color="C1C1C1"/>
+            </w:tcBorders>
+            <w:tcMar>
+              <w:top w:w="100" w:type="nil"/>
+            </w:tcMar>
+            <w:vAlign w:val="center"/>
+          </w:tcPr>
+          <w:p>
+            <w:pPr>
+              <w:widowControl/>
+              <w:autoSpaceDE w:val="0"/>
+              <w:autoSpaceDN w:val="0"/>
+              <w:adjustRightInd w:val="0"/>
+              <w:jc w:val="left"/>
+              <w:rPr>
+                <w:rFonts w:ascii="Arial" w:hAnsi="Arial" w:cs="Arial"/>
+                <w:kern w:val="0"/>
+              </w:rPr>
+            </w:pPr>
+            <w:proofErr w:type="gramStart"/>
+            <w:r>
+              <w:rPr>
+                <w:rFonts w:ascii="Arial" w:hAnsi="Arial" w:cs="Arial"/>
+                <w:kern w:val="0"/>
+              </w:rPr>
+              <w:t>items</w:t>
+            </w:r>
+            <w:proofErr w:type="gramEnd"/>
+          </w:p>
+        </w:tc>
+        <w:tc>
+          <w:tcPr>
+            <w:tcW w:w="2160" w:type="dxa"/>
+            <w:tcBorders>
+              <w:top w:val="single" w:sz="8" w:space="0" w:color="C1C1C1"/>
+              <w:left w:val="single" w:sz="8" w:space="0" w:color="C1C1C1"/>
+              <w:bottom w:val="single" w:sz="8" w:space="0" w:color="C1C1C1"/>
+              <w:right w:val="single" w:sz="8" w:space="0" w:color="C1C1C1"/>
+            </w:tcBorders>
+            <w:tcMar>
+              <w:top w:w="100" w:type="nil"/>
+            </w:tcMar>
+            <w:vAlign w:val="center"/>
+          </w:tcPr>
+          <w:p>
+            <w:pPr>
+              <w:widowControl/>
+              <w:autoSpaceDE w:val="0"/>
+              <w:autoSpaceDN w:val="0"/>
+              <w:adjustRightInd w:val="0"/>
+              <w:jc w:val="left"/>
+              <w:rPr>
+                <w:rFonts w:ascii="Arial" w:hAnsi="Arial" w:cs="Arial"/>
+                <w:kern w:val="0"/>
+              </w:rPr>
+            </w:pPr>
+            <w:r>
+              <w:rPr>
+                <w:rFonts w:ascii="Arial" w:hAnsi="Arial" w:cs="Arial"/>
+                <w:kern w:val="0"/>
+              </w:rPr>
+              <w:t>Object</w:t>
+            </w:r>
+          </w:p>
+        </w:tc>
+        <w:tc>
+          <w:tcPr>
+            <w:tcW w:w="9060" w:type="dxa"/>
+            <w:tcBorders>
+              <w:top w:val="single" w:sz="8" w:space="0" w:color="C1C1C1"/>
+              <w:left w:val="single" w:sz="8" w:space="0" w:color="C1C1C1"/>
+              <w:bottom w:val="single" w:sz="8" w:space="0" w:color="C1C1C1"/>
+            </w:tcBorders>
+            <w:tcMar>
+              <w:top w:w="100" w:type="nil"/>
+            </w:tcMar>
+            <w:vAlign w:val="center"/>
+          </w:tcPr>
+          <w:p>
+            <w:pPr>
+              <w:widowControl/>
+              <w:autoSpaceDE w:val="0"/>
+              <w:autoSpaceDN w:val="0"/>
+              <w:adjustRightInd w:val="0"/>
+              <w:jc w:val="left"/>
+              <w:rPr>
+                <w:rFonts w:ascii="Arial" w:hAnsi="Arial" w:cs="Arial" w:hint="eastAsia"/>
+                <w:kern w:val="0"/>
+              </w:rPr>
+            </w:pPr>
+            <w:r>
+              <w:rPr>
+                <w:rFonts w:ascii="Arial" w:hAnsi="Arial" w:cs="Arial" w:hint="eastAsia"/>
+                <w:kern w:val="0"/>
+              </w:rPr>
+              <w:t>栏目新闻列表</w:t>
+            </w:r>
+          </w:p>
+        </w:tc>
+      </w:tr>
+      <w:tr>
+        <w:tblPrEx>
+          <w:tblBorders>
+            <w:top w:val="none" w:sz="0" w:space="0" w:color="auto"/>
+          </w:tblBorders>
+        </w:tblPrEx>
+        <w:tc>
+          <w:tcPr>
+            <w:tcW w:w="3700" w:type="dxa"/>
+            <w:tcBorders>
+              <w:top w:val="single" w:sz="8" w:space="0" w:color="C1C1C1"/>
+              <w:bottom w:val="single" w:sz="8" w:space="0" w:color="C1C1C1"/>
+              <w:right w:val="single" w:sz="8" w:space="0" w:color="C1C1C1"/>
+            </w:tcBorders>
+            <w:tcMar>
+              <w:top w:w="100" w:type="nil"/>
+            </w:tcMar>
+            <w:vAlign w:val="center"/>
+          </w:tcPr>
+          <w:p>
+            <w:pPr>
+              <w:widowControl/>
+              <w:autoSpaceDE w:val="0"/>
+              <w:autoSpaceDN w:val="0"/>
+              <w:adjustRightInd w:val="0"/>
+              <w:jc w:val="left"/>
+              <w:rPr>
+                <w:rFonts w:ascii="Arial" w:hAnsi="Arial" w:cs="Arial"/>
+                <w:kern w:val="0"/>
+              </w:rPr>
+            </w:pPr>
+            <w:proofErr w:type="gramStart"/>
+            <w:r>
+              <w:rPr>
+                <w:rFonts w:ascii="Arial" w:hAnsi="Arial" w:cs="Arial"/>
+                <w:kern w:val="0"/>
               </w:rPr>
               <w:t>status</w:t>
             </w:r>
@@ -9473,7 +10186,7 @@
               <w:adjustRightInd w:val="0"/>
               <w:jc w:val="left"/>
               <w:rPr>
-                <w:rFonts w:ascii="Arial" w:hAnsi="Arial" w:cs="Arial"/>
+                <w:rFonts w:ascii="Arial" w:hAnsi="Arial" w:cs="Arial" w:hint="eastAsia"/>
                 <w:kern w:val="0"/>
               </w:rPr>
             </w:pPr>
@@ -9489,7 +10202,28 @@
                 <w:rFonts w:ascii="Arial" w:hAnsi="Arial" w:cs="Arial"/>
                 <w:kern w:val="0"/>
               </w:rPr>
-              <w:t>：注销成功</w:t>
+              <w:t>：</w:t>
+            </w:r>
+            <w:r>
+              <w:rPr>
+                <w:rFonts w:ascii="Arial" w:hAnsi="Arial" w:cs="Arial" w:hint="eastAsia"/>
+                <w:kern w:val="0"/>
+              </w:rPr>
+              <w:t>获取成功。</w:t>
+            </w:r>
+            <w:r>
+              <w:rPr>
+                <w:rFonts w:ascii="Arial" w:hAnsi="Arial" w:cs="Arial" w:hint="eastAsia"/>
+                <w:kern w:val="0"/>
+              </w:rPr>
+              <w:t xml:space="preserve"> 0</w:t>
+            </w:r>
+            <w:r>
+              <w:rPr>
+                <w:rFonts w:ascii="Arial" w:hAnsi="Arial" w:cs="Arial" w:hint="eastAsia"/>
+                <w:kern w:val="0"/>
+              </w:rPr>
+              <w:t>没有纪录更新。</w:t>
             </w:r>
           </w:p>
         </w:tc>
@@ -9802,7 +10536,6 @@
         <w:pStyle w:val="1"/>
       </w:pPr>
       <w:r>
-        <w:lastRenderedPageBreak/>
         <w:t>4</w:t>
       </w:r>
       <w:r>
@@ -9829,7 +10562,7 @@
         <w:spacing w:after="240"/>
         <w:jc w:val="left"/>
         <w:rPr>
-          <w:rFonts w:ascii="Arial" w:hAnsi="Arial" w:cs="Arial" w:hint="eastAsia"/>
+          <w:rFonts w:ascii="Arial" w:hAnsi="Arial" w:cs="Arial"/>
           <w:kern w:val="0"/>
         </w:rPr>
       </w:pPr>
@@ -11074,7 +11807,7 @@
               <w:adjustRightInd w:val="0"/>
               <w:jc w:val="left"/>
               <w:rPr>
-                <w:rFonts w:ascii="Arial" w:hAnsi="Arial" w:cs="Arial" w:hint="eastAsia"/>
+                <w:rFonts w:ascii="Arial" w:hAnsi="Arial" w:cs="Arial"/>
                 <w:kern w:val="0"/>
               </w:rPr>
             </w:pPr>
@@ -11462,6 +12195,7 @@
           <w:sz w:val="36"/>
           <w:szCs w:val="36"/>
         </w:rPr>
+        <w:lastRenderedPageBreak/>
         <w:t>注意事项</w:t>
       </w:r>
     </w:p>
@@ -11561,15 +12295,7 @@
             <w:rFonts w:ascii="Courier" w:hAnsi="Courier" w:cs="Courier"/>
             <w:kern w:val="0"/>
           </w:rPr>
-          <w:t>&amp;</w:t>
-        </w:r>
-        <w:r>
-          <w:rPr>
-            <w:rStyle w:val="a9"/>
-            <w:rFonts w:ascii="Courier" w:hAnsi="Courier" w:cs="Courier"/>
-            <w:kern w:val="0"/>
-          </w:rPr>
-          <w:t>entryId=10000</w:t>
+          <w:t>&amp;entryId=10000</w:t>
         </w:r>
       </w:hyperlink>
     </w:p>
@@ -11654,7 +12380,6 @@
           <w:rFonts w:ascii="Courier" w:hAnsi="Courier" w:cs="Courier"/>
           <w:kern w:val="0"/>
         </w:rPr>
-        <w:lastRenderedPageBreak/>
         <w:t>{</w:t>
       </w:r>
     </w:p>
@@ -12066,7 +12791,7 @@
               <w:adjustRightInd w:val="0"/>
               <w:jc w:val="left"/>
               <w:rPr>
-                <w:rFonts w:ascii="Arial" w:hAnsi="Arial" w:cs="Arial" w:hint="eastAsia"/>
+                <w:rFonts w:ascii="Arial" w:hAnsi="Arial" w:cs="Arial"/>
                 <w:kern w:val="0"/>
               </w:rPr>
             </w:pPr>
@@ -12705,7 +13430,7 @@
         <w:spacing w:after="240"/>
         <w:jc w:val="left"/>
         <w:rPr>
-          <w:rFonts w:ascii="Arial" w:hAnsi="Arial" w:cs="Arial" w:hint="eastAsia"/>
+          <w:rFonts w:ascii="Arial" w:hAnsi="Arial" w:cs="Arial"/>
           <w:kern w:val="0"/>
         </w:rPr>
       </w:pPr>
@@ -12750,6 +13475,7 @@
           <w:sz w:val="36"/>
           <w:szCs w:val="36"/>
         </w:rPr>
+        <w:lastRenderedPageBreak/>
         <w:t>支持格式</w:t>
       </w:r>
     </w:p>
@@ -13694,7 +14420,6 @@
                 <w:rFonts w:ascii="Arial" w:hAnsi="Arial" w:cs="Arial" w:hint="eastAsia"/>
                 <w:kern w:val="0"/>
               </w:rPr>
-              <w:lastRenderedPageBreak/>
               <w:t>page</w:t>
             </w:r>
             <w:proofErr w:type="gramEnd"/>
@@ -13794,7 +14519,7 @@
               <w:adjustRightInd w:val="0"/>
               <w:jc w:val="left"/>
               <w:rPr>
-                <w:rFonts w:ascii="Arial" w:hAnsi="Arial" w:cs="Arial" w:hint="eastAsia"/>
+                <w:rFonts w:ascii="Arial" w:hAnsi="Arial" w:cs="Arial"/>
                 <w:kern w:val="0"/>
               </w:rPr>
             </w:pPr>
@@ -13941,7 +14666,7 @@
               <w:adjustRightInd w:val="0"/>
               <w:jc w:val="left"/>
               <w:rPr>
-                <w:rFonts w:ascii="Arial" w:hAnsi="Arial" w:cs="Arial" w:hint="eastAsia"/>
+                <w:rFonts w:ascii="Arial" w:hAnsi="Arial" w:cs="Arial"/>
                 <w:kern w:val="0"/>
               </w:rPr>
             </w:pPr>
@@ -14569,29 +15294,29 @@
         <w:adjustRightInd w:val="0"/>
         <w:jc w:val="left"/>
         <w:rPr>
+          <w:rFonts w:ascii="Courier" w:hAnsi="Courier" w:cs="Courier"/>
+          <w:kern w:val="0"/>
+        </w:rPr>
+      </w:pPr>
+      <w:r>
+        <w:rPr>
           <w:rFonts w:ascii="Courier" w:hAnsi="Courier" w:cs="Courier" w:hint="eastAsia"/>
           <w:kern w:val="0"/>
         </w:rPr>
-      </w:pPr>
+        <w:t xml:space="preserve">            "nickname": "</w:t>
+      </w:r>
       <w:r>
         <w:rPr>
           <w:rFonts w:ascii="Courier" w:hAnsi="Courier" w:cs="Courier" w:hint="eastAsia"/>
           <w:kern w:val="0"/>
         </w:rPr>
-        <w:t xml:space="preserve">            "nickname": "</w:t>
+        <w:t>工大</w:t>
       </w:r>
       <w:r>
         <w:rPr>
           <w:rFonts w:ascii="Courier" w:hAnsi="Courier" w:cs="Courier" w:hint="eastAsia"/>
           <w:kern w:val="0"/>
         </w:rPr>
-        <w:t>工大</w:t>
-      </w:r>
-      <w:r>
-        <w:rPr>
-          <w:rFonts w:ascii="Courier" w:hAnsi="Courier" w:cs="Courier" w:hint="eastAsia"/>
-          <w:kern w:val="0"/>
-        </w:rPr>
         <w:t>",</w:t>
       </w:r>
     </w:p>
@@ -14720,6 +15445,7 @@
           <w:rFonts w:ascii="Courier" w:hAnsi="Courier" w:cs="Courier"/>
           <w:kern w:val="0"/>
         </w:rPr>
+        <w:lastRenderedPageBreak/>
         <w:t xml:space="preserve">        },</w:t>
       </w:r>
     </w:p>
@@ -14863,7 +15589,7 @@
         <w:adjustRightInd w:val="0"/>
         <w:jc w:val="left"/>
         <w:rPr>
-          <w:rFonts w:ascii="Courier" w:hAnsi="Courier" w:cs="Courier" w:hint="eastAsia"/>
+          <w:rFonts w:ascii="Courier" w:hAnsi="Courier" w:cs="Courier"/>
           <w:kern w:val="0"/>
         </w:rPr>
       </w:pPr>
@@ -15196,7 +15922,6 @@
           <w:sz w:val="36"/>
           <w:szCs w:val="36"/>
         </w:rPr>
-        <w:lastRenderedPageBreak/>
         <w:t>返回字段说明</w:t>
       </w:r>
     </w:p>
@@ -15435,7 +16160,7 @@
               <w:adjustRightInd w:val="0"/>
               <w:jc w:val="left"/>
               <w:rPr>
-                <w:rFonts w:ascii="Arial" w:hAnsi="Arial" w:cs="Arial" w:hint="eastAsia"/>
+                <w:rFonts w:ascii="Arial" w:hAnsi="Arial" w:cs="Arial"/>
                 <w:kern w:val="0"/>
               </w:rPr>
             </w:pPr>
@@ -15549,7 +16274,7 @@
               <w:adjustRightInd w:val="0"/>
               <w:jc w:val="left"/>
               <w:rPr>
-                <w:rFonts w:ascii="Arial" w:hAnsi="Arial" w:cs="Arial" w:hint="eastAsia"/>
+                <w:rFonts w:ascii="Arial" w:hAnsi="Arial" w:cs="Arial"/>
                 <w:kern w:val="0"/>
               </w:rPr>
             </w:pPr>
@@ -15688,8 +16413,6 @@
               </w:rPr>
               <w:t>获取成功；</w:t>
             </w:r>
-            <w:bookmarkStart w:id="0" w:name="_GoBack"/>
-            <w:bookmarkEnd w:id="0"/>
             <w:r>
               <w:rPr>
                 <w:rFonts w:ascii="Arial" w:hAnsi="Arial" w:cs="Arial" w:hint="eastAsia"/>
